--- a/Assessment_template.docx
+++ b/Assessment_template.docx
@@ -64,265 +64,1609 @@
         <w:t xml:space="preserve">We can check some summary results:</w:t>
       </w:r>
     </w:p>
-    <w:p>
-      <w:pPr>
-        <w:pStyle w:val="SourceCode"/>
-      </w:pPr>
-      <w:r>
-        <w:rPr>
-          <w:rStyle w:val="NormalTok"/>
-        </w:rPr>
-        <w:t xml:space="preserve">jtools</w:t>
-      </w:r>
-      <w:r>
-        <w:rPr>
-          <w:rStyle w:val="SpecialCharTok"/>
-        </w:rPr>
-        <w:t xml:space="preserve">::</w:t>
-      </w:r>
-      <w:r>
-        <w:rPr>
-          <w:rStyle w:val="FunctionTok"/>
-        </w:rPr>
-        <w:t xml:space="preserve">summ</w:t>
-      </w:r>
-      <w:r>
-        <w:rPr>
-          <w:rStyle w:val="NormalTok"/>
-        </w:rPr>
-        <w:t xml:space="preserve">(mod_single)</w:t>
-      </w:r>
-    </w:p>
-    <w:p>
-      <w:pPr>
-        <w:pStyle w:val="SourceCode"/>
-      </w:pPr>
-      <w:r>
-        <w:rPr>
-          <w:rStyle w:val="VerbatimChar"/>
-        </w:rPr>
-        <w:t xml:space="preserve">## MODEL INFO:</w:t>
-      </w:r>
-      <w:r>
-        <w:br/>
-      </w:r>
-      <w:r>
-        <w:rPr>
-          <w:rStyle w:val="VerbatimChar"/>
-        </w:rPr>
-        <w:t xml:space="preserve">## Observations: 376 (24 missing obs. deleted)</w:t>
-      </w:r>
-      <w:r>
-        <w:br/>
-      </w:r>
-      <w:r>
-        <w:rPr>
-          <w:rStyle w:val="VerbatimChar"/>
-        </w:rPr>
-        <w:t xml:space="preserve">## Dependent Variable: trustindex3</w:t>
-      </w:r>
-      <w:r>
-        <w:br/>
-      </w:r>
-      <w:r>
-        <w:rPr>
-          <w:rStyle w:val="VerbatimChar"/>
-        </w:rPr>
-        <w:t xml:space="preserve">## Type: OLS linear regression </w:t>
-      </w:r>
-      <w:r>
-        <w:br/>
-      </w:r>
-      <w:r>
-        <w:rPr>
-          <w:rStyle w:val="VerbatimChar"/>
-        </w:rPr>
-        <w:t xml:space="preserve">## </w:t>
-      </w:r>
-      <w:r>
-        <w:br/>
-      </w:r>
-      <w:r>
-        <w:rPr>
-          <w:rStyle w:val="VerbatimChar"/>
-        </w:rPr>
-        <w:t xml:space="preserve">## MODEL FIT:</w:t>
-      </w:r>
-      <w:r>
-        <w:br/>
-      </w:r>
-      <w:r>
-        <w:rPr>
-          <w:rStyle w:val="VerbatimChar"/>
-        </w:rPr>
-        <w:t xml:space="preserve">## F(5,370) = 7.59, p = 0.00</w:t>
-      </w:r>
-      <w:r>
-        <w:br/>
-      </w:r>
-      <w:r>
-        <w:rPr>
-          <w:rStyle w:val="VerbatimChar"/>
-        </w:rPr>
-        <w:t xml:space="preserve">## R² = 0.09</w:t>
-      </w:r>
-      <w:r>
-        <w:br/>
-      </w:r>
-      <w:r>
-        <w:rPr>
-          <w:rStyle w:val="VerbatimChar"/>
-        </w:rPr>
-        <w:t xml:space="preserve">## Adj. R² = 0.08 </w:t>
-      </w:r>
-      <w:r>
-        <w:br/>
-      </w:r>
-      <w:r>
-        <w:rPr>
-          <w:rStyle w:val="VerbatimChar"/>
-        </w:rPr>
-        <w:t xml:space="preserve">## </w:t>
-      </w:r>
-      <w:r>
-        <w:br/>
-      </w:r>
-      <w:r>
-        <w:rPr>
-          <w:rStyle w:val="VerbatimChar"/>
-        </w:rPr>
-        <w:t xml:space="preserve">## Standard errors: OLS</w:t>
-      </w:r>
-      <w:r>
-        <w:br/>
-      </w:r>
-      <w:r>
-        <w:rPr>
-          <w:rStyle w:val="VerbatimChar"/>
-        </w:rPr>
-        <w:t xml:space="preserve">## --------------------------------------------------</w:t>
-      </w:r>
-      <w:r>
-        <w:br/>
-      </w:r>
-      <w:r>
-        <w:rPr>
-          <w:rStyle w:val="VerbatimChar"/>
-        </w:rPr>
-        <w:t xml:space="preserve">##                        Est.   S.E.   t val.      p</w:t>
-      </w:r>
-      <w:r>
-        <w:br/>
-      </w:r>
-      <w:r>
-        <w:rPr>
-          <w:rStyle w:val="VerbatimChar"/>
-        </w:rPr>
-        <w:t xml:space="preserve">## ------------------- ------- ------ -------- ------</w:t>
-      </w:r>
-      <w:r>
-        <w:br/>
-      </w:r>
-      <w:r>
-        <w:rPr>
-          <w:rStyle w:val="VerbatimChar"/>
-        </w:rPr>
-        <w:t xml:space="preserve">## (Intercept)            2.55   0.56     4.57   0.00</w:t>
-      </w:r>
-      <w:r>
-        <w:br/>
-      </w:r>
-      <w:r>
-        <w:rPr>
-          <w:rStyle w:val="VerbatimChar"/>
-        </w:rPr>
-        <w:t xml:space="preserve">## eduyrs25               0.11   0.02     4.54   0.00</w:t>
-      </w:r>
-      <w:r>
-        <w:br/>
-      </w:r>
-      <w:r>
-        <w:rPr>
-          <w:rStyle w:val="VerbatimChar"/>
-        </w:rPr>
-        <w:t xml:space="preserve">## agea                   0.02   0.01     2.66   0.01</w:t>
-      </w:r>
-      <w:r>
-        <w:br/>
-      </w:r>
-      <w:r>
-        <w:rPr>
-          <w:rStyle w:val="VerbatimChar"/>
-        </w:rPr>
-        <w:t xml:space="preserve">## female                -0.20   0.18    -1.13   0.26</w:t>
-      </w:r>
-      <w:r>
-        <w:br/>
-      </w:r>
-      <w:r>
-        <w:rPr>
-          <w:rStyle w:val="VerbatimChar"/>
-        </w:rPr>
-        <w:t xml:space="preserve">## paredu_a_high          0.23   0.21     1.09   0.28</w:t>
-      </w:r>
-      <w:r>
-        <w:br/>
-      </w:r>
-      <w:r>
-        <w:rPr>
-          <w:rStyle w:val="VerbatimChar"/>
-        </w:rPr>
-        <w:t xml:space="preserve">## fmnoncntr             -0.95   0.45    -2.13   0.03</w:t>
-      </w:r>
-      <w:r>
-        <w:br/>
-      </w:r>
-      <w:r>
-        <w:rPr>
-          <w:rStyle w:val="VerbatimChar"/>
-        </w:rPr>
-        <w:t xml:space="preserve">## --------------------------------------------------</w:t>
-      </w:r>
-    </w:p>
-    <w:p>
-      <w:pPr>
-        <w:pStyle w:val="SourceCode"/>
-      </w:pPr>
-      <w:r>
-        <w:rPr>
-          <w:rStyle w:val="FunctionTok"/>
-        </w:rPr>
-        <w:t xml:space="preserve">export_summs</w:t>
-      </w:r>
-      <w:r>
-        <w:rPr>
-          <w:rStyle w:val="NormalTok"/>
-        </w:rPr>
-        <w:t xml:space="preserve">(mod_single, </w:t>
-      </w:r>
-      <w:r>
-        <w:rPr>
-          <w:rStyle w:val="AttributeTok"/>
-        </w:rPr>
-        <w:t xml:space="preserve">error_pos =</w:t>
-      </w:r>
-      <w:r>
-        <w:rPr>
-          <w:rStyle w:val="NormalTok"/>
-        </w:rPr>
-        <w:t xml:space="preserve"> </w:t>
-      </w:r>
-      <w:r>
-        <w:rPr>
-          <w:rStyle w:val="StringTok"/>
-        </w:rPr>
-        <w:t xml:space="preserve">"right"</w:t>
-      </w:r>
-      <w:r>
-        <w:rPr>
-          <w:rStyle w:val="NormalTok"/>
-        </w:rPr>
-        <w:t xml:space="preserve">)</w:t>
+    <w:bookmarkStart w:id="20" w:name="standard-errors-ols"/>
+    <w:p>
+      <w:pPr>
+        <w:pStyle w:val="Heading2"/>
+      </w:pPr>
+      <w:r>
+        <w:t xml:space="preserve">Standard errors: OLS</w:t>
+      </w:r>
+    </w:p>
+    <w:tbl>
+      <w:tblPr>
+        <w:tblStyle w:val="Table"/>
+        <w:tblW w:type="auto" w:w="0"/>
+        <w:tblLook w:firstRow="1" w:lastRow="0" w:firstColumn="0" w:lastColumn="0" w:noHBand="0" w:noVBand="0" w:val="0020"/>
+      </w:tblPr>
+      <w:tblGrid>
+        <w:gridCol w:w="1584"/>
+        <w:gridCol w:w="1584"/>
+        <w:gridCol w:w="1584"/>
+        <w:gridCol w:w="1584"/>
+        <w:gridCol w:w="1584"/>
+      </w:tblGrid>
+      <w:tr>
+        <w:trPr>
+          <w:tblHeader w:val="true"/>
+        </w:trPr>
+        <w:tc>
+          <w:tcPr/>
+          <w:p>
+            <w:pPr>
+              <w:pStyle w:val="Compact"/>
+            </w:pPr>
+          </w:p>
+        </w:tc>
+        <w:tc>
+          <w:tcPr/>
+          <w:p>
+            <w:pPr>
+              <w:pStyle w:val="Compact"/>
+              <w:jc w:val="right"/>
+            </w:pPr>
+            <w:r>
+              <w:t xml:space="preserve">Est.</w:t>
+            </w:r>
+          </w:p>
+        </w:tc>
+        <w:tc>
+          <w:tcPr/>
+          <w:p>
+            <w:pPr>
+              <w:pStyle w:val="Compact"/>
+              <w:jc w:val="right"/>
+            </w:pPr>
+            <w:r>
+              <w:t xml:space="preserve">S.E.</w:t>
+            </w:r>
+          </w:p>
+        </w:tc>
+        <w:tc>
+          <w:tcPr/>
+          <w:p>
+            <w:pPr>
+              <w:pStyle w:val="Compact"/>
+              <w:jc w:val="right"/>
+            </w:pPr>
+            <w:r>
+              <w:t xml:space="preserve">t val.</w:t>
+            </w:r>
+          </w:p>
+        </w:tc>
+        <w:tc>
+          <w:tcPr/>
+          <w:p>
+            <w:pPr>
+              <w:pStyle w:val="Compact"/>
+              <w:jc w:val="right"/>
+            </w:pPr>
+            <w:r>
+              <w:t xml:space="preserve">p</w:t>
+            </w:r>
+          </w:p>
+        </w:tc>
+      </w:tr>
+      <w:tr>
+        <w:tc>
+          <w:tcPr/>
+          <w:p>
+            <w:pPr>
+              <w:pStyle w:val="Compact"/>
+              <w:jc w:val="left"/>
+            </w:pPr>
+            <w:r>
+              <w:t xml:space="preserve">(Intercept)</w:t>
+            </w:r>
+          </w:p>
+        </w:tc>
+        <w:tc>
+          <w:tcPr/>
+          <w:p>
+            <w:pPr>
+              <w:pStyle w:val="Compact"/>
+              <w:jc w:val="right"/>
+            </w:pPr>
+            <w:r>
+              <w:t xml:space="preserve">2.551</w:t>
+            </w:r>
+          </w:p>
+        </w:tc>
+        <w:tc>
+          <w:tcPr/>
+          <w:p>
+            <w:pPr>
+              <w:pStyle w:val="Compact"/>
+              <w:jc w:val="right"/>
+            </w:pPr>
+            <w:r>
+              <w:t xml:space="preserve">0.558</w:t>
+            </w:r>
+          </w:p>
+        </w:tc>
+        <w:tc>
+          <w:tcPr/>
+          <w:p>
+            <w:pPr>
+              <w:pStyle w:val="Compact"/>
+              <w:jc w:val="right"/>
+            </w:pPr>
+            <w:r>
+              <w:t xml:space="preserve">4.572</w:t>
+            </w:r>
+          </w:p>
+        </w:tc>
+        <w:tc>
+          <w:tcPr/>
+          <w:p>
+            <w:pPr>
+              <w:pStyle w:val="Compact"/>
+              <w:jc w:val="right"/>
+            </w:pPr>
+            <w:r>
+              <w:t xml:space="preserve">0.000</w:t>
+            </w:r>
+          </w:p>
+        </w:tc>
+      </w:tr>
+      <w:tr>
+        <w:tc>
+          <w:tcPr/>
+          <w:p>
+            <w:pPr>
+              <w:pStyle w:val="Compact"/>
+              <w:jc w:val="left"/>
+            </w:pPr>
+            <w:r>
+              <w:t xml:space="preserve">eduyrs25</w:t>
+            </w:r>
+          </w:p>
+        </w:tc>
+        <w:tc>
+          <w:tcPr/>
+          <w:p>
+            <w:pPr>
+              <w:pStyle w:val="Compact"/>
+              <w:jc w:val="right"/>
+            </w:pPr>
+            <w:r>
+              <w:t xml:space="preserve">0.110</w:t>
+            </w:r>
+          </w:p>
+        </w:tc>
+        <w:tc>
+          <w:tcPr/>
+          <w:p>
+            <w:pPr>
+              <w:pStyle w:val="Compact"/>
+              <w:jc w:val="right"/>
+            </w:pPr>
+            <w:r>
+              <w:t xml:space="preserve">0.024</w:t>
+            </w:r>
+          </w:p>
+        </w:tc>
+        <w:tc>
+          <w:tcPr/>
+          <w:p>
+            <w:pPr>
+              <w:pStyle w:val="Compact"/>
+              <w:jc w:val="right"/>
+            </w:pPr>
+            <w:r>
+              <w:t xml:space="preserve">4.537</w:t>
+            </w:r>
+          </w:p>
+        </w:tc>
+        <w:tc>
+          <w:tcPr/>
+          <w:p>
+            <w:pPr>
+              <w:pStyle w:val="Compact"/>
+              <w:jc w:val="right"/>
+            </w:pPr>
+            <w:r>
+              <w:t xml:space="preserve">0.000</w:t>
+            </w:r>
+          </w:p>
+        </w:tc>
+      </w:tr>
+      <w:tr>
+        <w:tc>
+          <w:tcPr/>
+          <w:p>
+            <w:pPr>
+              <w:pStyle w:val="Compact"/>
+              <w:jc w:val="left"/>
+            </w:pPr>
+            <w:r>
+              <w:t xml:space="preserve">agea</w:t>
+            </w:r>
+          </w:p>
+        </w:tc>
+        <w:tc>
+          <w:tcPr/>
+          <w:p>
+            <w:pPr>
+              <w:pStyle w:val="Compact"/>
+              <w:jc w:val="right"/>
+            </w:pPr>
+            <w:r>
+              <w:t xml:space="preserve">0.020</w:t>
+            </w:r>
+          </w:p>
+        </w:tc>
+        <w:tc>
+          <w:tcPr/>
+          <w:p>
+            <w:pPr>
+              <w:pStyle w:val="Compact"/>
+              <w:jc w:val="right"/>
+            </w:pPr>
+            <w:r>
+              <w:t xml:space="preserve">0.007</w:t>
+            </w:r>
+          </w:p>
+        </w:tc>
+        <w:tc>
+          <w:tcPr/>
+          <w:p>
+            <w:pPr>
+              <w:pStyle w:val="Compact"/>
+              <w:jc w:val="right"/>
+            </w:pPr>
+            <w:r>
+              <w:t xml:space="preserve">2.656</w:t>
+            </w:r>
+          </w:p>
+        </w:tc>
+        <w:tc>
+          <w:tcPr/>
+          <w:p>
+            <w:pPr>
+              <w:pStyle w:val="Compact"/>
+              <w:jc w:val="right"/>
+            </w:pPr>
+            <w:r>
+              <w:t xml:space="preserve">0.008</w:t>
+            </w:r>
+          </w:p>
+        </w:tc>
+      </w:tr>
+      <w:tr>
+        <w:tc>
+          <w:tcPr/>
+          <w:p>
+            <w:pPr>
+              <w:pStyle w:val="Compact"/>
+              <w:jc w:val="left"/>
+            </w:pPr>
+            <w:r>
+              <w:t xml:space="preserve">female</w:t>
+            </w:r>
+          </w:p>
+        </w:tc>
+        <w:tc>
+          <w:tcPr/>
+          <w:p>
+            <w:pPr>
+              <w:pStyle w:val="Compact"/>
+              <w:jc w:val="right"/>
+            </w:pPr>
+            <w:r>
+              <w:t xml:space="preserve">-0.204</w:t>
+            </w:r>
+          </w:p>
+        </w:tc>
+        <w:tc>
+          <w:tcPr/>
+          <w:p>
+            <w:pPr>
+              <w:pStyle w:val="Compact"/>
+              <w:jc w:val="right"/>
+            </w:pPr>
+            <w:r>
+              <w:t xml:space="preserve">0.181</w:t>
+            </w:r>
+          </w:p>
+        </w:tc>
+        <w:tc>
+          <w:tcPr/>
+          <w:p>
+            <w:pPr>
+              <w:pStyle w:val="Compact"/>
+              <w:jc w:val="right"/>
+            </w:pPr>
+            <w:r>
+              <w:t xml:space="preserve">-1.131</w:t>
+            </w:r>
+          </w:p>
+        </w:tc>
+        <w:tc>
+          <w:tcPr/>
+          <w:p>
+            <w:pPr>
+              <w:pStyle w:val="Compact"/>
+              <w:jc w:val="right"/>
+            </w:pPr>
+            <w:r>
+              <w:t xml:space="preserve">0.259</w:t>
+            </w:r>
+          </w:p>
+        </w:tc>
+      </w:tr>
+      <w:tr>
+        <w:tc>
+          <w:tcPr/>
+          <w:p>
+            <w:pPr>
+              <w:pStyle w:val="Compact"/>
+              <w:jc w:val="left"/>
+            </w:pPr>
+            <w:r>
+              <w:t xml:space="preserve">paredu_a_high</w:t>
+            </w:r>
+          </w:p>
+        </w:tc>
+        <w:tc>
+          <w:tcPr/>
+          <w:p>
+            <w:pPr>
+              <w:pStyle w:val="Compact"/>
+              <w:jc w:val="right"/>
+            </w:pPr>
+            <w:r>
+              <w:t xml:space="preserve">0.229</w:t>
+            </w:r>
+          </w:p>
+        </w:tc>
+        <w:tc>
+          <w:tcPr/>
+          <w:p>
+            <w:pPr>
+              <w:pStyle w:val="Compact"/>
+              <w:jc w:val="right"/>
+            </w:pPr>
+            <w:r>
+              <w:t xml:space="preserve">0.211</w:t>
+            </w:r>
+          </w:p>
+        </w:tc>
+        <w:tc>
+          <w:tcPr/>
+          <w:p>
+            <w:pPr>
+              <w:pStyle w:val="Compact"/>
+              <w:jc w:val="right"/>
+            </w:pPr>
+            <w:r>
+              <w:t xml:space="preserve">1.088</w:t>
+            </w:r>
+          </w:p>
+        </w:tc>
+        <w:tc>
+          <w:tcPr/>
+          <w:p>
+            <w:pPr>
+              <w:pStyle w:val="Compact"/>
+              <w:jc w:val="right"/>
+            </w:pPr>
+            <w:r>
+              <w:t xml:space="preserve">0.277</w:t>
+            </w:r>
+          </w:p>
+        </w:tc>
+      </w:tr>
+      <w:tr>
+        <w:tc>
+          <w:tcPr/>
+          <w:p>
+            <w:pPr>
+              <w:pStyle w:val="Compact"/>
+              <w:jc w:val="left"/>
+            </w:pPr>
+            <w:r>
+              <w:t xml:space="preserve">fmnoncntr</w:t>
+            </w:r>
+          </w:p>
+        </w:tc>
+        <w:tc>
+          <w:tcPr/>
+          <w:p>
+            <w:pPr>
+              <w:pStyle w:val="Compact"/>
+              <w:jc w:val="right"/>
+            </w:pPr>
+            <w:r>
+              <w:t xml:space="preserve">-0.954</w:t>
+            </w:r>
+          </w:p>
+        </w:tc>
+        <w:tc>
+          <w:tcPr/>
+          <w:p>
+            <w:pPr>
+              <w:pStyle w:val="Compact"/>
+              <w:jc w:val="right"/>
+            </w:pPr>
+            <w:r>
+              <w:t xml:space="preserve">0.447</w:t>
+            </w:r>
+          </w:p>
+        </w:tc>
+        <w:tc>
+          <w:tcPr/>
+          <w:p>
+            <w:pPr>
+              <w:pStyle w:val="Compact"/>
+              <w:jc w:val="right"/>
+            </w:pPr>
+            <w:r>
+              <w:t xml:space="preserve">-2.134</w:t>
+            </w:r>
+          </w:p>
+        </w:tc>
+        <w:tc>
+          <w:tcPr/>
+          <w:p>
+            <w:pPr>
+              <w:pStyle w:val="Compact"/>
+              <w:jc w:val="right"/>
+            </w:pPr>
+            <w:r>
+              <w:t xml:space="preserve">0.033</w:t>
+            </w:r>
+          </w:p>
+        </w:tc>
+      </w:tr>
+    </w:tbl>
+    <w:p>
+      <w:pPr>
+        <w:pStyle w:val="BodyText"/>
+      </w:pPr>
+      <w:r>
+        <w:t xml:space="preserve">Another 1:</w:t>
+      </w:r>
+    </w:p>
+    <w:tbl xmlns:w="http://schemas.openxmlformats.org/wordprocessingml/2006/main" xmlns:r="http://schemas.openxmlformats.org/officeDocument/2006/relationships" xmlns:w14="http://schemas.microsoft.com/office/word/2010/wordml" xmlns:wp="http://schemas.openxmlformats.org/drawingml/2006/wordprocessingDrawing" xmlns:a="http://schemas.openxmlformats.org/drawingml/2006/main" xmlns:pic="http://schemas.openxmlformats.org/drawingml/2006/picture">
+      <w:tblPr>
+        <w:tblLayout w:type="fixed"/>
+        <w:jc w:val="center"/>
+        <w:tblLook w:firstRow="1" w:lastRow="0" w:firstColumn="0" w:lastColumn="0" w:noHBand="0" w:noVBand="1"/>
+      </w:tblPr>
+      <w:tblGrid>
+        <w:gridCol w:w="1932"/>
+        <w:gridCol w:w="1357"/>
+        <w:gridCol w:w="1369"/>
+        <w:gridCol w:w="1295"/>
+        <w:gridCol w:w="1333"/>
+      </w:tblGrid>
+      <w:tr>
+        <w:trPr>
+          <w:cantSplit/>
+          <w:trHeight w:val="665" w:hRule="auto"/>
+        </w:trPr>
+        <w:tc>
+          <w:tcPr>
+            <w:tcBorders>
+              <w:bottom w:val="single" w:sz="3" w:space="0" w:color="000000"/>
+              <w:top w:val="single" w:sz="3" w:space="0" w:color="000000"/>
+              <w:left w:val="single" w:sz="3" w:space="0" w:color="000000"/>
+            </w:tcBorders>
+            <w:shd w:val="clear" w:color="auto" w:fill="FFFFFF"/>
+            <w:tcMar>
+              <w:top w:w="0" w:type="dxa"/>
+              <w:bottom w:w="0" w:type="dxa"/>
+              <w:left w:w="0" w:type="dxa"/>
+              <w:right w:w="0" w:type="dxa"/>
+            </w:tcMar>
+            <w:vAlign w:val="top"/>
+          </w:tcPr>
+          <w:p>
+            <w:pPr>
+              <w:jc w:val="left"/>
+              <w:spacing w:after="120" w:before="120" w:line="240"/>
+              <w:ind w:firstLine="0" w:left="120" w:right="120"/>
+            </w:pPr>
+            <w:r xmlns:w="http://schemas.openxmlformats.org/wordprocessingml/2006/main" xmlns:wp="http://schemas.openxmlformats.org/drawingml/2006/wordprocessingDrawing" xmlns:r="http://schemas.openxmlformats.org/officeDocument/2006/relationships" xmlns:w14="http://schemas.microsoft.com/office/word/2010/wordml">
+              <w:rPr>
+                <w:rFonts w:ascii="Arial" w:hAnsi="Arial" w:eastAsia="Arial" w:cs="Arial"/>
+                <w:b/>
+                <w:sz w:val="22"/>
+                <w:szCs w:val="22"/>
+                <w:color w:val="000000"/>
+              </w:rPr>
+              <w:t xml:space="preserve">term</w:t>
+            </w:r>
+          </w:p>
+        </w:tc>
+        <w:tc>
+          <w:tcPr>
+            <w:tcBorders>
+              <w:bottom w:val="single" w:sz="3" w:space="0" w:color="000000"/>
+              <w:top w:val="single" w:sz="3" w:space="0" w:color="000000"/>
+            </w:tcBorders>
+            <w:shd w:val="clear" w:color="auto" w:fill="FFFFFF"/>
+            <w:tcMar>
+              <w:top w:w="0" w:type="dxa"/>
+              <w:bottom w:w="0" w:type="dxa"/>
+              <w:left w:w="0" w:type="dxa"/>
+              <w:right w:w="0" w:type="dxa"/>
+            </w:tcMar>
+            <w:vAlign w:val="top"/>
+          </w:tcPr>
+          <w:p>
+            <w:pPr>
+              <w:jc w:val="right"/>
+              <w:spacing w:after="120" w:before="120" w:line="240"/>
+              <w:ind w:firstLine="0" w:left="120" w:right="120"/>
+            </w:pPr>
+            <w:r xmlns:w="http://schemas.openxmlformats.org/wordprocessingml/2006/main" xmlns:wp="http://schemas.openxmlformats.org/drawingml/2006/wordprocessingDrawing" xmlns:r="http://schemas.openxmlformats.org/officeDocument/2006/relationships" xmlns:w14="http://schemas.microsoft.com/office/word/2010/wordml">
+              <w:rPr>
+                <w:rFonts w:ascii="Arial" w:hAnsi="Arial" w:eastAsia="Arial" w:cs="Arial"/>
+                <w:b/>
+                <w:sz w:val="22"/>
+                <w:szCs w:val="22"/>
+                <w:color w:val="000000"/>
+              </w:rPr>
+              <w:t xml:space="preserve">estimate</w:t>
+            </w:r>
+          </w:p>
+        </w:tc>
+        <w:tc>
+          <w:tcPr>
+            <w:tcBorders>
+              <w:bottom w:val="single" w:sz="3" w:space="0" w:color="000000"/>
+              <w:top w:val="single" w:sz="3" w:space="0" w:color="000000"/>
+            </w:tcBorders>
+            <w:shd w:val="clear" w:color="auto" w:fill="FFFFFF"/>
+            <w:tcMar>
+              <w:top w:w="0" w:type="dxa"/>
+              <w:bottom w:w="0" w:type="dxa"/>
+              <w:left w:w="0" w:type="dxa"/>
+              <w:right w:w="0" w:type="dxa"/>
+            </w:tcMar>
+            <w:vAlign w:val="top"/>
+          </w:tcPr>
+          <w:p>
+            <w:pPr>
+              <w:jc w:val="right"/>
+              <w:spacing w:after="120" w:before="120" w:line="240"/>
+              <w:ind w:firstLine="0" w:left="120" w:right="120"/>
+            </w:pPr>
+            <w:r xmlns:w="http://schemas.openxmlformats.org/wordprocessingml/2006/main" xmlns:wp="http://schemas.openxmlformats.org/drawingml/2006/wordprocessingDrawing" xmlns:r="http://schemas.openxmlformats.org/officeDocument/2006/relationships" xmlns:w14="http://schemas.microsoft.com/office/word/2010/wordml">
+              <w:rPr>
+                <w:rFonts w:ascii="Arial" w:hAnsi="Arial" w:eastAsia="Arial" w:cs="Arial"/>
+                <w:b/>
+                <w:sz w:val="22"/>
+                <w:szCs w:val="22"/>
+                <w:color w:val="000000"/>
+              </w:rPr>
+              <w:t xml:space="preserve">std.error</w:t>
+            </w:r>
+          </w:p>
+        </w:tc>
+        <w:tc>
+          <w:tcPr>
+            <w:tcBorders>
+              <w:bottom w:val="single" w:sz="3" w:space="0" w:color="000000"/>
+              <w:top w:val="single" w:sz="3" w:space="0" w:color="000000"/>
+            </w:tcBorders>
+            <w:shd w:val="clear" w:color="auto" w:fill="FFFFFF"/>
+            <w:tcMar>
+              <w:top w:w="0" w:type="dxa"/>
+              <w:bottom w:w="0" w:type="dxa"/>
+              <w:left w:w="0" w:type="dxa"/>
+              <w:right w:w="0" w:type="dxa"/>
+            </w:tcMar>
+            <w:vAlign w:val="top"/>
+          </w:tcPr>
+          <w:p>
+            <w:pPr>
+              <w:jc w:val="right"/>
+              <w:spacing w:after="120" w:before="120" w:line="240"/>
+              <w:ind w:firstLine="0" w:left="120" w:right="120"/>
+            </w:pPr>
+            <w:r xmlns:w="http://schemas.openxmlformats.org/wordprocessingml/2006/main" xmlns:wp="http://schemas.openxmlformats.org/drawingml/2006/wordprocessingDrawing" xmlns:r="http://schemas.openxmlformats.org/officeDocument/2006/relationships" xmlns:w14="http://schemas.microsoft.com/office/word/2010/wordml">
+              <w:rPr>
+                <w:rFonts w:ascii="Arial" w:hAnsi="Arial" w:eastAsia="Arial" w:cs="Arial"/>
+                <w:b/>
+                <w:sz w:val="22"/>
+                <w:szCs w:val="22"/>
+                <w:color w:val="000000"/>
+              </w:rPr>
+              <w:t xml:space="preserve">statistic</w:t>
+            </w:r>
+          </w:p>
+        </w:tc>
+        <w:tc>
+          <w:tcPr>
+            <w:tcBorders>
+              <w:bottom w:val="single" w:sz="3" w:space="0" w:color="000000"/>
+              <w:top w:val="single" w:sz="3" w:space="0" w:color="000000"/>
+              <w:right w:val="single" w:sz="3" w:space="0" w:color="000000"/>
+            </w:tcBorders>
+            <w:shd w:val="clear" w:color="auto" w:fill="FFFFFF"/>
+            <w:tcMar>
+              <w:top w:w="0" w:type="dxa"/>
+              <w:bottom w:w="0" w:type="dxa"/>
+              <w:left w:w="0" w:type="dxa"/>
+              <w:right w:w="0" w:type="dxa"/>
+            </w:tcMar>
+            <w:vAlign w:val="top"/>
+          </w:tcPr>
+          <w:p>
+            <w:pPr>
+              <w:jc w:val="right"/>
+              <w:spacing w:after="120" w:before="120" w:line="240"/>
+              <w:ind w:firstLine="0" w:left="120" w:right="120"/>
+            </w:pPr>
+            <w:r xmlns:w="http://schemas.openxmlformats.org/wordprocessingml/2006/main" xmlns:wp="http://schemas.openxmlformats.org/drawingml/2006/wordprocessingDrawing" xmlns:r="http://schemas.openxmlformats.org/officeDocument/2006/relationships" xmlns:w14="http://schemas.microsoft.com/office/word/2010/wordml">
+              <w:rPr>
+                <w:rFonts w:ascii="Arial" w:hAnsi="Arial" w:eastAsia="Arial" w:cs="Arial"/>
+                <w:b/>
+                <w:sz w:val="22"/>
+                <w:szCs w:val="22"/>
+                <w:color w:val="000000"/>
+              </w:rPr>
+              <w:t xml:space="preserve">p.value</w:t>
+            </w:r>
+          </w:p>
+        </w:tc>
+      </w:tr>
+      <w:tr>
+        <w:trPr>
+          <w:cantSplit/>
+          <w:trHeight w:val="670" w:hRule="auto"/>
+        </w:trPr>
+        <w:tc>
+          <w:tcPr>
+            <w:tcBorders>
+              <w:top w:val="single" w:sz="3" w:space="0" w:color="000000"/>
+              <w:left w:val="single" w:sz="3" w:space="0" w:color="000000"/>
+            </w:tcBorders>
+            <w:shd w:val="clear" w:color="auto" w:fill="F2F2F2"/>
+            <w:tcMar>
+              <w:top w:w="0" w:type="dxa"/>
+              <w:bottom w:w="0" w:type="dxa"/>
+              <w:left w:w="0" w:type="dxa"/>
+              <w:right w:w="0" w:type="dxa"/>
+            </w:tcMar>
+            <w:vAlign w:val="top"/>
+          </w:tcPr>
+          <w:p>
+            <w:pPr>
+              <w:jc w:val="left"/>
+              <w:spacing w:after="120" w:before="120" w:line="240"/>
+              <w:ind w:firstLine="0" w:left="120" w:right="120"/>
+            </w:pPr>
+            <w:r xmlns:w="http://schemas.openxmlformats.org/wordprocessingml/2006/main" xmlns:wp="http://schemas.openxmlformats.org/drawingml/2006/wordprocessingDrawing" xmlns:r="http://schemas.openxmlformats.org/officeDocument/2006/relationships" xmlns:w14="http://schemas.microsoft.com/office/word/2010/wordml">
+              <w:rPr>
+                <w:rFonts w:ascii="Arial" w:hAnsi="Arial" w:eastAsia="Arial" w:cs="Arial"/>
+                <w:sz w:val="22"/>
+                <w:szCs w:val="22"/>
+                <w:color w:val="000000"/>
+              </w:rPr>
+              <w:t xml:space="preserve">(Intercept)</w:t>
+            </w:r>
+          </w:p>
+        </w:tc>
+        <w:tc>
+          <w:tcPr>
+            <w:tcBorders>
+              <w:top w:val="single" w:sz="3" w:space="0" w:color="000000"/>
+            </w:tcBorders>
+            <w:shd w:val="clear" w:color="auto" w:fill="F2F2F2"/>
+            <w:tcMar>
+              <w:top w:w="0" w:type="dxa"/>
+              <w:bottom w:w="0" w:type="dxa"/>
+              <w:left w:w="0" w:type="dxa"/>
+              <w:right w:w="0" w:type="dxa"/>
+            </w:tcMar>
+            <w:vAlign w:val="top"/>
+          </w:tcPr>
+          <w:p>
+            <w:pPr>
+              <w:jc w:val="right"/>
+              <w:spacing w:after="120" w:before="120" w:line="240"/>
+              <w:ind w:firstLine="0" w:left="120" w:right="120"/>
+            </w:pPr>
+            <w:r xmlns:w="http://schemas.openxmlformats.org/wordprocessingml/2006/main" xmlns:wp="http://schemas.openxmlformats.org/drawingml/2006/wordprocessingDrawing" xmlns:r="http://schemas.openxmlformats.org/officeDocument/2006/relationships" xmlns:w14="http://schemas.microsoft.com/office/word/2010/wordml">
+              <w:rPr>
+                <w:rFonts w:ascii="Arial" w:hAnsi="Arial" w:eastAsia="Arial" w:cs="Arial"/>
+                <w:sz w:val="22"/>
+                <w:szCs w:val="22"/>
+                <w:color w:val="000000"/>
+              </w:rPr>
+              <w:t xml:space="preserve">2.55  </w:t>
+            </w:r>
+          </w:p>
+        </w:tc>
+        <w:tc>
+          <w:tcPr>
+            <w:tcBorders>
+              <w:top w:val="single" w:sz="3" w:space="0" w:color="000000"/>
+            </w:tcBorders>
+            <w:shd w:val="clear" w:color="auto" w:fill="F2F2F2"/>
+            <w:tcMar>
+              <w:top w:w="0" w:type="dxa"/>
+              <w:bottom w:w="0" w:type="dxa"/>
+              <w:left w:w="0" w:type="dxa"/>
+              <w:right w:w="0" w:type="dxa"/>
+            </w:tcMar>
+            <w:vAlign w:val="top"/>
+          </w:tcPr>
+          <w:p>
+            <w:pPr>
+              <w:jc w:val="right"/>
+              <w:spacing w:after="120" w:before="120" w:line="240"/>
+              <w:ind w:firstLine="0" w:left="120" w:right="120"/>
+            </w:pPr>
+            <w:r xmlns:w="http://schemas.openxmlformats.org/wordprocessingml/2006/main" xmlns:wp="http://schemas.openxmlformats.org/drawingml/2006/wordprocessingDrawing" xmlns:r="http://schemas.openxmlformats.org/officeDocument/2006/relationships" xmlns:w14="http://schemas.microsoft.com/office/word/2010/wordml">
+              <w:rPr>
+                <w:rFonts w:ascii="Arial" w:hAnsi="Arial" w:eastAsia="Arial" w:cs="Arial"/>
+                <w:sz w:val="22"/>
+                <w:szCs w:val="22"/>
+                <w:color w:val="000000"/>
+              </w:rPr>
+              <w:t xml:space="preserve">0.558  </w:t>
+            </w:r>
+          </w:p>
+        </w:tc>
+        <w:tc>
+          <w:tcPr>
+            <w:tcBorders>
+              <w:top w:val="single" w:sz="3" w:space="0" w:color="000000"/>
+            </w:tcBorders>
+            <w:shd w:val="clear" w:color="auto" w:fill="F2F2F2"/>
+            <w:tcMar>
+              <w:top w:w="0" w:type="dxa"/>
+              <w:bottom w:w="0" w:type="dxa"/>
+              <w:left w:w="0" w:type="dxa"/>
+              <w:right w:w="0" w:type="dxa"/>
+            </w:tcMar>
+            <w:vAlign w:val="top"/>
+          </w:tcPr>
+          <w:p>
+            <w:pPr>
+              <w:jc w:val="right"/>
+              <w:spacing w:after="120" w:before="120" w:line="240"/>
+              <w:ind w:firstLine="0" w:left="120" w:right="120"/>
+            </w:pPr>
+            <w:r xmlns:w="http://schemas.openxmlformats.org/wordprocessingml/2006/main" xmlns:wp="http://schemas.openxmlformats.org/drawingml/2006/wordprocessingDrawing" xmlns:r="http://schemas.openxmlformats.org/officeDocument/2006/relationships" xmlns:w14="http://schemas.microsoft.com/office/word/2010/wordml">
+              <w:rPr>
+                <w:rFonts w:ascii="Arial" w:hAnsi="Arial" w:eastAsia="Arial" w:cs="Arial"/>
+                <w:sz w:val="22"/>
+                <w:szCs w:val="22"/>
+                <w:color w:val="000000"/>
+              </w:rPr>
+              <w:t xml:space="preserve">4.57</w:t>
+            </w:r>
+          </w:p>
+        </w:tc>
+        <w:tc>
+          <w:tcPr>
+            <w:tcBorders>
+              <w:top w:val="single" w:sz="3" w:space="0" w:color="000000"/>
+              <w:right w:val="single" w:sz="3" w:space="0" w:color="000000"/>
+            </w:tcBorders>
+            <w:shd w:val="clear" w:color="auto" w:fill="F2F2F2"/>
+            <w:tcMar>
+              <w:top w:w="0" w:type="dxa"/>
+              <w:bottom w:w="0" w:type="dxa"/>
+              <w:left w:w="0" w:type="dxa"/>
+              <w:right w:w="0" w:type="dxa"/>
+            </w:tcMar>
+            <w:vAlign w:val="top"/>
+          </w:tcPr>
+          <w:p>
+            <w:pPr>
+              <w:jc w:val="right"/>
+              <w:spacing w:after="120" w:before="120" w:line="240"/>
+              <w:ind w:firstLine="0" w:left="120" w:right="120"/>
+            </w:pPr>
+            <w:r xmlns:w="http://schemas.openxmlformats.org/wordprocessingml/2006/main" xmlns:wp="http://schemas.openxmlformats.org/drawingml/2006/wordprocessingDrawing" xmlns:r="http://schemas.openxmlformats.org/officeDocument/2006/relationships" xmlns:w14="http://schemas.microsoft.com/office/word/2010/wordml">
+              <w:rPr>
+                <w:rFonts w:ascii="Arial" w:hAnsi="Arial" w:eastAsia="Arial" w:cs="Arial"/>
+                <w:sz w:val="22"/>
+                <w:szCs w:val="22"/>
+                <w:color w:val="000000"/>
+              </w:rPr>
+              <w:t xml:space="preserve">6.59e-06</w:t>
+            </w:r>
+          </w:p>
+        </w:tc>
+      </w:tr>
+      <w:tr>
+        <w:trPr>
+          <w:cantSplit/>
+          <w:trHeight w:val="668" w:hRule="auto"/>
+        </w:trPr>
+        <w:tc>
+          <w:tcPr>
+            <w:tcBorders>
+              <w:left w:val="single" w:sz="3" w:space="0" w:color="000000"/>
+            </w:tcBorders>
+            <w:shd w:val="clear" w:color="auto" w:fill="FFFFFF"/>
+            <w:tcMar>
+              <w:top w:w="0" w:type="dxa"/>
+              <w:bottom w:w="0" w:type="dxa"/>
+              <w:left w:w="0" w:type="dxa"/>
+              <w:right w:w="0" w:type="dxa"/>
+            </w:tcMar>
+            <w:vAlign w:val="top"/>
+          </w:tcPr>
+          <w:p>
+            <w:pPr>
+              <w:jc w:val="left"/>
+              <w:spacing w:after="120" w:before="120" w:line="240"/>
+              <w:ind w:firstLine="0" w:left="120" w:right="120"/>
+            </w:pPr>
+            <w:r xmlns:w="http://schemas.openxmlformats.org/wordprocessingml/2006/main" xmlns:wp="http://schemas.openxmlformats.org/drawingml/2006/wordprocessingDrawing" xmlns:r="http://schemas.openxmlformats.org/officeDocument/2006/relationships" xmlns:w14="http://schemas.microsoft.com/office/word/2010/wordml">
+              <w:rPr>
+                <w:rFonts w:ascii="Arial" w:hAnsi="Arial" w:eastAsia="Arial" w:cs="Arial"/>
+                <w:sz w:val="22"/>
+                <w:szCs w:val="22"/>
+                <w:color w:val="000000"/>
+              </w:rPr>
+              <w:t xml:space="preserve">eduyrs25</w:t>
+            </w:r>
+          </w:p>
+        </w:tc>
+        <w:tc>
+          <w:tcPr>
+            <w:tcBorders/>
+            <w:shd w:val="clear" w:color="auto" w:fill="FFFFFF"/>
+            <w:tcMar>
+              <w:top w:w="0" w:type="dxa"/>
+              <w:bottom w:w="0" w:type="dxa"/>
+              <w:left w:w="0" w:type="dxa"/>
+              <w:right w:w="0" w:type="dxa"/>
+            </w:tcMar>
+            <w:vAlign w:val="top"/>
+          </w:tcPr>
+          <w:p>
+            <w:pPr>
+              <w:jc w:val="right"/>
+              <w:spacing w:after="120" w:before="120" w:line="240"/>
+              <w:ind w:firstLine="0" w:left="120" w:right="120"/>
+            </w:pPr>
+            <w:r xmlns:w="http://schemas.openxmlformats.org/wordprocessingml/2006/main" xmlns:wp="http://schemas.openxmlformats.org/drawingml/2006/wordprocessingDrawing" xmlns:r="http://schemas.openxmlformats.org/officeDocument/2006/relationships" xmlns:w14="http://schemas.microsoft.com/office/word/2010/wordml">
+              <w:rPr>
+                <w:rFonts w:ascii="Arial" w:hAnsi="Arial" w:eastAsia="Arial" w:cs="Arial"/>
+                <w:sz w:val="22"/>
+                <w:szCs w:val="22"/>
+                <w:color w:val="000000"/>
+              </w:rPr>
+              <w:t xml:space="preserve">0.11  </w:t>
+            </w:r>
+          </w:p>
+        </w:tc>
+        <w:tc>
+          <w:tcPr>
+            <w:tcBorders/>
+            <w:shd w:val="clear" w:color="auto" w:fill="FFFFFF"/>
+            <w:tcMar>
+              <w:top w:w="0" w:type="dxa"/>
+              <w:bottom w:w="0" w:type="dxa"/>
+              <w:left w:w="0" w:type="dxa"/>
+              <w:right w:w="0" w:type="dxa"/>
+            </w:tcMar>
+            <w:vAlign w:val="top"/>
+          </w:tcPr>
+          <w:p>
+            <w:pPr>
+              <w:jc w:val="right"/>
+              <w:spacing w:after="120" w:before="120" w:line="240"/>
+              <w:ind w:firstLine="0" w:left="120" w:right="120"/>
+            </w:pPr>
+            <w:r xmlns:w="http://schemas.openxmlformats.org/wordprocessingml/2006/main" xmlns:wp="http://schemas.openxmlformats.org/drawingml/2006/wordprocessingDrawing" xmlns:r="http://schemas.openxmlformats.org/officeDocument/2006/relationships" xmlns:w14="http://schemas.microsoft.com/office/word/2010/wordml">
+              <w:rPr>
+                <w:rFonts w:ascii="Arial" w:hAnsi="Arial" w:eastAsia="Arial" w:cs="Arial"/>
+                <w:sz w:val="22"/>
+                <w:szCs w:val="22"/>
+                <w:color w:val="000000"/>
+              </w:rPr>
+              <w:t xml:space="preserve">0.0242 </w:t>
+            </w:r>
+          </w:p>
+        </w:tc>
+        <w:tc>
+          <w:tcPr>
+            <w:tcBorders/>
+            <w:shd w:val="clear" w:color="auto" w:fill="FFFFFF"/>
+            <w:tcMar>
+              <w:top w:w="0" w:type="dxa"/>
+              <w:bottom w:w="0" w:type="dxa"/>
+              <w:left w:w="0" w:type="dxa"/>
+              <w:right w:w="0" w:type="dxa"/>
+            </w:tcMar>
+            <w:vAlign w:val="top"/>
+          </w:tcPr>
+          <w:p>
+            <w:pPr>
+              <w:jc w:val="right"/>
+              <w:spacing w:after="120" w:before="120" w:line="240"/>
+              <w:ind w:firstLine="0" w:left="120" w:right="120"/>
+            </w:pPr>
+            <w:r xmlns:w="http://schemas.openxmlformats.org/wordprocessingml/2006/main" xmlns:wp="http://schemas.openxmlformats.org/drawingml/2006/wordprocessingDrawing" xmlns:r="http://schemas.openxmlformats.org/officeDocument/2006/relationships" xmlns:w14="http://schemas.microsoft.com/office/word/2010/wordml">
+              <w:rPr>
+                <w:rFonts w:ascii="Arial" w:hAnsi="Arial" w:eastAsia="Arial" w:cs="Arial"/>
+                <w:sz w:val="22"/>
+                <w:szCs w:val="22"/>
+                <w:color w:val="000000"/>
+              </w:rPr>
+              <w:t xml:space="preserve">4.54</w:t>
+            </w:r>
+          </w:p>
+        </w:tc>
+        <w:tc>
+          <w:tcPr>
+            <w:tcBorders>
+              <w:right w:val="single" w:sz="3" w:space="0" w:color="000000"/>
+            </w:tcBorders>
+            <w:shd w:val="clear" w:color="auto" w:fill="FFFFFF"/>
+            <w:tcMar>
+              <w:top w:w="0" w:type="dxa"/>
+              <w:bottom w:w="0" w:type="dxa"/>
+              <w:left w:w="0" w:type="dxa"/>
+              <w:right w:w="0" w:type="dxa"/>
+            </w:tcMar>
+            <w:vAlign w:val="top"/>
+          </w:tcPr>
+          <w:p>
+            <w:pPr>
+              <w:jc w:val="right"/>
+              <w:spacing w:after="120" w:before="120" w:line="240"/>
+              <w:ind w:firstLine="0" w:left="120" w:right="120"/>
+            </w:pPr>
+            <w:r xmlns:w="http://schemas.openxmlformats.org/wordprocessingml/2006/main" xmlns:wp="http://schemas.openxmlformats.org/drawingml/2006/wordprocessingDrawing" xmlns:r="http://schemas.openxmlformats.org/officeDocument/2006/relationships" xmlns:w14="http://schemas.microsoft.com/office/word/2010/wordml">
+              <w:rPr>
+                <w:rFonts w:ascii="Arial" w:hAnsi="Arial" w:eastAsia="Arial" w:cs="Arial"/>
+                <w:sz w:val="22"/>
+                <w:szCs w:val="22"/>
+                <w:color w:val="000000"/>
+              </w:rPr>
+              <w:t xml:space="preserve">7.73e-06</w:t>
+            </w:r>
+          </w:p>
+        </w:tc>
+      </w:tr>
+      <w:tr>
+        <w:trPr>
+          <w:cantSplit/>
+          <w:trHeight w:val="627" w:hRule="auto"/>
+        </w:trPr>
+        <w:tc>
+          <w:tcPr>
+            <w:tcBorders>
+              <w:left w:val="single" w:sz="3" w:space="0" w:color="000000"/>
+            </w:tcBorders>
+            <w:shd w:val="clear" w:color="auto" w:fill="F2F2F2"/>
+            <w:tcMar>
+              <w:top w:w="0" w:type="dxa"/>
+              <w:bottom w:w="0" w:type="dxa"/>
+              <w:left w:w="0" w:type="dxa"/>
+              <w:right w:w="0" w:type="dxa"/>
+            </w:tcMar>
+            <w:vAlign w:val="top"/>
+          </w:tcPr>
+          <w:p>
+            <w:pPr>
+              <w:jc w:val="left"/>
+              <w:spacing w:after="120" w:before="120" w:line="240"/>
+              <w:ind w:firstLine="0" w:left="120" w:right="120"/>
+            </w:pPr>
+            <w:r xmlns:w="http://schemas.openxmlformats.org/wordprocessingml/2006/main" xmlns:wp="http://schemas.openxmlformats.org/drawingml/2006/wordprocessingDrawing" xmlns:r="http://schemas.openxmlformats.org/officeDocument/2006/relationships" xmlns:w14="http://schemas.microsoft.com/office/word/2010/wordml">
+              <w:rPr>
+                <w:rFonts w:ascii="Arial" w:hAnsi="Arial" w:eastAsia="Arial" w:cs="Arial"/>
+                <w:sz w:val="22"/>
+                <w:szCs w:val="22"/>
+                <w:color w:val="000000"/>
+              </w:rPr>
+              <w:t xml:space="preserve">agea</w:t>
+            </w:r>
+          </w:p>
+        </w:tc>
+        <w:tc>
+          <w:tcPr>
+            <w:tcBorders/>
+            <w:shd w:val="clear" w:color="auto" w:fill="F2F2F2"/>
+            <w:tcMar>
+              <w:top w:w="0" w:type="dxa"/>
+              <w:bottom w:w="0" w:type="dxa"/>
+              <w:left w:w="0" w:type="dxa"/>
+              <w:right w:w="0" w:type="dxa"/>
+            </w:tcMar>
+            <w:vAlign w:val="top"/>
+          </w:tcPr>
+          <w:p>
+            <w:pPr>
+              <w:jc w:val="right"/>
+              <w:spacing w:after="120" w:before="120" w:line="240"/>
+              <w:ind w:firstLine="0" w:left="120" w:right="120"/>
+            </w:pPr>
+            <w:r xmlns:w="http://schemas.openxmlformats.org/wordprocessingml/2006/main" xmlns:wp="http://schemas.openxmlformats.org/drawingml/2006/wordprocessingDrawing" xmlns:r="http://schemas.openxmlformats.org/officeDocument/2006/relationships" xmlns:w14="http://schemas.microsoft.com/office/word/2010/wordml">
+              <w:rPr>
+                <w:rFonts w:ascii="Arial" w:hAnsi="Arial" w:eastAsia="Arial" w:cs="Arial"/>
+                <w:sz w:val="22"/>
+                <w:szCs w:val="22"/>
+                <w:color w:val="000000"/>
+              </w:rPr>
+              <w:t xml:space="preserve">0.0195</w:t>
+            </w:r>
+          </w:p>
+        </w:tc>
+        <w:tc>
+          <w:tcPr>
+            <w:tcBorders/>
+            <w:shd w:val="clear" w:color="auto" w:fill="F2F2F2"/>
+            <w:tcMar>
+              <w:top w:w="0" w:type="dxa"/>
+              <w:bottom w:w="0" w:type="dxa"/>
+              <w:left w:w="0" w:type="dxa"/>
+              <w:right w:w="0" w:type="dxa"/>
+            </w:tcMar>
+            <w:vAlign w:val="top"/>
+          </w:tcPr>
+          <w:p>
+            <w:pPr>
+              <w:jc w:val="right"/>
+              <w:spacing w:after="120" w:before="120" w:line="240"/>
+              <w:ind w:firstLine="0" w:left="120" w:right="120"/>
+            </w:pPr>
+            <w:r xmlns:w="http://schemas.openxmlformats.org/wordprocessingml/2006/main" xmlns:wp="http://schemas.openxmlformats.org/drawingml/2006/wordprocessingDrawing" xmlns:r="http://schemas.openxmlformats.org/officeDocument/2006/relationships" xmlns:w14="http://schemas.microsoft.com/office/word/2010/wordml">
+              <w:rPr>
+                <w:rFonts w:ascii="Arial" w:hAnsi="Arial" w:eastAsia="Arial" w:cs="Arial"/>
+                <w:sz w:val="22"/>
+                <w:szCs w:val="22"/>
+                <w:color w:val="000000"/>
+              </w:rPr>
+              <w:t xml:space="preserve">0.00735</w:t>
+            </w:r>
+          </w:p>
+        </w:tc>
+        <w:tc>
+          <w:tcPr>
+            <w:tcBorders/>
+            <w:shd w:val="clear" w:color="auto" w:fill="F2F2F2"/>
+            <w:tcMar>
+              <w:top w:w="0" w:type="dxa"/>
+              <w:bottom w:w="0" w:type="dxa"/>
+              <w:left w:w="0" w:type="dxa"/>
+              <w:right w:w="0" w:type="dxa"/>
+            </w:tcMar>
+            <w:vAlign w:val="top"/>
+          </w:tcPr>
+          <w:p>
+            <w:pPr>
+              <w:jc w:val="right"/>
+              <w:spacing w:after="120" w:before="120" w:line="240"/>
+              <w:ind w:firstLine="0" w:left="120" w:right="120"/>
+            </w:pPr>
+            <w:r xmlns:w="http://schemas.openxmlformats.org/wordprocessingml/2006/main" xmlns:wp="http://schemas.openxmlformats.org/drawingml/2006/wordprocessingDrawing" xmlns:r="http://schemas.openxmlformats.org/officeDocument/2006/relationships" xmlns:w14="http://schemas.microsoft.com/office/word/2010/wordml">
+              <w:rPr>
+                <w:rFonts w:ascii="Arial" w:hAnsi="Arial" w:eastAsia="Arial" w:cs="Arial"/>
+                <w:sz w:val="22"/>
+                <w:szCs w:val="22"/>
+                <w:color w:val="000000"/>
+              </w:rPr>
+              <w:t xml:space="preserve">2.66</w:t>
+            </w:r>
+          </w:p>
+        </w:tc>
+        <w:tc>
+          <w:tcPr>
+            <w:tcBorders>
+              <w:right w:val="single" w:sz="3" w:space="0" w:color="000000"/>
+            </w:tcBorders>
+            <w:shd w:val="clear" w:color="auto" w:fill="F2F2F2"/>
+            <w:tcMar>
+              <w:top w:w="0" w:type="dxa"/>
+              <w:bottom w:w="0" w:type="dxa"/>
+              <w:left w:w="0" w:type="dxa"/>
+              <w:right w:w="0" w:type="dxa"/>
+            </w:tcMar>
+            <w:vAlign w:val="top"/>
+          </w:tcPr>
+          <w:p>
+            <w:pPr>
+              <w:jc w:val="right"/>
+              <w:spacing w:after="120" w:before="120" w:line="240"/>
+              <w:ind w:firstLine="0" w:left="120" w:right="120"/>
+            </w:pPr>
+            <w:r xmlns:w="http://schemas.openxmlformats.org/wordprocessingml/2006/main" xmlns:wp="http://schemas.openxmlformats.org/drawingml/2006/wordprocessingDrawing" xmlns:r="http://schemas.openxmlformats.org/officeDocument/2006/relationships" xmlns:w14="http://schemas.microsoft.com/office/word/2010/wordml">
+              <w:rPr>
+                <w:rFonts w:ascii="Arial" w:hAnsi="Arial" w:eastAsia="Arial" w:cs="Arial"/>
+                <w:sz w:val="22"/>
+                <w:szCs w:val="22"/>
+                <w:color w:val="000000"/>
+              </w:rPr>
+              <w:t xml:space="preserve">0.00825 </w:t>
+            </w:r>
+          </w:p>
+        </w:tc>
+      </w:tr>
+      <w:tr>
+        <w:trPr>
+          <w:cantSplit/>
+          <w:trHeight w:val="627" w:hRule="auto"/>
+        </w:trPr>
+        <w:tc>
+          <w:tcPr>
+            <w:tcBorders>
+              <w:left w:val="single" w:sz="3" w:space="0" w:color="000000"/>
+            </w:tcBorders>
+            <w:shd w:val="clear" w:color="auto" w:fill="FFFFFF"/>
+            <w:tcMar>
+              <w:top w:w="0" w:type="dxa"/>
+              <w:bottom w:w="0" w:type="dxa"/>
+              <w:left w:w="0" w:type="dxa"/>
+              <w:right w:w="0" w:type="dxa"/>
+            </w:tcMar>
+            <w:vAlign w:val="top"/>
+          </w:tcPr>
+          <w:p>
+            <w:pPr>
+              <w:jc w:val="left"/>
+              <w:spacing w:after="120" w:before="120" w:line="240"/>
+              <w:ind w:firstLine="0" w:left="120" w:right="120"/>
+            </w:pPr>
+            <w:r xmlns:w="http://schemas.openxmlformats.org/wordprocessingml/2006/main" xmlns:wp="http://schemas.openxmlformats.org/drawingml/2006/wordprocessingDrawing" xmlns:r="http://schemas.openxmlformats.org/officeDocument/2006/relationships" xmlns:w14="http://schemas.microsoft.com/office/word/2010/wordml">
+              <w:rPr>
+                <w:rFonts w:ascii="Arial" w:hAnsi="Arial" w:eastAsia="Arial" w:cs="Arial"/>
+                <w:sz w:val="22"/>
+                <w:szCs w:val="22"/>
+                <w:color w:val="000000"/>
+              </w:rPr>
+              <w:t xml:space="preserve">female</w:t>
+            </w:r>
+          </w:p>
+        </w:tc>
+        <w:tc>
+          <w:tcPr>
+            <w:tcBorders/>
+            <w:shd w:val="clear" w:color="auto" w:fill="FFFFFF"/>
+            <w:tcMar>
+              <w:top w:w="0" w:type="dxa"/>
+              <w:bottom w:w="0" w:type="dxa"/>
+              <w:left w:w="0" w:type="dxa"/>
+              <w:right w:w="0" w:type="dxa"/>
+            </w:tcMar>
+            <w:vAlign w:val="top"/>
+          </w:tcPr>
+          <w:p>
+            <w:pPr>
+              <w:jc w:val="right"/>
+              <w:spacing w:after="120" w:before="120" w:line="240"/>
+              <w:ind w:firstLine="0" w:left="120" w:right="120"/>
+            </w:pPr>
+            <w:r xmlns:w="http://schemas.openxmlformats.org/wordprocessingml/2006/main" xmlns:wp="http://schemas.openxmlformats.org/drawingml/2006/wordprocessingDrawing" xmlns:r="http://schemas.openxmlformats.org/officeDocument/2006/relationships" xmlns:w14="http://schemas.microsoft.com/office/word/2010/wordml">
+              <w:rPr>
+                <w:rFonts w:ascii="Arial" w:hAnsi="Arial" w:eastAsia="Arial" w:cs="Arial"/>
+                <w:sz w:val="22"/>
+                <w:szCs w:val="22"/>
+                <w:color w:val="000000"/>
+              </w:rPr>
+              <w:t xml:space="preserve">-0.204 </w:t>
+            </w:r>
+          </w:p>
+        </w:tc>
+        <w:tc>
+          <w:tcPr>
+            <w:tcBorders/>
+            <w:shd w:val="clear" w:color="auto" w:fill="FFFFFF"/>
+            <w:tcMar>
+              <w:top w:w="0" w:type="dxa"/>
+              <w:bottom w:w="0" w:type="dxa"/>
+              <w:left w:w="0" w:type="dxa"/>
+              <w:right w:w="0" w:type="dxa"/>
+            </w:tcMar>
+            <w:vAlign w:val="top"/>
+          </w:tcPr>
+          <w:p>
+            <w:pPr>
+              <w:jc w:val="right"/>
+              <w:spacing w:after="120" w:before="120" w:line="240"/>
+              <w:ind w:firstLine="0" w:left="120" w:right="120"/>
+            </w:pPr>
+            <w:r xmlns:w="http://schemas.openxmlformats.org/wordprocessingml/2006/main" xmlns:wp="http://schemas.openxmlformats.org/drawingml/2006/wordprocessingDrawing" xmlns:r="http://schemas.openxmlformats.org/officeDocument/2006/relationships" xmlns:w14="http://schemas.microsoft.com/office/word/2010/wordml">
+              <w:rPr>
+                <w:rFonts w:ascii="Arial" w:hAnsi="Arial" w:eastAsia="Arial" w:cs="Arial"/>
+                <w:sz w:val="22"/>
+                <w:szCs w:val="22"/>
+                <w:color w:val="000000"/>
+              </w:rPr>
+              <w:t xml:space="preserve">0.181  </w:t>
+            </w:r>
+          </w:p>
+        </w:tc>
+        <w:tc>
+          <w:tcPr>
+            <w:tcBorders/>
+            <w:shd w:val="clear" w:color="auto" w:fill="FFFFFF"/>
+            <w:tcMar>
+              <w:top w:w="0" w:type="dxa"/>
+              <w:bottom w:w="0" w:type="dxa"/>
+              <w:left w:w="0" w:type="dxa"/>
+              <w:right w:w="0" w:type="dxa"/>
+            </w:tcMar>
+            <w:vAlign w:val="top"/>
+          </w:tcPr>
+          <w:p>
+            <w:pPr>
+              <w:jc w:val="right"/>
+              <w:spacing w:after="120" w:before="120" w:line="240"/>
+              <w:ind w:firstLine="0" w:left="120" w:right="120"/>
+            </w:pPr>
+            <w:r xmlns:w="http://schemas.openxmlformats.org/wordprocessingml/2006/main" xmlns:wp="http://schemas.openxmlformats.org/drawingml/2006/wordprocessingDrawing" xmlns:r="http://schemas.openxmlformats.org/officeDocument/2006/relationships" xmlns:w14="http://schemas.microsoft.com/office/word/2010/wordml">
+              <w:rPr>
+                <w:rFonts w:ascii="Arial" w:hAnsi="Arial" w:eastAsia="Arial" w:cs="Arial"/>
+                <w:sz w:val="22"/>
+                <w:szCs w:val="22"/>
+                <w:color w:val="000000"/>
+              </w:rPr>
+              <w:t xml:space="preserve">-1.13</w:t>
+            </w:r>
+          </w:p>
+        </w:tc>
+        <w:tc>
+          <w:tcPr>
+            <w:tcBorders>
+              <w:right w:val="single" w:sz="3" w:space="0" w:color="000000"/>
+            </w:tcBorders>
+            <w:shd w:val="clear" w:color="auto" w:fill="FFFFFF"/>
+            <w:tcMar>
+              <w:top w:w="0" w:type="dxa"/>
+              <w:bottom w:w="0" w:type="dxa"/>
+              <w:left w:w="0" w:type="dxa"/>
+              <w:right w:w="0" w:type="dxa"/>
+            </w:tcMar>
+            <w:vAlign w:val="top"/>
+          </w:tcPr>
+          <w:p>
+            <w:pPr>
+              <w:jc w:val="right"/>
+              <w:spacing w:after="120" w:before="120" w:line="240"/>
+              <w:ind w:firstLine="0" w:left="120" w:right="120"/>
+            </w:pPr>
+            <w:r xmlns:w="http://schemas.openxmlformats.org/wordprocessingml/2006/main" xmlns:wp="http://schemas.openxmlformats.org/drawingml/2006/wordprocessingDrawing" xmlns:r="http://schemas.openxmlformats.org/officeDocument/2006/relationships" xmlns:w14="http://schemas.microsoft.com/office/word/2010/wordml">
+              <w:rPr>
+                <w:rFonts w:ascii="Arial" w:hAnsi="Arial" w:eastAsia="Arial" w:cs="Arial"/>
+                <w:sz w:val="22"/>
+                <w:szCs w:val="22"/>
+                <w:color w:val="000000"/>
+              </w:rPr>
+              <w:t xml:space="preserve">0.259   </w:t>
+            </w:r>
+          </w:p>
+        </w:tc>
+      </w:tr>
+      <w:tr>
+        <w:trPr>
+          <w:cantSplit/>
+          <w:trHeight w:val="668" w:hRule="auto"/>
+        </w:trPr>
+        <w:tc>
+          <w:tcPr>
+            <w:tcBorders>
+              <w:left w:val="single" w:sz="3" w:space="0" w:color="000000"/>
+            </w:tcBorders>
+            <w:shd w:val="clear" w:color="auto" w:fill="F2F2F2"/>
+            <w:tcMar>
+              <w:top w:w="0" w:type="dxa"/>
+              <w:bottom w:w="0" w:type="dxa"/>
+              <w:left w:w="0" w:type="dxa"/>
+              <w:right w:w="0" w:type="dxa"/>
+            </w:tcMar>
+            <w:vAlign w:val="top"/>
+          </w:tcPr>
+          <w:p>
+            <w:pPr>
+              <w:jc w:val="left"/>
+              <w:spacing w:after="120" w:before="120" w:line="240"/>
+              <w:ind w:firstLine="0" w:left="120" w:right="120"/>
+            </w:pPr>
+            <w:r xmlns:w="http://schemas.openxmlformats.org/wordprocessingml/2006/main" xmlns:wp="http://schemas.openxmlformats.org/drawingml/2006/wordprocessingDrawing" xmlns:r="http://schemas.openxmlformats.org/officeDocument/2006/relationships" xmlns:w14="http://schemas.microsoft.com/office/word/2010/wordml">
+              <w:rPr>
+                <w:rFonts w:ascii="Arial" w:hAnsi="Arial" w:eastAsia="Arial" w:cs="Arial"/>
+                <w:sz w:val="22"/>
+                <w:szCs w:val="22"/>
+                <w:color w:val="000000"/>
+              </w:rPr>
+              <w:t xml:space="preserve">paredu_a_high</w:t>
+            </w:r>
+          </w:p>
+        </w:tc>
+        <w:tc>
+          <w:tcPr>
+            <w:tcBorders/>
+            <w:shd w:val="clear" w:color="auto" w:fill="F2F2F2"/>
+            <w:tcMar>
+              <w:top w:w="0" w:type="dxa"/>
+              <w:bottom w:w="0" w:type="dxa"/>
+              <w:left w:w="0" w:type="dxa"/>
+              <w:right w:w="0" w:type="dxa"/>
+            </w:tcMar>
+            <w:vAlign w:val="top"/>
+          </w:tcPr>
+          <w:p>
+            <w:pPr>
+              <w:jc w:val="right"/>
+              <w:spacing w:after="120" w:before="120" w:line="240"/>
+              <w:ind w:firstLine="0" w:left="120" w:right="120"/>
+            </w:pPr>
+            <w:r xmlns:w="http://schemas.openxmlformats.org/wordprocessingml/2006/main" xmlns:wp="http://schemas.openxmlformats.org/drawingml/2006/wordprocessingDrawing" xmlns:r="http://schemas.openxmlformats.org/officeDocument/2006/relationships" xmlns:w14="http://schemas.microsoft.com/office/word/2010/wordml">
+              <w:rPr>
+                <w:rFonts w:ascii="Arial" w:hAnsi="Arial" w:eastAsia="Arial" w:cs="Arial"/>
+                <w:sz w:val="22"/>
+                <w:szCs w:val="22"/>
+                <w:color w:val="000000"/>
+              </w:rPr>
+              <w:t xml:space="preserve">0.229 </w:t>
+            </w:r>
+          </w:p>
+        </w:tc>
+        <w:tc>
+          <w:tcPr>
+            <w:tcBorders/>
+            <w:shd w:val="clear" w:color="auto" w:fill="F2F2F2"/>
+            <w:tcMar>
+              <w:top w:w="0" w:type="dxa"/>
+              <w:bottom w:w="0" w:type="dxa"/>
+              <w:left w:w="0" w:type="dxa"/>
+              <w:right w:w="0" w:type="dxa"/>
+            </w:tcMar>
+            <w:vAlign w:val="top"/>
+          </w:tcPr>
+          <w:p>
+            <w:pPr>
+              <w:jc w:val="right"/>
+              <w:spacing w:after="120" w:before="120" w:line="240"/>
+              <w:ind w:firstLine="0" w:left="120" w:right="120"/>
+            </w:pPr>
+            <w:r xmlns:w="http://schemas.openxmlformats.org/wordprocessingml/2006/main" xmlns:wp="http://schemas.openxmlformats.org/drawingml/2006/wordprocessingDrawing" xmlns:r="http://schemas.openxmlformats.org/officeDocument/2006/relationships" xmlns:w14="http://schemas.microsoft.com/office/word/2010/wordml">
+              <w:rPr>
+                <w:rFonts w:ascii="Arial" w:hAnsi="Arial" w:eastAsia="Arial" w:cs="Arial"/>
+                <w:sz w:val="22"/>
+                <w:szCs w:val="22"/>
+                <w:color w:val="000000"/>
+              </w:rPr>
+              <w:t xml:space="preserve">0.211  </w:t>
+            </w:r>
+          </w:p>
+        </w:tc>
+        <w:tc>
+          <w:tcPr>
+            <w:tcBorders/>
+            <w:shd w:val="clear" w:color="auto" w:fill="F2F2F2"/>
+            <w:tcMar>
+              <w:top w:w="0" w:type="dxa"/>
+              <w:bottom w:w="0" w:type="dxa"/>
+              <w:left w:w="0" w:type="dxa"/>
+              <w:right w:w="0" w:type="dxa"/>
+            </w:tcMar>
+            <w:vAlign w:val="top"/>
+          </w:tcPr>
+          <w:p>
+            <w:pPr>
+              <w:jc w:val="right"/>
+              <w:spacing w:after="120" w:before="120" w:line="240"/>
+              <w:ind w:firstLine="0" w:left="120" w:right="120"/>
+            </w:pPr>
+            <w:r xmlns:w="http://schemas.openxmlformats.org/wordprocessingml/2006/main" xmlns:wp="http://schemas.openxmlformats.org/drawingml/2006/wordprocessingDrawing" xmlns:r="http://schemas.openxmlformats.org/officeDocument/2006/relationships" xmlns:w14="http://schemas.microsoft.com/office/word/2010/wordml">
+              <w:rPr>
+                <w:rFonts w:ascii="Arial" w:hAnsi="Arial" w:eastAsia="Arial" w:cs="Arial"/>
+                <w:sz w:val="22"/>
+                <w:szCs w:val="22"/>
+                <w:color w:val="000000"/>
+              </w:rPr>
+              <w:t xml:space="preserve">1.09</w:t>
+            </w:r>
+          </w:p>
+        </w:tc>
+        <w:tc>
+          <w:tcPr>
+            <w:tcBorders>
+              <w:right w:val="single" w:sz="3" w:space="0" w:color="000000"/>
+            </w:tcBorders>
+            <w:shd w:val="clear" w:color="auto" w:fill="F2F2F2"/>
+            <w:tcMar>
+              <w:top w:w="0" w:type="dxa"/>
+              <w:bottom w:w="0" w:type="dxa"/>
+              <w:left w:w="0" w:type="dxa"/>
+              <w:right w:w="0" w:type="dxa"/>
+            </w:tcMar>
+            <w:vAlign w:val="top"/>
+          </w:tcPr>
+          <w:p>
+            <w:pPr>
+              <w:jc w:val="right"/>
+              <w:spacing w:after="120" w:before="120" w:line="240"/>
+              <w:ind w:firstLine="0" w:left="120" w:right="120"/>
+            </w:pPr>
+            <w:r xmlns:w="http://schemas.openxmlformats.org/wordprocessingml/2006/main" xmlns:wp="http://schemas.openxmlformats.org/drawingml/2006/wordprocessingDrawing" xmlns:r="http://schemas.openxmlformats.org/officeDocument/2006/relationships" xmlns:w14="http://schemas.microsoft.com/office/word/2010/wordml">
+              <w:rPr>
+                <w:rFonts w:ascii="Arial" w:hAnsi="Arial" w:eastAsia="Arial" w:cs="Arial"/>
+                <w:sz w:val="22"/>
+                <w:szCs w:val="22"/>
+                <w:color w:val="000000"/>
+              </w:rPr>
+              <w:t xml:space="preserve">0.277   </w:t>
+            </w:r>
+          </w:p>
+        </w:tc>
+      </w:tr>
+      <w:tr>
+        <w:trPr>
+          <w:cantSplit/>
+          <w:trHeight w:val="627" w:hRule="auto"/>
+        </w:trPr>
+        <w:tc>
+          <w:tcPr>
+            <w:tcBorders>
+              <w:bottom w:val="single" w:sz="3" w:space="0" w:color="000000"/>
+              <w:left w:val="single" w:sz="3" w:space="0" w:color="000000"/>
+            </w:tcBorders>
+            <w:shd w:val="clear" w:color="auto" w:fill="FFFFFF"/>
+            <w:tcMar>
+              <w:top w:w="0" w:type="dxa"/>
+              <w:bottom w:w="0" w:type="dxa"/>
+              <w:left w:w="0" w:type="dxa"/>
+              <w:right w:w="0" w:type="dxa"/>
+            </w:tcMar>
+            <w:vAlign w:val="top"/>
+          </w:tcPr>
+          <w:p>
+            <w:pPr>
+              <w:jc w:val="left"/>
+              <w:spacing w:after="120" w:before="120" w:line="240"/>
+              <w:ind w:firstLine="0" w:left="120" w:right="120"/>
+            </w:pPr>
+            <w:r xmlns:w="http://schemas.openxmlformats.org/wordprocessingml/2006/main" xmlns:wp="http://schemas.openxmlformats.org/drawingml/2006/wordprocessingDrawing" xmlns:r="http://schemas.openxmlformats.org/officeDocument/2006/relationships" xmlns:w14="http://schemas.microsoft.com/office/word/2010/wordml">
+              <w:rPr>
+                <w:rFonts w:ascii="Arial" w:hAnsi="Arial" w:eastAsia="Arial" w:cs="Arial"/>
+                <w:sz w:val="22"/>
+                <w:szCs w:val="22"/>
+                <w:color w:val="000000"/>
+              </w:rPr>
+              <w:t xml:space="preserve">fmnoncntr</w:t>
+            </w:r>
+          </w:p>
+        </w:tc>
+        <w:tc>
+          <w:tcPr>
+            <w:tcBorders>
+              <w:bottom w:val="single" w:sz="3" w:space="0" w:color="000000"/>
+            </w:tcBorders>
+            <w:shd w:val="clear" w:color="auto" w:fill="FFFFFF"/>
+            <w:tcMar>
+              <w:top w:w="0" w:type="dxa"/>
+              <w:bottom w:w="0" w:type="dxa"/>
+              <w:left w:w="0" w:type="dxa"/>
+              <w:right w:w="0" w:type="dxa"/>
+            </w:tcMar>
+            <w:vAlign w:val="top"/>
+          </w:tcPr>
+          <w:p>
+            <w:pPr>
+              <w:jc w:val="right"/>
+              <w:spacing w:after="120" w:before="120" w:line="240"/>
+              <w:ind w:firstLine="0" w:left="120" w:right="120"/>
+            </w:pPr>
+            <w:r xmlns:w="http://schemas.openxmlformats.org/wordprocessingml/2006/main" xmlns:wp="http://schemas.openxmlformats.org/drawingml/2006/wordprocessingDrawing" xmlns:r="http://schemas.openxmlformats.org/officeDocument/2006/relationships" xmlns:w14="http://schemas.microsoft.com/office/word/2010/wordml">
+              <w:rPr>
+                <w:rFonts w:ascii="Arial" w:hAnsi="Arial" w:eastAsia="Arial" w:cs="Arial"/>
+                <w:sz w:val="22"/>
+                <w:szCs w:val="22"/>
+                <w:color w:val="000000"/>
+              </w:rPr>
+              <w:t xml:space="preserve">-0.954 </w:t>
+            </w:r>
+          </w:p>
+        </w:tc>
+        <w:tc>
+          <w:tcPr>
+            <w:tcBorders>
+              <w:bottom w:val="single" w:sz="3" w:space="0" w:color="000000"/>
+            </w:tcBorders>
+            <w:shd w:val="clear" w:color="auto" w:fill="FFFFFF"/>
+            <w:tcMar>
+              <w:top w:w="0" w:type="dxa"/>
+              <w:bottom w:w="0" w:type="dxa"/>
+              <w:left w:w="0" w:type="dxa"/>
+              <w:right w:w="0" w:type="dxa"/>
+            </w:tcMar>
+            <w:vAlign w:val="top"/>
+          </w:tcPr>
+          <w:p>
+            <w:pPr>
+              <w:jc w:val="right"/>
+              <w:spacing w:after="120" w:before="120" w:line="240"/>
+              <w:ind w:firstLine="0" w:left="120" w:right="120"/>
+            </w:pPr>
+            <w:r xmlns:w="http://schemas.openxmlformats.org/wordprocessingml/2006/main" xmlns:wp="http://schemas.openxmlformats.org/drawingml/2006/wordprocessingDrawing" xmlns:r="http://schemas.openxmlformats.org/officeDocument/2006/relationships" xmlns:w14="http://schemas.microsoft.com/office/word/2010/wordml">
+              <w:rPr>
+                <w:rFonts w:ascii="Arial" w:hAnsi="Arial" w:eastAsia="Arial" w:cs="Arial"/>
+                <w:sz w:val="22"/>
+                <w:szCs w:val="22"/>
+                <w:color w:val="000000"/>
+              </w:rPr>
+              <w:t xml:space="preserve">0.447  </w:t>
+            </w:r>
+          </w:p>
+        </w:tc>
+        <w:tc>
+          <w:tcPr>
+            <w:tcBorders>
+              <w:bottom w:val="single" w:sz="3" w:space="0" w:color="000000"/>
+            </w:tcBorders>
+            <w:shd w:val="clear" w:color="auto" w:fill="FFFFFF"/>
+            <w:tcMar>
+              <w:top w:w="0" w:type="dxa"/>
+              <w:bottom w:w="0" w:type="dxa"/>
+              <w:left w:w="0" w:type="dxa"/>
+              <w:right w:w="0" w:type="dxa"/>
+            </w:tcMar>
+            <w:vAlign w:val="top"/>
+          </w:tcPr>
+          <w:p>
+            <w:pPr>
+              <w:jc w:val="right"/>
+              <w:spacing w:after="120" w:before="120" w:line="240"/>
+              <w:ind w:firstLine="0" w:left="120" w:right="120"/>
+            </w:pPr>
+            <w:r xmlns:w="http://schemas.openxmlformats.org/wordprocessingml/2006/main" xmlns:wp="http://schemas.openxmlformats.org/drawingml/2006/wordprocessingDrawing" xmlns:r="http://schemas.openxmlformats.org/officeDocument/2006/relationships" xmlns:w14="http://schemas.microsoft.com/office/word/2010/wordml">
+              <w:rPr>
+                <w:rFonts w:ascii="Arial" w:hAnsi="Arial" w:eastAsia="Arial" w:cs="Arial"/>
+                <w:sz w:val="22"/>
+                <w:szCs w:val="22"/>
+                <w:color w:val="000000"/>
+              </w:rPr>
+              <w:t xml:space="preserve">-2.13</w:t>
+            </w:r>
+          </w:p>
+        </w:tc>
+        <w:tc>
+          <w:tcPr>
+            <w:tcBorders>
+              <w:bottom w:val="single" w:sz="3" w:space="0" w:color="000000"/>
+              <w:right w:val="single" w:sz="3" w:space="0" w:color="000000"/>
+            </w:tcBorders>
+            <w:shd w:val="clear" w:color="auto" w:fill="FFFFFF"/>
+            <w:tcMar>
+              <w:top w:w="0" w:type="dxa"/>
+              <w:bottom w:w="0" w:type="dxa"/>
+              <w:left w:w="0" w:type="dxa"/>
+              <w:right w:w="0" w:type="dxa"/>
+            </w:tcMar>
+            <w:vAlign w:val="top"/>
+          </w:tcPr>
+          <w:p>
+            <w:pPr>
+              <w:jc w:val="right"/>
+              <w:spacing w:after="120" w:before="120" w:line="240"/>
+              <w:ind w:firstLine="0" w:left="120" w:right="120"/>
+            </w:pPr>
+            <w:r xmlns:w="http://schemas.openxmlformats.org/wordprocessingml/2006/main" xmlns:wp="http://schemas.openxmlformats.org/drawingml/2006/wordprocessingDrawing" xmlns:r="http://schemas.openxmlformats.org/officeDocument/2006/relationships" xmlns:w14="http://schemas.microsoft.com/office/word/2010/wordml">
+              <w:rPr>
+                <w:rFonts w:ascii="Arial" w:hAnsi="Arial" w:eastAsia="Arial" w:cs="Arial"/>
+                <w:sz w:val="22"/>
+                <w:szCs w:val="22"/>
+                <w:color w:val="000000"/>
+              </w:rPr>
+              <w:t xml:space="preserve">0.0335  </w:t>
+            </w:r>
+          </w:p>
+        </w:tc>
+      </w:tr>
+    </w:tbl>
+    <w:p>
+      <w:pPr>
+        <w:pStyle w:val="BodyText"/>
+      </w:pPr>
+      <w:r>
+        <w:t xml:space="preserve">Another 2:</w:t>
       </w:r>
     </w:p>
     <w:tbl xmlns:w="http://schemas.openxmlformats.org/wordprocessingml/2006/main" xmlns:r="http://schemas.openxmlformats.org/officeDocument/2006/relationships" xmlns:w14="http://schemas.microsoft.com/office/word/2010/wordml" xmlns:wp="http://schemas.openxmlformats.org/drawingml/2006/wordprocessingDrawing" xmlns:a="http://schemas.openxmlformats.org/drawingml/2006/main" xmlns:pic="http://schemas.openxmlformats.org/drawingml/2006/picture">
@@ -1207,6 +2551,287 @@
         </w:tc>
       </w:tr>
     </w:tbl>
+    <w:p>
+      <w:pPr>
+        <w:pStyle w:val="BodyText"/>
+      </w:pPr>
+      <w:r>
+        <w:t xml:space="preserve">Another 3:</w:t>
+      </w:r>
+    </w:p>
+    <w:p>
+      <w:pPr>
+        <w:pStyle w:val="BodyText"/>
+      </w:pPr>
+      <w:r>
+        <w:t xml:space="preserve">Estimate</w:t>
+      </w:r>
+    </w:p>
+    <w:p>
+      <w:pPr>
+        <w:pStyle w:val="BodyText"/>
+      </w:pPr>
+      <w:r>
+        <w:t xml:space="preserve">Std. Error</w:t>
+      </w:r>
+    </w:p>
+    <w:p>
+      <w:pPr>
+        <w:pStyle w:val="BodyText"/>
+      </w:pPr>
+      <w:r>
+        <w:t xml:space="preserve">t value</w:t>
+      </w:r>
+    </w:p>
+    <w:p>
+      <w:pPr>
+        <w:pStyle w:val="BodyText"/>
+      </w:pPr>
+      <w:r>
+        <w:t xml:space="preserve">Pr(&gt;|t|)</w:t>
+      </w:r>
+    </w:p>
+    <w:p>
+      <w:pPr>
+        <w:pStyle w:val="BodyText"/>
+      </w:pPr>
+      <w:r>
+        <w:t xml:space="preserve">(Intercept)</w:t>
+      </w:r>
+    </w:p>
+    <w:p>
+      <w:pPr>
+        <w:pStyle w:val="BodyText"/>
+      </w:pPr>
+      <w:r>
+        <w:t xml:space="preserve">2.5509774</w:t>
+      </w:r>
+    </w:p>
+    <w:p>
+      <w:pPr>
+        <w:pStyle w:val="BodyText"/>
+      </w:pPr>
+      <w:r>
+        <w:t xml:space="preserve">0.5579446</w:t>
+      </w:r>
+    </w:p>
+    <w:p>
+      <w:pPr>
+        <w:pStyle w:val="BodyText"/>
+      </w:pPr>
+      <w:r>
+        <w:t xml:space="preserve">4.572098</w:t>
+      </w:r>
+    </w:p>
+    <w:p>
+      <w:pPr>
+        <w:pStyle w:val="BodyText"/>
+      </w:pPr>
+      <w:r>
+        <w:t xml:space="preserve">0.0000066</w:t>
+      </w:r>
+    </w:p>
+    <w:p>
+      <w:pPr>
+        <w:pStyle w:val="BodyText"/>
+      </w:pPr>
+      <w:r>
+        <w:t xml:space="preserve">eduyrs25</w:t>
+      </w:r>
+    </w:p>
+    <w:p>
+      <w:pPr>
+        <w:pStyle w:val="BodyText"/>
+      </w:pPr>
+      <w:r>
+        <w:t xml:space="preserve">0.1097794</w:t>
+      </w:r>
+    </w:p>
+    <w:p>
+      <w:pPr>
+        <w:pStyle w:val="BodyText"/>
+      </w:pPr>
+      <w:r>
+        <w:t xml:space="preserve">0.0241977</w:t>
+      </w:r>
+    </w:p>
+    <w:p>
+      <w:pPr>
+        <w:pStyle w:val="BodyText"/>
+      </w:pPr>
+      <w:r>
+        <w:t xml:space="preserve">4.536778</w:t>
+      </w:r>
+    </w:p>
+    <w:p>
+      <w:pPr>
+        <w:pStyle w:val="BodyText"/>
+      </w:pPr>
+      <w:r>
+        <w:t xml:space="preserve">0.0000077</w:t>
+      </w:r>
+    </w:p>
+    <w:p>
+      <w:pPr>
+        <w:pStyle w:val="BodyText"/>
+      </w:pPr>
+      <w:r>
+        <w:t xml:space="preserve">agea</w:t>
+      </w:r>
+    </w:p>
+    <w:p>
+      <w:pPr>
+        <w:pStyle w:val="BodyText"/>
+      </w:pPr>
+      <w:r>
+        <w:t xml:space="preserve">0.0195223</w:t>
+      </w:r>
+    </w:p>
+    <w:p>
+      <w:pPr>
+        <w:pStyle w:val="BodyText"/>
+      </w:pPr>
+      <w:r>
+        <w:t xml:space="preserve">0.0073503</w:t>
+      </w:r>
+    </w:p>
+    <w:p>
+      <w:pPr>
+        <w:pStyle w:val="BodyText"/>
+      </w:pPr>
+      <w:r>
+        <w:t xml:space="preserve">2.655971</w:t>
+      </w:r>
+    </w:p>
+    <w:p>
+      <w:pPr>
+        <w:pStyle w:val="BodyText"/>
+      </w:pPr>
+      <w:r>
+        <w:t xml:space="preserve">0.0082501</w:t>
+      </w:r>
+    </w:p>
+    <w:p>
+      <w:pPr>
+        <w:pStyle w:val="BodyText"/>
+      </w:pPr>
+      <w:r>
+        <w:t xml:space="preserve">female</w:t>
+      </w:r>
+    </w:p>
+    <w:p>
+      <w:pPr>
+        <w:pStyle w:val="BodyText"/>
+      </w:pPr>
+      <w:r>
+        <w:t xml:space="preserve">-0.2043279</w:t>
+      </w:r>
+    </w:p>
+    <w:p>
+      <w:pPr>
+        <w:pStyle w:val="BodyText"/>
+      </w:pPr>
+      <w:r>
+        <w:t xml:space="preserve">0.1805960</w:t>
+      </w:r>
+    </w:p>
+    <w:p>
+      <w:pPr>
+        <w:pStyle w:val="BodyText"/>
+      </w:pPr>
+      <w:r>
+        <w:t xml:space="preserve">-1.131409</w:t>
+      </w:r>
+    </w:p>
+    <w:p>
+      <w:pPr>
+        <w:pStyle w:val="BodyText"/>
+      </w:pPr>
+      <w:r>
+        <w:t xml:space="preserve">0.2586159</w:t>
+      </w:r>
+    </w:p>
+    <w:p>
+      <w:pPr>
+        <w:pStyle w:val="BodyText"/>
+      </w:pPr>
+      <w:r>
+        <w:t xml:space="preserve">paredu_a_high</w:t>
+      </w:r>
+    </w:p>
+    <w:p>
+      <w:pPr>
+        <w:pStyle w:val="BodyText"/>
+      </w:pPr>
+      <w:r>
+        <w:t xml:space="preserve">0.2290927</w:t>
+      </w:r>
+    </w:p>
+    <w:p>
+      <w:pPr>
+        <w:pStyle w:val="BodyText"/>
+      </w:pPr>
+      <w:r>
+        <w:t xml:space="preserve">0.2105631</w:t>
+      </w:r>
+    </w:p>
+    <w:p>
+      <w:pPr>
+        <w:pStyle w:val="BodyText"/>
+      </w:pPr>
+      <w:r>
+        <w:t xml:space="preserve">1.088000</w:t>
+      </w:r>
+    </w:p>
+    <w:p>
+      <w:pPr>
+        <w:pStyle w:val="BodyText"/>
+      </w:pPr>
+      <w:r>
+        <w:t xml:space="preserve">0.2773031</w:t>
+      </w:r>
+    </w:p>
+    <w:p>
+      <w:pPr>
+        <w:pStyle w:val="BodyText"/>
+      </w:pPr>
+      <w:r>
+        <w:t xml:space="preserve">fmnoncntr</w:t>
+      </w:r>
+    </w:p>
+    <w:p>
+      <w:pPr>
+        <w:pStyle w:val="BodyText"/>
+      </w:pPr>
+      <w:r>
+        <w:t xml:space="preserve">-0.9541817</w:t>
+      </w:r>
+    </w:p>
+    <w:p>
+      <w:pPr>
+        <w:pStyle w:val="BodyText"/>
+      </w:pPr>
+      <w:r>
+        <w:t xml:space="preserve">0.4470592</w:t>
+      </w:r>
+    </w:p>
+    <w:p>
+      <w:pPr>
+        <w:pStyle w:val="BodyText"/>
+      </w:pPr>
+      <w:r>
+        <w:t xml:space="preserve">-2.134352</w:t>
+      </w:r>
+    </w:p>
+    <w:p>
+      <w:pPr>
+        <w:pStyle w:val="BodyText"/>
+      </w:pPr>
+      <w:r>
+        <w:t xml:space="preserve">0.0334708</w:t>
+      </w:r>
+    </w:p>
+    <w:bookmarkEnd w:id="20"/>
     <w:sectPr/>
   </w:body>
 </w:document>

--- a/Assessment_template.docx
+++ b/Assessment_template.docx
@@ -2,58 +2,28 @@
 <file path=word/document.xml><?xml version="1.0" encoding="utf-8"?>
 <w:document xmlns:w="http://schemas.openxmlformats.org/wordprocessingml/2006/main" xmlns:m="http://schemas.openxmlformats.org/officeDocument/2006/math" xmlns:r="http://schemas.openxmlformats.org/officeDocument/2006/relationships" xmlns:o="urn:schemas-microsoft-com:office:office" xmlns:v="urn:schemas-microsoft-com:vml" xmlns:w10="urn:schemas-microsoft-com:office:word" xmlns:a="http://schemas.openxmlformats.org/drawingml/2006/main" xmlns:pic="http://schemas.openxmlformats.org/drawingml/2006/picture" xmlns:wp="http://schemas.openxmlformats.org/drawingml/2006/wordprocessingDrawing">
   <w:body>
+    <w:bookmarkStart w:id="23" w:name="about-this-template"/>
     <w:p>
       <w:pPr>
-        <w:pStyle w:val="Title"/>
+        <w:pStyle w:val="Heading1"/>
       </w:pPr>
       <w:r>
-        <w:t xml:space="preserve">The</w:t>
+        <w:t xml:space="preserve">About this</w:t>
       </w:r>
       <w:r>
         <w:t xml:space="preserve"> </w:t>
       </w:r>
       <w:r>
-        <w:t xml:space="preserve">title</w:t>
-      </w:r>
-      <w:r>
-        <w:t xml:space="preserve"> </w:t>
-      </w:r>
-      <w:r>
-        <w:t xml:space="preserve">of</w:t>
-      </w:r>
-      <w:r>
-        <w:t xml:space="preserve"> </w:t>
-      </w:r>
-      <w:r>
-        <w:t xml:space="preserve">your</w:t>
-      </w:r>
-      <w:r>
-        <w:t xml:space="preserve"> </w:t>
-      </w:r>
-      <w:r>
-        <w:t xml:space="preserve">study</w:t>
-      </w:r>
-    </w:p>
-    <w:p>
-      <w:pPr>
-        <w:pStyle w:val="Author"/>
-      </w:pPr>
-      <w:r>
-        <w:t xml:space="preserve">Your</w:t>
-      </w:r>
-      <w:r>
-        <w:t xml:space="preserve"> </w:t>
-      </w:r>
-      <w:r>
-        <w:t xml:space="preserve">name</w:t>
-      </w:r>
-    </w:p>
-    <w:p>
-      <w:pPr>
-        <w:pStyle w:val="Date"/>
-      </w:pPr>
-      <w:r>
-        <w:t xml:space="preserve">10/01/2022</w:t>
+        <w:t xml:space="preserve">‘</w:t>
+      </w:r>
+      <w:r>
+        <w:t xml:space="preserve">template</w:t>
+      </w:r>
+      <w:r>
+        <w:t xml:space="preserve">’</w:t>
+      </w:r>
+      <w:r>
+        <w:t xml:space="preserve">:</w:t>
       </w:r>
     </w:p>
     <w:p>
@@ -61,10 +31,2268 @@
         <w:pStyle w:val="FirstParagraph"/>
       </w:pPr>
       <w:r>
+        <w:t xml:space="preserve">This document provides some guidance on possible settings that can help exporting your analysis to a Word document for further processing. The expectation is that you have already gained familiarity with editing R Markdown documents from the</w:t>
+      </w:r>
+      <w:r>
+        <w:t xml:space="preserve"> </w:t>
+      </w:r>
+      <w:hyperlink r:id="rId20">
+        <w:r>
+          <w:rPr>
+            <w:rStyle w:val="Hyperlink"/>
+          </w:rPr>
+          <w:t xml:space="preserve">R for Data Science</w:t>
+        </w:r>
+      </w:hyperlink>
+      <w:r>
+        <w:t xml:space="preserve"> </w:t>
+      </w:r>
+      <w:r>
+        <w:t xml:space="preserve">book, which was on the module reading list, particularly Chapters 27, 29 and 30. It assumes, therefore, that you are familiar with the purpose of yaml headers (i.e. the settings between the two — marks at the top of this .Rmd document). There are numerous settings that can be included in the yaml header, but for our purposes specifying the output format (Word document) is the only essential one.</w:t>
+      </w:r>
+    </w:p>
+    <w:p>
+      <w:pPr>
+        <w:pStyle w:val="BodyText"/>
+      </w:pPr>
+      <w:r>
+        <w:t xml:space="preserve">Options relating to how the R code chunks (i.e. the command included between the two ``` marks throughout) are being rendered when written (i.e. </w:t>
+      </w:r>
+      <w:r>
+        <w:t xml:space="preserve">“</w:t>
+      </w:r>
+      <w:r>
+        <w:t xml:space="preserve">knitted</w:t>
+      </w:r>
+      <w:r>
+        <w:t xml:space="preserve">”</w:t>
+      </w:r>
+      <w:r>
+        <w:t xml:space="preserve">) to the output document format can be set both in the header of the individual code chunks, or as a global setting that applies to all chunks. The first code chunk below is a global setting chunk that applies three settings to all the code-fields in this document:</w:t>
+      </w:r>
+      <w:r>
+        <w:t xml:space="preserve"> </w:t>
+      </w:r>
+      <w:r>
+        <w:t xml:space="preserve">- The code itself won’t be printed to the output document (echo = FALSE)</w:t>
+      </w:r>
+    </w:p>
+    <w:p>
+      <w:pPr>
+        <w:pStyle w:val="BodyText"/>
+      </w:pPr>
+      <w:r>
+        <w:t xml:space="preserve">To learn more about R Markdown documents, these two resources are extremely useful:</w:t>
+      </w:r>
+      <w:r>
+        <w:t xml:space="preserve"> </w:t>
+      </w:r>
+      <w:r>
+        <w:t xml:space="preserve">- Xie, Allaire and Grolemund (2021)</w:t>
+      </w:r>
+      <w:r>
+        <w:t xml:space="preserve"> </w:t>
+      </w:r>
+      <w:hyperlink r:id="rId21">
+        <w:r>
+          <w:rPr>
+            <w:rStyle w:val="Hyperlink"/>
+          </w:rPr>
+          <w:t xml:space="preserve">R Markdown: The Definitive Guide</w:t>
+        </w:r>
+      </w:hyperlink>
+    </w:p>
+    <w:tbl>
+      <w:tblPr>
+        <w:tblStyle w:val="Table"/>
+        <w:tblW w:type="auto" w:w="0"/>
+        <w:tblLook w:firstRow="1" w:lastRow="0" w:firstColumn="0" w:lastColumn="0" w:noHBand="0" w:noVBand="0" w:val="0020"/>
+      </w:tblPr>
+      <w:tblGrid>
+        <w:gridCol w:w="1320"/>
+        <w:gridCol w:w="1320"/>
+        <w:gridCol w:w="1320"/>
+        <w:gridCol w:w="1320"/>
+        <w:gridCol w:w="1320"/>
+        <w:gridCol w:w="1320"/>
+      </w:tblGrid>
+      <w:tr>
+        <w:trPr>
+          <w:tblHeader w:val="true"/>
+        </w:trPr>
+        <w:tc>
+          <w:tcPr/>
+          <w:p>
+            <w:pPr>
+              <w:pStyle w:val="Compact"/>
+            </w:pPr>
+          </w:p>
+        </w:tc>
+        <w:tc>
+          <w:tcPr/>
+          <w:p>
+            <w:pPr>
+              <w:pStyle w:val="Compact"/>
+              <w:jc w:val="right"/>
+            </w:pPr>
+            <w:r>
+              <w:t xml:space="preserve">Freq</w:t>
+            </w:r>
+          </w:p>
+        </w:tc>
+        <w:tc>
+          <w:tcPr/>
+          <w:p>
+            <w:pPr>
+              <w:pStyle w:val="Compact"/>
+              <w:jc w:val="right"/>
+            </w:pPr>
+            <w:r>
+              <w:t xml:space="preserve">% Valid</w:t>
+            </w:r>
+          </w:p>
+        </w:tc>
+        <w:tc>
+          <w:tcPr/>
+          <w:p>
+            <w:pPr>
+              <w:pStyle w:val="Compact"/>
+              <w:jc w:val="right"/>
+            </w:pPr>
+            <w:r>
+              <w:t xml:space="preserve">% Valid Cum.</w:t>
+            </w:r>
+          </w:p>
+        </w:tc>
+        <w:tc>
+          <w:tcPr/>
+          <w:p>
+            <w:pPr>
+              <w:pStyle w:val="Compact"/>
+              <w:jc w:val="right"/>
+            </w:pPr>
+            <w:r>
+              <w:t xml:space="preserve">% Total</w:t>
+            </w:r>
+          </w:p>
+        </w:tc>
+        <w:tc>
+          <w:tcPr/>
+          <w:p>
+            <w:pPr>
+              <w:pStyle w:val="Compact"/>
+              <w:jc w:val="right"/>
+            </w:pPr>
+            <w:r>
+              <w:t xml:space="preserve">% Total Cum.</w:t>
+            </w:r>
+          </w:p>
+        </w:tc>
+      </w:tr>
+      <w:tr>
+        <w:tc>
+          <w:tcPr/>
+          <w:p>
+            <w:pPr>
+              <w:pStyle w:val="Compact"/>
+              <w:jc w:val="left"/>
+            </w:pPr>
+            <w:r>
+              <w:t xml:space="preserve">0</w:t>
+            </w:r>
+          </w:p>
+        </w:tc>
+        <w:tc>
+          <w:tcPr/>
+          <w:p>
+            <w:pPr>
+              <w:pStyle w:val="Compact"/>
+              <w:jc w:val="right"/>
+            </w:pPr>
+            <w:r>
+              <w:t xml:space="preserve">22</w:t>
+            </w:r>
+          </w:p>
+        </w:tc>
+        <w:tc>
+          <w:tcPr/>
+          <w:p>
+            <w:pPr>
+              <w:pStyle w:val="Compact"/>
+              <w:jc w:val="right"/>
+            </w:pPr>
+            <w:r>
+              <w:t xml:space="preserve">5.50</w:t>
+            </w:r>
+          </w:p>
+        </w:tc>
+        <w:tc>
+          <w:tcPr/>
+          <w:p>
+            <w:pPr>
+              <w:pStyle w:val="Compact"/>
+              <w:jc w:val="right"/>
+            </w:pPr>
+            <w:r>
+              <w:t xml:space="preserve">5.50</w:t>
+            </w:r>
+          </w:p>
+        </w:tc>
+        <w:tc>
+          <w:tcPr/>
+          <w:p>
+            <w:pPr>
+              <w:pStyle w:val="Compact"/>
+              <w:jc w:val="right"/>
+            </w:pPr>
+            <w:r>
+              <w:t xml:space="preserve">5.50</w:t>
+            </w:r>
+          </w:p>
+        </w:tc>
+        <w:tc>
+          <w:tcPr/>
+          <w:p>
+            <w:pPr>
+              <w:pStyle w:val="Compact"/>
+              <w:jc w:val="right"/>
+            </w:pPr>
+            <w:r>
+              <w:t xml:space="preserve">5.50</w:t>
+            </w:r>
+          </w:p>
+        </w:tc>
+      </w:tr>
+      <w:tr>
+        <w:tc>
+          <w:tcPr/>
+          <w:p>
+            <w:pPr>
+              <w:pStyle w:val="Compact"/>
+              <w:jc w:val="left"/>
+            </w:pPr>
+            <w:r>
+              <w:t xml:space="preserve">1</w:t>
+            </w:r>
+          </w:p>
+        </w:tc>
+        <w:tc>
+          <w:tcPr/>
+          <w:p>
+            <w:pPr>
+              <w:pStyle w:val="Compact"/>
+              <w:jc w:val="right"/>
+            </w:pPr>
+            <w:r>
+              <w:t xml:space="preserve">19</w:t>
+            </w:r>
+          </w:p>
+        </w:tc>
+        <w:tc>
+          <w:tcPr/>
+          <w:p>
+            <w:pPr>
+              <w:pStyle w:val="Compact"/>
+              <w:jc w:val="right"/>
+            </w:pPr>
+            <w:r>
+              <w:t xml:space="preserve">4.75</w:t>
+            </w:r>
+          </w:p>
+        </w:tc>
+        <w:tc>
+          <w:tcPr/>
+          <w:p>
+            <w:pPr>
+              <w:pStyle w:val="Compact"/>
+              <w:jc w:val="right"/>
+            </w:pPr>
+            <w:r>
+              <w:t xml:space="preserve">10.25</w:t>
+            </w:r>
+          </w:p>
+        </w:tc>
+        <w:tc>
+          <w:tcPr/>
+          <w:p>
+            <w:pPr>
+              <w:pStyle w:val="Compact"/>
+              <w:jc w:val="right"/>
+            </w:pPr>
+            <w:r>
+              <w:t xml:space="preserve">4.75</w:t>
+            </w:r>
+          </w:p>
+        </w:tc>
+        <w:tc>
+          <w:tcPr/>
+          <w:p>
+            <w:pPr>
+              <w:pStyle w:val="Compact"/>
+              <w:jc w:val="right"/>
+            </w:pPr>
+            <w:r>
+              <w:t xml:space="preserve">10.25</w:t>
+            </w:r>
+          </w:p>
+        </w:tc>
+      </w:tr>
+      <w:tr>
+        <w:tc>
+          <w:tcPr/>
+          <w:p>
+            <w:pPr>
+              <w:pStyle w:val="Compact"/>
+              <w:jc w:val="left"/>
+            </w:pPr>
+            <w:r>
+              <w:t xml:space="preserve">2</w:t>
+            </w:r>
+          </w:p>
+        </w:tc>
+        <w:tc>
+          <w:tcPr/>
+          <w:p>
+            <w:pPr>
+              <w:pStyle w:val="Compact"/>
+              <w:jc w:val="right"/>
+            </w:pPr>
+            <w:r>
+              <w:t xml:space="preserve">24</w:t>
+            </w:r>
+          </w:p>
+        </w:tc>
+        <w:tc>
+          <w:tcPr/>
+          <w:p>
+            <w:pPr>
+              <w:pStyle w:val="Compact"/>
+              <w:jc w:val="right"/>
+            </w:pPr>
+            <w:r>
+              <w:t xml:space="preserve">6.00</w:t>
+            </w:r>
+          </w:p>
+        </w:tc>
+        <w:tc>
+          <w:tcPr/>
+          <w:p>
+            <w:pPr>
+              <w:pStyle w:val="Compact"/>
+              <w:jc w:val="right"/>
+            </w:pPr>
+            <w:r>
+              <w:t xml:space="preserve">16.25</w:t>
+            </w:r>
+          </w:p>
+        </w:tc>
+        <w:tc>
+          <w:tcPr/>
+          <w:p>
+            <w:pPr>
+              <w:pStyle w:val="Compact"/>
+              <w:jc w:val="right"/>
+            </w:pPr>
+            <w:r>
+              <w:t xml:space="preserve">6.00</w:t>
+            </w:r>
+          </w:p>
+        </w:tc>
+        <w:tc>
+          <w:tcPr/>
+          <w:p>
+            <w:pPr>
+              <w:pStyle w:val="Compact"/>
+              <w:jc w:val="right"/>
+            </w:pPr>
+            <w:r>
+              <w:t xml:space="preserve">16.25</w:t>
+            </w:r>
+          </w:p>
+        </w:tc>
+      </w:tr>
+      <w:tr>
+        <w:tc>
+          <w:tcPr/>
+          <w:p>
+            <w:pPr>
+              <w:pStyle w:val="Compact"/>
+              <w:jc w:val="left"/>
+            </w:pPr>
+            <w:r>
+              <w:t xml:space="preserve">3</w:t>
+            </w:r>
+          </w:p>
+        </w:tc>
+        <w:tc>
+          <w:tcPr/>
+          <w:p>
+            <w:pPr>
+              <w:pStyle w:val="Compact"/>
+              <w:jc w:val="right"/>
+            </w:pPr>
+            <w:r>
+              <w:t xml:space="preserve">49</w:t>
+            </w:r>
+          </w:p>
+        </w:tc>
+        <w:tc>
+          <w:tcPr/>
+          <w:p>
+            <w:pPr>
+              <w:pStyle w:val="Compact"/>
+              <w:jc w:val="right"/>
+            </w:pPr>
+            <w:r>
+              <w:t xml:space="preserve">12.25</w:t>
+            </w:r>
+          </w:p>
+        </w:tc>
+        <w:tc>
+          <w:tcPr/>
+          <w:p>
+            <w:pPr>
+              <w:pStyle w:val="Compact"/>
+              <w:jc w:val="right"/>
+            </w:pPr>
+            <w:r>
+              <w:t xml:space="preserve">28.50</w:t>
+            </w:r>
+          </w:p>
+        </w:tc>
+        <w:tc>
+          <w:tcPr/>
+          <w:p>
+            <w:pPr>
+              <w:pStyle w:val="Compact"/>
+              <w:jc w:val="right"/>
+            </w:pPr>
+            <w:r>
+              <w:t xml:space="preserve">12.25</w:t>
+            </w:r>
+          </w:p>
+        </w:tc>
+        <w:tc>
+          <w:tcPr/>
+          <w:p>
+            <w:pPr>
+              <w:pStyle w:val="Compact"/>
+              <w:jc w:val="right"/>
+            </w:pPr>
+            <w:r>
+              <w:t xml:space="preserve">28.50</w:t>
+            </w:r>
+          </w:p>
+        </w:tc>
+      </w:tr>
+      <w:tr>
+        <w:tc>
+          <w:tcPr/>
+          <w:p>
+            <w:pPr>
+              <w:pStyle w:val="Compact"/>
+              <w:jc w:val="left"/>
+            </w:pPr>
+            <w:r>
+              <w:t xml:space="preserve">4</w:t>
+            </w:r>
+          </w:p>
+        </w:tc>
+        <w:tc>
+          <w:tcPr/>
+          <w:p>
+            <w:pPr>
+              <w:pStyle w:val="Compact"/>
+              <w:jc w:val="right"/>
+            </w:pPr>
+            <w:r>
+              <w:t xml:space="preserve">44</w:t>
+            </w:r>
+          </w:p>
+        </w:tc>
+        <w:tc>
+          <w:tcPr/>
+          <w:p>
+            <w:pPr>
+              <w:pStyle w:val="Compact"/>
+              <w:jc w:val="right"/>
+            </w:pPr>
+            <w:r>
+              <w:t xml:space="preserve">11.00</w:t>
+            </w:r>
+          </w:p>
+        </w:tc>
+        <w:tc>
+          <w:tcPr/>
+          <w:p>
+            <w:pPr>
+              <w:pStyle w:val="Compact"/>
+              <w:jc w:val="right"/>
+            </w:pPr>
+            <w:r>
+              <w:t xml:space="preserve">39.50</w:t>
+            </w:r>
+          </w:p>
+        </w:tc>
+        <w:tc>
+          <w:tcPr/>
+          <w:p>
+            <w:pPr>
+              <w:pStyle w:val="Compact"/>
+              <w:jc w:val="right"/>
+            </w:pPr>
+            <w:r>
+              <w:t xml:space="preserve">11.00</w:t>
+            </w:r>
+          </w:p>
+        </w:tc>
+        <w:tc>
+          <w:tcPr/>
+          <w:p>
+            <w:pPr>
+              <w:pStyle w:val="Compact"/>
+              <w:jc w:val="right"/>
+            </w:pPr>
+            <w:r>
+              <w:t xml:space="preserve">39.50</w:t>
+            </w:r>
+          </w:p>
+        </w:tc>
+      </w:tr>
+      <w:tr>
+        <w:tc>
+          <w:tcPr/>
+          <w:p>
+            <w:pPr>
+              <w:pStyle w:val="Compact"/>
+              <w:jc w:val="left"/>
+            </w:pPr>
+            <w:r>
+              <w:t xml:space="preserve">5</w:t>
+            </w:r>
+          </w:p>
+        </w:tc>
+        <w:tc>
+          <w:tcPr/>
+          <w:p>
+            <w:pPr>
+              <w:pStyle w:val="Compact"/>
+              <w:jc w:val="right"/>
+            </w:pPr>
+            <w:r>
+              <w:t xml:space="preserve">107</w:t>
+            </w:r>
+          </w:p>
+        </w:tc>
+        <w:tc>
+          <w:tcPr/>
+          <w:p>
+            <w:pPr>
+              <w:pStyle w:val="Compact"/>
+              <w:jc w:val="right"/>
+            </w:pPr>
+            <w:r>
+              <w:t xml:space="preserve">26.75</w:t>
+            </w:r>
+          </w:p>
+        </w:tc>
+        <w:tc>
+          <w:tcPr/>
+          <w:p>
+            <w:pPr>
+              <w:pStyle w:val="Compact"/>
+              <w:jc w:val="right"/>
+            </w:pPr>
+            <w:r>
+              <w:t xml:space="preserve">66.25</w:t>
+            </w:r>
+          </w:p>
+        </w:tc>
+        <w:tc>
+          <w:tcPr/>
+          <w:p>
+            <w:pPr>
+              <w:pStyle w:val="Compact"/>
+              <w:jc w:val="right"/>
+            </w:pPr>
+            <w:r>
+              <w:t xml:space="preserve">26.75</w:t>
+            </w:r>
+          </w:p>
+        </w:tc>
+        <w:tc>
+          <w:tcPr/>
+          <w:p>
+            <w:pPr>
+              <w:pStyle w:val="Compact"/>
+              <w:jc w:val="right"/>
+            </w:pPr>
+            <w:r>
+              <w:t xml:space="preserve">66.25</w:t>
+            </w:r>
+          </w:p>
+        </w:tc>
+      </w:tr>
+      <w:tr>
+        <w:tc>
+          <w:tcPr/>
+          <w:p>
+            <w:pPr>
+              <w:pStyle w:val="Compact"/>
+              <w:jc w:val="left"/>
+            </w:pPr>
+            <w:r>
+              <w:t xml:space="preserve">6</w:t>
+            </w:r>
+          </w:p>
+        </w:tc>
+        <w:tc>
+          <w:tcPr/>
+          <w:p>
+            <w:pPr>
+              <w:pStyle w:val="Compact"/>
+              <w:jc w:val="right"/>
+            </w:pPr>
+            <w:r>
+              <w:t xml:space="preserve">40</w:t>
+            </w:r>
+          </w:p>
+        </w:tc>
+        <w:tc>
+          <w:tcPr/>
+          <w:p>
+            <w:pPr>
+              <w:pStyle w:val="Compact"/>
+              <w:jc w:val="right"/>
+            </w:pPr>
+            <w:r>
+              <w:t xml:space="preserve">10.00</w:t>
+            </w:r>
+          </w:p>
+        </w:tc>
+        <w:tc>
+          <w:tcPr/>
+          <w:p>
+            <w:pPr>
+              <w:pStyle w:val="Compact"/>
+              <w:jc w:val="right"/>
+            </w:pPr>
+            <w:r>
+              <w:t xml:space="preserve">76.25</w:t>
+            </w:r>
+          </w:p>
+        </w:tc>
+        <w:tc>
+          <w:tcPr/>
+          <w:p>
+            <w:pPr>
+              <w:pStyle w:val="Compact"/>
+              <w:jc w:val="right"/>
+            </w:pPr>
+            <w:r>
+              <w:t xml:space="preserve">10.00</w:t>
+            </w:r>
+          </w:p>
+        </w:tc>
+        <w:tc>
+          <w:tcPr/>
+          <w:p>
+            <w:pPr>
+              <w:pStyle w:val="Compact"/>
+              <w:jc w:val="right"/>
+            </w:pPr>
+            <w:r>
+              <w:t xml:space="preserve">76.25</w:t>
+            </w:r>
+          </w:p>
+        </w:tc>
+      </w:tr>
+      <w:tr>
+        <w:tc>
+          <w:tcPr/>
+          <w:p>
+            <w:pPr>
+              <w:pStyle w:val="Compact"/>
+              <w:jc w:val="left"/>
+            </w:pPr>
+            <w:r>
+              <w:t xml:space="preserve">7</w:t>
+            </w:r>
+          </w:p>
+        </w:tc>
+        <w:tc>
+          <w:tcPr/>
+          <w:p>
+            <w:pPr>
+              <w:pStyle w:val="Compact"/>
+              <w:jc w:val="right"/>
+            </w:pPr>
+            <w:r>
+              <w:t xml:space="preserve">51</w:t>
+            </w:r>
+          </w:p>
+        </w:tc>
+        <w:tc>
+          <w:tcPr/>
+          <w:p>
+            <w:pPr>
+              <w:pStyle w:val="Compact"/>
+              <w:jc w:val="right"/>
+            </w:pPr>
+            <w:r>
+              <w:t xml:space="preserve">12.75</w:t>
+            </w:r>
+          </w:p>
+        </w:tc>
+        <w:tc>
+          <w:tcPr/>
+          <w:p>
+            <w:pPr>
+              <w:pStyle w:val="Compact"/>
+              <w:jc w:val="right"/>
+            </w:pPr>
+            <w:r>
+              <w:t xml:space="preserve">89.00</w:t>
+            </w:r>
+          </w:p>
+        </w:tc>
+        <w:tc>
+          <w:tcPr/>
+          <w:p>
+            <w:pPr>
+              <w:pStyle w:val="Compact"/>
+              <w:jc w:val="right"/>
+            </w:pPr>
+            <w:r>
+              <w:t xml:space="preserve">12.75</w:t>
+            </w:r>
+          </w:p>
+        </w:tc>
+        <w:tc>
+          <w:tcPr/>
+          <w:p>
+            <w:pPr>
+              <w:pStyle w:val="Compact"/>
+              <w:jc w:val="right"/>
+            </w:pPr>
+            <w:r>
+              <w:t xml:space="preserve">89.00</w:t>
+            </w:r>
+          </w:p>
+        </w:tc>
+      </w:tr>
+      <w:tr>
+        <w:tc>
+          <w:tcPr/>
+          <w:p>
+            <w:pPr>
+              <w:pStyle w:val="Compact"/>
+              <w:jc w:val="left"/>
+            </w:pPr>
+            <w:r>
+              <w:t xml:space="preserve">8</w:t>
+            </w:r>
+          </w:p>
+        </w:tc>
+        <w:tc>
+          <w:tcPr/>
+          <w:p>
+            <w:pPr>
+              <w:pStyle w:val="Compact"/>
+              <w:jc w:val="right"/>
+            </w:pPr>
+            <w:r>
+              <w:t xml:space="preserve">31</w:t>
+            </w:r>
+          </w:p>
+        </w:tc>
+        <w:tc>
+          <w:tcPr/>
+          <w:p>
+            <w:pPr>
+              <w:pStyle w:val="Compact"/>
+              <w:jc w:val="right"/>
+            </w:pPr>
+            <w:r>
+              <w:t xml:space="preserve">7.75</w:t>
+            </w:r>
+          </w:p>
+        </w:tc>
+        <w:tc>
+          <w:tcPr/>
+          <w:p>
+            <w:pPr>
+              <w:pStyle w:val="Compact"/>
+              <w:jc w:val="right"/>
+            </w:pPr>
+            <w:r>
+              <w:t xml:space="preserve">96.75</w:t>
+            </w:r>
+          </w:p>
+        </w:tc>
+        <w:tc>
+          <w:tcPr/>
+          <w:p>
+            <w:pPr>
+              <w:pStyle w:val="Compact"/>
+              <w:jc w:val="right"/>
+            </w:pPr>
+            <w:r>
+              <w:t xml:space="preserve">7.75</w:t>
+            </w:r>
+          </w:p>
+        </w:tc>
+        <w:tc>
+          <w:tcPr/>
+          <w:p>
+            <w:pPr>
+              <w:pStyle w:val="Compact"/>
+              <w:jc w:val="right"/>
+            </w:pPr>
+            <w:r>
+              <w:t xml:space="preserve">96.75</w:t>
+            </w:r>
+          </w:p>
+        </w:tc>
+      </w:tr>
+      <w:tr>
+        <w:tc>
+          <w:tcPr/>
+          <w:p>
+            <w:pPr>
+              <w:pStyle w:val="Compact"/>
+              <w:jc w:val="left"/>
+            </w:pPr>
+            <w:r>
+              <w:t xml:space="preserve">9</w:t>
+            </w:r>
+          </w:p>
+        </w:tc>
+        <w:tc>
+          <w:tcPr/>
+          <w:p>
+            <w:pPr>
+              <w:pStyle w:val="Compact"/>
+              <w:jc w:val="right"/>
+            </w:pPr>
+            <w:r>
+              <w:t xml:space="preserve">11</w:t>
+            </w:r>
+          </w:p>
+        </w:tc>
+        <w:tc>
+          <w:tcPr/>
+          <w:p>
+            <w:pPr>
+              <w:pStyle w:val="Compact"/>
+              <w:jc w:val="right"/>
+            </w:pPr>
+            <w:r>
+              <w:t xml:space="preserve">2.75</w:t>
+            </w:r>
+          </w:p>
+        </w:tc>
+        <w:tc>
+          <w:tcPr/>
+          <w:p>
+            <w:pPr>
+              <w:pStyle w:val="Compact"/>
+              <w:jc w:val="right"/>
+            </w:pPr>
+            <w:r>
+              <w:t xml:space="preserve">99.50</w:t>
+            </w:r>
+          </w:p>
+        </w:tc>
+        <w:tc>
+          <w:tcPr/>
+          <w:p>
+            <w:pPr>
+              <w:pStyle w:val="Compact"/>
+              <w:jc w:val="right"/>
+            </w:pPr>
+            <w:r>
+              <w:t xml:space="preserve">2.75</w:t>
+            </w:r>
+          </w:p>
+        </w:tc>
+        <w:tc>
+          <w:tcPr/>
+          <w:p>
+            <w:pPr>
+              <w:pStyle w:val="Compact"/>
+              <w:jc w:val="right"/>
+            </w:pPr>
+            <w:r>
+              <w:t xml:space="preserve">99.50</w:t>
+            </w:r>
+          </w:p>
+        </w:tc>
+      </w:tr>
+      <w:tr>
+        <w:tc>
+          <w:tcPr/>
+          <w:p>
+            <w:pPr>
+              <w:pStyle w:val="Compact"/>
+              <w:jc w:val="left"/>
+            </w:pPr>
+            <w:r>
+              <w:t xml:space="preserve">10</w:t>
+            </w:r>
+          </w:p>
+        </w:tc>
+        <w:tc>
+          <w:tcPr/>
+          <w:p>
+            <w:pPr>
+              <w:pStyle w:val="Compact"/>
+              <w:jc w:val="right"/>
+            </w:pPr>
+            <w:r>
+              <w:t xml:space="preserve">2</w:t>
+            </w:r>
+          </w:p>
+        </w:tc>
+        <w:tc>
+          <w:tcPr/>
+          <w:p>
+            <w:pPr>
+              <w:pStyle w:val="Compact"/>
+              <w:jc w:val="right"/>
+            </w:pPr>
+            <w:r>
+              <w:t xml:space="preserve">0.50</w:t>
+            </w:r>
+          </w:p>
+        </w:tc>
+        <w:tc>
+          <w:tcPr/>
+          <w:p>
+            <w:pPr>
+              <w:pStyle w:val="Compact"/>
+              <w:jc w:val="right"/>
+            </w:pPr>
+            <w:r>
+              <w:t xml:space="preserve">100.00</w:t>
+            </w:r>
+          </w:p>
+        </w:tc>
+        <w:tc>
+          <w:tcPr/>
+          <w:p>
+            <w:pPr>
+              <w:pStyle w:val="Compact"/>
+              <w:jc w:val="right"/>
+            </w:pPr>
+            <w:r>
+              <w:t xml:space="preserve">0.50</w:t>
+            </w:r>
+          </w:p>
+        </w:tc>
+        <w:tc>
+          <w:tcPr/>
+          <w:p>
+            <w:pPr>
+              <w:pStyle w:val="Compact"/>
+              <w:jc w:val="right"/>
+            </w:pPr>
+            <w:r>
+              <w:t xml:space="preserve">100.00</w:t>
+            </w:r>
+          </w:p>
+        </w:tc>
+      </w:tr>
+      <w:tr>
+        <w:tc>
+          <w:tcPr/>
+          <w:p>
+            <w:pPr>
+              <w:pStyle w:val="Compact"/>
+              <w:jc w:val="left"/>
+            </w:pPr>
+          </w:p>
+        </w:tc>
+        <w:tc>
+          <w:tcPr/>
+          <w:p>
+            <w:pPr>
+              <w:pStyle w:val="Compact"/>
+              <w:jc w:val="right"/>
+            </w:pPr>
+            <w:r>
+              <w:t xml:space="preserve">0</w:t>
+            </w:r>
+          </w:p>
+        </w:tc>
+        <w:tc>
+          <w:tcPr/>
+          <w:p>
+            <w:pPr>
+              <w:pStyle w:val="Compact"/>
+            </w:pPr>
+          </w:p>
+        </w:tc>
+        <w:tc>
+          <w:tcPr/>
+          <w:p>
+            <w:pPr>
+              <w:pStyle w:val="Compact"/>
+            </w:pPr>
+          </w:p>
+        </w:tc>
+        <w:tc>
+          <w:tcPr/>
+          <w:p>
+            <w:pPr>
+              <w:pStyle w:val="Compact"/>
+              <w:jc w:val="right"/>
+            </w:pPr>
+            <w:r>
+              <w:t xml:space="preserve">0.00</w:t>
+            </w:r>
+          </w:p>
+        </w:tc>
+        <w:tc>
+          <w:tcPr/>
+          <w:p>
+            <w:pPr>
+              <w:pStyle w:val="Compact"/>
+              <w:jc w:val="right"/>
+            </w:pPr>
+            <w:r>
+              <w:t xml:space="preserve">100.00</w:t>
+            </w:r>
+          </w:p>
+        </w:tc>
+      </w:tr>
+      <w:tr>
+        <w:tc>
+          <w:tcPr/>
+          <w:p>
+            <w:pPr>
+              <w:pStyle w:val="Compact"/>
+              <w:jc w:val="left"/>
+            </w:pPr>
+            <w:r>
+              <w:t xml:space="preserve">Total</w:t>
+            </w:r>
+          </w:p>
+        </w:tc>
+        <w:tc>
+          <w:tcPr/>
+          <w:p>
+            <w:pPr>
+              <w:pStyle w:val="Compact"/>
+              <w:jc w:val="right"/>
+            </w:pPr>
+            <w:r>
+              <w:t xml:space="preserve">400</w:t>
+            </w:r>
+          </w:p>
+        </w:tc>
+        <w:tc>
+          <w:tcPr/>
+          <w:p>
+            <w:pPr>
+              <w:pStyle w:val="Compact"/>
+              <w:jc w:val="right"/>
+            </w:pPr>
+            <w:r>
+              <w:t xml:space="preserve">100.00</w:t>
+            </w:r>
+          </w:p>
+        </w:tc>
+        <w:tc>
+          <w:tcPr/>
+          <w:p>
+            <w:pPr>
+              <w:pStyle w:val="Compact"/>
+              <w:jc w:val="right"/>
+            </w:pPr>
+            <w:r>
+              <w:t xml:space="preserve">100.00</w:t>
+            </w:r>
+          </w:p>
+        </w:tc>
+        <w:tc>
+          <w:tcPr/>
+          <w:p>
+            <w:pPr>
+              <w:pStyle w:val="Compact"/>
+              <w:jc w:val="right"/>
+            </w:pPr>
+            <w:r>
+              <w:t xml:space="preserve">100.00</w:t>
+            </w:r>
+          </w:p>
+        </w:tc>
+        <w:tc>
+          <w:tcPr/>
+          <w:p>
+            <w:pPr>
+              <w:pStyle w:val="Compact"/>
+              <w:jc w:val="right"/>
+            </w:pPr>
+            <w:r>
+              <w:t xml:space="preserve">100.00</w:t>
+            </w:r>
+          </w:p>
+        </w:tc>
+      </w:tr>
+    </w:tbl>
+    <w:p>
+      <w:pPr>
+        <w:pStyle w:val="SourceCode"/>
+      </w:pPr>
+      <w:r>
+        <w:rPr>
+          <w:rStyle w:val="VerbatimChar"/>
+        </w:rPr>
+        <w:t xml:space="preserve">## Frequencies  </w:t>
+      </w:r>
+      <w:r>
+        <w:br/>
+      </w:r>
+      <w:r>
+        <w:rPr>
+          <w:rStyle w:val="VerbatimChar"/>
+        </w:rPr>
+        <w:t xml:space="preserve">## ost$pplfair  </w:t>
+      </w:r>
+      <w:r>
+        <w:br/>
+      </w:r>
+      <w:r>
+        <w:rPr>
+          <w:rStyle w:val="VerbatimChar"/>
+        </w:rPr>
+        <w:t xml:space="preserve">## Label: Most people try to take advantage of you, or try to be fair  </w:t>
+      </w:r>
+      <w:r>
+        <w:br/>
+      </w:r>
+      <w:r>
+        <w:rPr>
+          <w:rStyle w:val="VerbatimChar"/>
+        </w:rPr>
+        <w:t xml:space="preserve">## Type: Numeric  </w:t>
+      </w:r>
+      <w:r>
+        <w:br/>
+      </w:r>
+      <w:r>
+        <w:rPr>
+          <w:rStyle w:val="VerbatimChar"/>
+        </w:rPr>
+        <w:t xml:space="preserve">## </w:t>
+      </w:r>
+      <w:r>
+        <w:br/>
+      </w:r>
+      <w:r>
+        <w:rPr>
+          <w:rStyle w:val="VerbatimChar"/>
+        </w:rPr>
+        <w:t xml:space="preserve">##               Freq   % Valid   % Valid Cum.   % Total   % Total Cum.</w:t>
+      </w:r>
+      <w:r>
+        <w:br/>
+      </w:r>
+      <w:r>
+        <w:rPr>
+          <w:rStyle w:val="VerbatimChar"/>
+        </w:rPr>
+        <w:t xml:space="preserve">## ----------- ------ --------- -------------- --------- --------------</w:t>
+      </w:r>
+      <w:r>
+        <w:br/>
+      </w:r>
+      <w:r>
+        <w:rPr>
+          <w:rStyle w:val="VerbatimChar"/>
+        </w:rPr>
+        <w:t xml:space="preserve">##           0     15      3.77           3.77      3.75           3.75</w:t>
+      </w:r>
+      <w:r>
+        <w:br/>
+      </w:r>
+      <w:r>
+        <w:rPr>
+          <w:rStyle w:val="VerbatimChar"/>
+        </w:rPr>
+        <w:t xml:space="preserve">##           1      8      2.01           5.78      2.00           5.75</w:t>
+      </w:r>
+      <w:r>
+        <w:br/>
+      </w:r>
+      <w:r>
+        <w:rPr>
+          <w:rStyle w:val="VerbatimChar"/>
+        </w:rPr>
+        <w:t xml:space="preserve">##           2     18      4.52          10.30      4.50          10.25</w:t>
+      </w:r>
+      <w:r>
+        <w:br/>
+      </w:r>
+      <w:r>
+        <w:rPr>
+          <w:rStyle w:val="VerbatimChar"/>
+        </w:rPr>
+        <w:t xml:space="preserve">##           3     36      9.05          19.35      9.00          19.25</w:t>
+      </w:r>
+      <w:r>
+        <w:br/>
+      </w:r>
+      <w:r>
+        <w:rPr>
+          <w:rStyle w:val="VerbatimChar"/>
+        </w:rPr>
+        <w:t xml:space="preserve">##           4     40     10.05          29.40     10.00          29.25</w:t>
+      </w:r>
+      <w:r>
+        <w:br/>
+      </w:r>
+      <w:r>
+        <w:rPr>
+          <w:rStyle w:val="VerbatimChar"/>
+        </w:rPr>
+        <w:t xml:space="preserve">##           5     91     22.86          52.26     22.75          52.00</w:t>
+      </w:r>
+      <w:r>
+        <w:br/>
+      </w:r>
+      <w:r>
+        <w:rPr>
+          <w:rStyle w:val="VerbatimChar"/>
+        </w:rPr>
+        <w:t xml:space="preserve">##           6     64     16.08          68.34     16.00          68.00</w:t>
+      </w:r>
+      <w:r>
+        <w:br/>
+      </w:r>
+      <w:r>
+        <w:rPr>
+          <w:rStyle w:val="VerbatimChar"/>
+        </w:rPr>
+        <w:t xml:space="preserve">##           7     60     15.08          83.42     15.00          83.00</w:t>
+      </w:r>
+      <w:r>
+        <w:br/>
+      </w:r>
+      <w:r>
+        <w:rPr>
+          <w:rStyle w:val="VerbatimChar"/>
+        </w:rPr>
+        <w:t xml:space="preserve">##           8     53     13.32          96.73     13.25          96.25</w:t>
+      </w:r>
+      <w:r>
+        <w:br/>
+      </w:r>
+      <w:r>
+        <w:rPr>
+          <w:rStyle w:val="VerbatimChar"/>
+        </w:rPr>
+        <w:t xml:space="preserve">##           9     11      2.76          99.50      2.75          99.00</w:t>
+      </w:r>
+      <w:r>
+        <w:br/>
+      </w:r>
+      <w:r>
+        <w:rPr>
+          <w:rStyle w:val="VerbatimChar"/>
+        </w:rPr>
+        <w:t xml:space="preserve">##          10      2      0.50         100.00      0.50          99.50</w:t>
+      </w:r>
+      <w:r>
+        <w:br/>
+      </w:r>
+      <w:r>
+        <w:rPr>
+          <w:rStyle w:val="VerbatimChar"/>
+        </w:rPr>
+        <w:t xml:space="preserve">##        &lt;NA&gt;      2                               0.50         100.00</w:t>
+      </w:r>
+      <w:r>
+        <w:br/>
+      </w:r>
+      <w:r>
+        <w:rPr>
+          <w:rStyle w:val="VerbatimChar"/>
+        </w:rPr>
+        <w:t xml:space="preserve">##       Total    400    100.00         100.00    100.00         100.00</w:t>
+      </w:r>
+    </w:p>
+    <w:tbl>
+      <w:tblPr>
+        <w:tblStyle w:val="Table"/>
+        <w:tblW w:type="auto" w:w="0"/>
+        <w:tblLook w:firstRow="1" w:lastRow="0" w:firstColumn="0" w:lastColumn="0" w:noHBand="0" w:noVBand="0" w:val="0020"/>
+      </w:tblPr>
+      <w:tblGrid>
+        <w:gridCol w:w="1131"/>
+        <w:gridCol w:w="1131"/>
+        <w:gridCol w:w="1131"/>
+        <w:gridCol w:w="1131"/>
+        <w:gridCol w:w="1131"/>
+        <w:gridCol w:w="1131"/>
+        <w:gridCol w:w="1131"/>
+      </w:tblGrid>
+      <w:tr>
+        <w:trPr>
+          <w:tblHeader w:val="true"/>
+        </w:trPr>
+        <w:tc>
+          <w:tcPr/>
+          <w:p>
+            <w:pPr>
+              <w:pStyle w:val="Compact"/>
+            </w:pPr>
+          </w:p>
+        </w:tc>
+        <w:tc>
+          <w:tcPr/>
+          <w:p>
+            <w:pPr>
+              <w:pStyle w:val="Compact"/>
+              <w:jc w:val="right"/>
+            </w:pPr>
+            <w:r>
+              <w:t xml:space="preserve">Mean</w:t>
+            </w:r>
+          </w:p>
+        </w:tc>
+        <w:tc>
+          <w:tcPr/>
+          <w:p>
+            <w:pPr>
+              <w:pStyle w:val="Compact"/>
+              <w:jc w:val="right"/>
+            </w:pPr>
+            <w:r>
+              <w:t xml:space="preserve">Std.Dev</w:t>
+            </w:r>
+          </w:p>
+        </w:tc>
+        <w:tc>
+          <w:tcPr/>
+          <w:p>
+            <w:pPr>
+              <w:pStyle w:val="Compact"/>
+              <w:jc w:val="right"/>
+            </w:pPr>
+            <w:r>
+              <w:t xml:space="preserve">Median</w:t>
+            </w:r>
+          </w:p>
+        </w:tc>
+        <w:tc>
+          <w:tcPr/>
+          <w:p>
+            <w:pPr>
+              <w:pStyle w:val="Compact"/>
+              <w:jc w:val="right"/>
+            </w:pPr>
+            <w:r>
+              <w:t xml:space="preserve">Min</w:t>
+            </w:r>
+          </w:p>
+        </w:tc>
+        <w:tc>
+          <w:tcPr/>
+          <w:p>
+            <w:pPr>
+              <w:pStyle w:val="Compact"/>
+              <w:jc w:val="right"/>
+            </w:pPr>
+            <w:r>
+              <w:t xml:space="preserve">Max</w:t>
+            </w:r>
+          </w:p>
+        </w:tc>
+        <w:tc>
+          <w:tcPr/>
+          <w:p>
+            <w:pPr>
+              <w:pStyle w:val="Compact"/>
+              <w:jc w:val="right"/>
+            </w:pPr>
+            <w:r>
+              <w:t xml:space="preserve">N.Valid</w:t>
+            </w:r>
+          </w:p>
+        </w:tc>
+      </w:tr>
+      <w:tr>
+        <w:tc>
+          <w:tcPr/>
+          <w:p>
+            <w:pPr>
+              <w:pStyle w:val="Compact"/>
+              <w:jc w:val="left"/>
+            </w:pPr>
+            <w:r>
+              <w:t xml:space="preserve">agea</w:t>
+            </w:r>
+          </w:p>
+        </w:tc>
+        <w:tc>
+          <w:tcPr/>
+          <w:p>
+            <w:pPr>
+              <w:pStyle w:val="Compact"/>
+              <w:jc w:val="right"/>
+            </w:pPr>
+            <w:r>
+              <w:t xml:space="preserve">52.49</w:t>
+            </w:r>
+          </w:p>
+        </w:tc>
+        <w:tc>
+          <w:tcPr/>
+          <w:p>
+            <w:pPr>
+              <w:pStyle w:val="Compact"/>
+              <w:jc w:val="right"/>
+            </w:pPr>
+            <w:r>
+              <w:t xml:space="preserve">12.89</w:t>
+            </w:r>
+          </w:p>
+        </w:tc>
+        <w:tc>
+          <w:tcPr/>
+          <w:p>
+            <w:pPr>
+              <w:pStyle w:val="Compact"/>
+              <w:jc w:val="right"/>
+            </w:pPr>
+            <w:r>
+              <w:t xml:space="preserve">54.00</w:t>
+            </w:r>
+          </w:p>
+        </w:tc>
+        <w:tc>
+          <w:tcPr/>
+          <w:p>
+            <w:pPr>
+              <w:pStyle w:val="Compact"/>
+              <w:jc w:val="right"/>
+            </w:pPr>
+            <w:r>
+              <w:t xml:space="preserve">25.00</w:t>
+            </w:r>
+          </w:p>
+        </w:tc>
+        <w:tc>
+          <w:tcPr/>
+          <w:p>
+            <w:pPr>
+              <w:pStyle w:val="Compact"/>
+              <w:jc w:val="right"/>
+            </w:pPr>
+            <w:r>
+              <w:t xml:space="preserve">80.00</w:t>
+            </w:r>
+          </w:p>
+        </w:tc>
+        <w:tc>
+          <w:tcPr/>
+          <w:p>
+            <w:pPr>
+              <w:pStyle w:val="Compact"/>
+              <w:jc w:val="right"/>
+            </w:pPr>
+            <w:r>
+              <w:t xml:space="preserve">400.00</w:t>
+            </w:r>
+          </w:p>
+        </w:tc>
+      </w:tr>
+      <w:tr>
+        <w:tc>
+          <w:tcPr/>
+          <w:p>
+            <w:pPr>
+              <w:pStyle w:val="Compact"/>
+              <w:jc w:val="left"/>
+            </w:pPr>
+            <w:r>
+              <w:t xml:space="preserve">eduyrs25</w:t>
+            </w:r>
+          </w:p>
+        </w:tc>
+        <w:tc>
+          <w:tcPr/>
+          <w:p>
+            <w:pPr>
+              <w:pStyle w:val="Compact"/>
+              <w:jc w:val="right"/>
+            </w:pPr>
+            <w:r>
+              <w:t xml:space="preserve">12.63</w:t>
+            </w:r>
+          </w:p>
+        </w:tc>
+        <w:tc>
+          <w:tcPr/>
+          <w:p>
+            <w:pPr>
+              <w:pStyle w:val="Compact"/>
+              <w:jc w:val="right"/>
+            </w:pPr>
+            <w:r>
+              <w:t xml:space="preserve">4.20</w:t>
+            </w:r>
+          </w:p>
+        </w:tc>
+        <w:tc>
+          <w:tcPr/>
+          <w:p>
+            <w:pPr>
+              <w:pStyle w:val="Compact"/>
+              <w:jc w:val="right"/>
+            </w:pPr>
+            <w:r>
+              <w:t xml:space="preserve">12.00</w:t>
+            </w:r>
+          </w:p>
+        </w:tc>
+        <w:tc>
+          <w:tcPr/>
+          <w:p>
+            <w:pPr>
+              <w:pStyle w:val="Compact"/>
+              <w:jc w:val="right"/>
+            </w:pPr>
+            <w:r>
+              <w:t xml:space="preserve">0.00</w:t>
+            </w:r>
+          </w:p>
+        </w:tc>
+        <w:tc>
+          <w:tcPr/>
+          <w:p>
+            <w:pPr>
+              <w:pStyle w:val="Compact"/>
+              <w:jc w:val="right"/>
+            </w:pPr>
+            <w:r>
+              <w:t xml:space="preserve">24.00</w:t>
+            </w:r>
+          </w:p>
+        </w:tc>
+        <w:tc>
+          <w:tcPr/>
+          <w:p>
+            <w:pPr>
+              <w:pStyle w:val="Compact"/>
+              <w:jc w:val="right"/>
+            </w:pPr>
+            <w:r>
+              <w:t xml:space="preserve">395.00</w:t>
+            </w:r>
+          </w:p>
+        </w:tc>
+      </w:tr>
+      <w:tr>
+        <w:tc>
+          <w:tcPr/>
+          <w:p>
+            <w:pPr>
+              <w:pStyle w:val="Compact"/>
+              <w:jc w:val="left"/>
+            </w:pPr>
+            <w:r>
+              <w:t xml:space="preserve">facntr</w:t>
+            </w:r>
+          </w:p>
+        </w:tc>
+        <w:tc>
+          <w:tcPr/>
+          <w:p>
+            <w:pPr>
+              <w:pStyle w:val="Compact"/>
+              <w:jc w:val="right"/>
+            </w:pPr>
+            <w:r>
+              <w:t xml:space="preserve">0.96</w:t>
+            </w:r>
+          </w:p>
+        </w:tc>
+        <w:tc>
+          <w:tcPr/>
+          <w:p>
+            <w:pPr>
+              <w:pStyle w:val="Compact"/>
+              <w:jc w:val="right"/>
+            </w:pPr>
+            <w:r>
+              <w:t xml:space="preserve">0.19</w:t>
+            </w:r>
+          </w:p>
+        </w:tc>
+        <w:tc>
+          <w:tcPr/>
+          <w:p>
+            <w:pPr>
+              <w:pStyle w:val="Compact"/>
+              <w:jc w:val="right"/>
+            </w:pPr>
+            <w:r>
+              <w:t xml:space="preserve">1.00</w:t>
+            </w:r>
+          </w:p>
+        </w:tc>
+        <w:tc>
+          <w:tcPr/>
+          <w:p>
+            <w:pPr>
+              <w:pStyle w:val="Compact"/>
+              <w:jc w:val="right"/>
+            </w:pPr>
+            <w:r>
+              <w:t xml:space="preserve">0.00</w:t>
+            </w:r>
+          </w:p>
+        </w:tc>
+        <w:tc>
+          <w:tcPr/>
+          <w:p>
+            <w:pPr>
+              <w:pStyle w:val="Compact"/>
+              <w:jc w:val="right"/>
+            </w:pPr>
+            <w:r>
+              <w:t xml:space="preserve">1.00</w:t>
+            </w:r>
+          </w:p>
+        </w:tc>
+        <w:tc>
+          <w:tcPr/>
+          <w:p>
+            <w:pPr>
+              <w:pStyle w:val="Compact"/>
+              <w:jc w:val="right"/>
+            </w:pPr>
+            <w:r>
+              <w:t xml:space="preserve">400.00</w:t>
+            </w:r>
+          </w:p>
+        </w:tc>
+      </w:tr>
+      <w:tr>
+        <w:tc>
+          <w:tcPr/>
+          <w:p>
+            <w:pPr>
+              <w:pStyle w:val="Compact"/>
+              <w:jc w:val="left"/>
+            </w:pPr>
+            <w:r>
+              <w:t xml:space="preserve">female</w:t>
+            </w:r>
+          </w:p>
+        </w:tc>
+        <w:tc>
+          <w:tcPr/>
+          <w:p>
+            <w:pPr>
+              <w:pStyle w:val="Compact"/>
+              <w:jc w:val="right"/>
+            </w:pPr>
+            <w:r>
+              <w:t xml:space="preserve">0.54</w:t>
+            </w:r>
+          </w:p>
+        </w:tc>
+        <w:tc>
+          <w:tcPr/>
+          <w:p>
+            <w:pPr>
+              <w:pStyle w:val="Compact"/>
+              <w:jc w:val="right"/>
+            </w:pPr>
+            <w:r>
+              <w:t xml:space="preserve">0.50</w:t>
+            </w:r>
+          </w:p>
+        </w:tc>
+        <w:tc>
+          <w:tcPr/>
+          <w:p>
+            <w:pPr>
+              <w:pStyle w:val="Compact"/>
+              <w:jc w:val="right"/>
+            </w:pPr>
+            <w:r>
+              <w:t xml:space="preserve">1.00</w:t>
+            </w:r>
+          </w:p>
+        </w:tc>
+        <w:tc>
+          <w:tcPr/>
+          <w:p>
+            <w:pPr>
+              <w:pStyle w:val="Compact"/>
+              <w:jc w:val="right"/>
+            </w:pPr>
+            <w:r>
+              <w:t xml:space="preserve">0.00</w:t>
+            </w:r>
+          </w:p>
+        </w:tc>
+        <w:tc>
+          <w:tcPr/>
+          <w:p>
+            <w:pPr>
+              <w:pStyle w:val="Compact"/>
+              <w:jc w:val="right"/>
+            </w:pPr>
+            <w:r>
+              <w:t xml:space="preserve">1.00</w:t>
+            </w:r>
+          </w:p>
+        </w:tc>
+        <w:tc>
+          <w:tcPr/>
+          <w:p>
+            <w:pPr>
+              <w:pStyle w:val="Compact"/>
+              <w:jc w:val="right"/>
+            </w:pPr>
+            <w:r>
+              <w:t xml:space="preserve">400.00</w:t>
+            </w:r>
+          </w:p>
+        </w:tc>
+      </w:tr>
+      <w:tr>
+        <w:tc>
+          <w:tcPr/>
+          <w:p>
+            <w:pPr>
+              <w:pStyle w:val="Compact"/>
+              <w:jc w:val="left"/>
+            </w:pPr>
+            <w:r>
+              <w:t xml:space="preserve">fmnoncntr</w:t>
+            </w:r>
+          </w:p>
+        </w:tc>
+        <w:tc>
+          <w:tcPr/>
+          <w:p>
+            <w:pPr>
+              <w:pStyle w:val="Compact"/>
+              <w:jc w:val="right"/>
+            </w:pPr>
+            <w:r>
+              <w:t xml:space="preserve">0.05</w:t>
+            </w:r>
+          </w:p>
+        </w:tc>
+        <w:tc>
+          <w:tcPr/>
+          <w:p>
+            <w:pPr>
+              <w:pStyle w:val="Compact"/>
+              <w:jc w:val="right"/>
+            </w:pPr>
+            <w:r>
+              <w:t xml:space="preserve">0.21</w:t>
+            </w:r>
+          </w:p>
+        </w:tc>
+        <w:tc>
+          <w:tcPr/>
+          <w:p>
+            <w:pPr>
+              <w:pStyle w:val="Compact"/>
+              <w:jc w:val="right"/>
+            </w:pPr>
+            <w:r>
+              <w:t xml:space="preserve">0.00</w:t>
+            </w:r>
+          </w:p>
+        </w:tc>
+        <w:tc>
+          <w:tcPr/>
+          <w:p>
+            <w:pPr>
+              <w:pStyle w:val="Compact"/>
+              <w:jc w:val="right"/>
+            </w:pPr>
+            <w:r>
+              <w:t xml:space="preserve">0.00</w:t>
+            </w:r>
+          </w:p>
+        </w:tc>
+        <w:tc>
+          <w:tcPr/>
+          <w:p>
+            <w:pPr>
+              <w:pStyle w:val="Compact"/>
+              <w:jc w:val="right"/>
+            </w:pPr>
+            <w:r>
+              <w:t xml:space="preserve">1.00</w:t>
+            </w:r>
+          </w:p>
+        </w:tc>
+        <w:tc>
+          <w:tcPr/>
+          <w:p>
+            <w:pPr>
+              <w:pStyle w:val="Compact"/>
+              <w:jc w:val="right"/>
+            </w:pPr>
+            <w:r>
+              <w:t xml:space="preserve">400.00</w:t>
+            </w:r>
+          </w:p>
+        </w:tc>
+      </w:tr>
+      <w:tr>
+        <w:tc>
+          <w:tcPr/>
+          <w:p>
+            <w:pPr>
+              <w:pStyle w:val="Compact"/>
+              <w:jc w:val="left"/>
+            </w:pPr>
+            <w:r>
+              <w:t xml:space="preserve">mocntr</w:t>
+            </w:r>
+          </w:p>
+        </w:tc>
+        <w:tc>
+          <w:tcPr/>
+          <w:p>
+            <w:pPr>
+              <w:pStyle w:val="Compact"/>
+              <w:jc w:val="right"/>
+            </w:pPr>
+            <w:r>
+              <w:t xml:space="preserve">0.97</w:t>
+            </w:r>
+          </w:p>
+        </w:tc>
+        <w:tc>
+          <w:tcPr/>
+          <w:p>
+            <w:pPr>
+              <w:pStyle w:val="Compact"/>
+              <w:jc w:val="right"/>
+            </w:pPr>
+            <w:r>
+              <w:t xml:space="preserve">0.17</w:t>
+            </w:r>
+          </w:p>
+        </w:tc>
+        <w:tc>
+          <w:tcPr/>
+          <w:p>
+            <w:pPr>
+              <w:pStyle w:val="Compact"/>
+              <w:jc w:val="right"/>
+            </w:pPr>
+            <w:r>
+              <w:t xml:space="preserve">1.00</w:t>
+            </w:r>
+          </w:p>
+        </w:tc>
+        <w:tc>
+          <w:tcPr/>
+          <w:p>
+            <w:pPr>
+              <w:pStyle w:val="Compact"/>
+              <w:jc w:val="right"/>
+            </w:pPr>
+            <w:r>
+              <w:t xml:space="preserve">0.00</w:t>
+            </w:r>
+          </w:p>
+        </w:tc>
+        <w:tc>
+          <w:tcPr/>
+          <w:p>
+            <w:pPr>
+              <w:pStyle w:val="Compact"/>
+              <w:jc w:val="right"/>
+            </w:pPr>
+            <w:r>
+              <w:t xml:space="preserve">1.00</w:t>
+            </w:r>
+          </w:p>
+        </w:tc>
+        <w:tc>
+          <w:tcPr/>
+          <w:p>
+            <w:pPr>
+              <w:pStyle w:val="Compact"/>
+              <w:jc w:val="right"/>
+            </w:pPr>
+            <w:r>
+              <w:t xml:space="preserve">400.00</w:t>
+            </w:r>
+          </w:p>
+        </w:tc>
+      </w:tr>
+      <w:tr>
+        <w:tc>
+          <w:tcPr/>
+          <w:p>
+            <w:pPr>
+              <w:pStyle w:val="Compact"/>
+              <w:jc w:val="left"/>
+            </w:pPr>
+            <w:r>
+              <w:t xml:space="preserve">paredu_a_high</w:t>
+            </w:r>
+          </w:p>
+        </w:tc>
+        <w:tc>
+          <w:tcPr/>
+          <w:p>
+            <w:pPr>
+              <w:pStyle w:val="Compact"/>
+              <w:jc w:val="right"/>
+            </w:pPr>
+            <w:r>
+              <w:t xml:space="preserve">0.32</w:t>
+            </w:r>
+          </w:p>
+        </w:tc>
+        <w:tc>
+          <w:tcPr/>
+          <w:p>
+            <w:pPr>
+              <w:pStyle w:val="Compact"/>
+              <w:jc w:val="right"/>
+            </w:pPr>
+            <w:r>
+              <w:t xml:space="preserve">0.47</w:t>
+            </w:r>
+          </w:p>
+        </w:tc>
+        <w:tc>
+          <w:tcPr/>
+          <w:p>
+            <w:pPr>
+              <w:pStyle w:val="Compact"/>
+              <w:jc w:val="right"/>
+            </w:pPr>
+            <w:r>
+              <w:t xml:space="preserve">0.00</w:t>
+            </w:r>
+          </w:p>
+        </w:tc>
+        <w:tc>
+          <w:tcPr/>
+          <w:p>
+            <w:pPr>
+              <w:pStyle w:val="Compact"/>
+              <w:jc w:val="right"/>
+            </w:pPr>
+            <w:r>
+              <w:t xml:space="preserve">0.00</w:t>
+            </w:r>
+          </w:p>
+        </w:tc>
+        <w:tc>
+          <w:tcPr/>
+          <w:p>
+            <w:pPr>
+              <w:pStyle w:val="Compact"/>
+              <w:jc w:val="right"/>
+            </w:pPr>
+            <w:r>
+              <w:t xml:space="preserve">1.00</w:t>
+            </w:r>
+          </w:p>
+        </w:tc>
+        <w:tc>
+          <w:tcPr/>
+          <w:p>
+            <w:pPr>
+              <w:pStyle w:val="Compact"/>
+              <w:jc w:val="right"/>
+            </w:pPr>
+            <w:r>
+              <w:t xml:space="preserve">379.00</w:t>
+            </w:r>
+          </w:p>
+        </w:tc>
+      </w:tr>
+      <w:tr>
+        <w:tc>
+          <w:tcPr/>
+          <w:p>
+            <w:pPr>
+              <w:pStyle w:val="Compact"/>
+              <w:jc w:val="left"/>
+            </w:pPr>
+            <w:r>
+              <w:t xml:space="preserve">pplfair</w:t>
+            </w:r>
+          </w:p>
+        </w:tc>
+        <w:tc>
+          <w:tcPr/>
+          <w:p>
+            <w:pPr>
+              <w:pStyle w:val="Compact"/>
+              <w:jc w:val="right"/>
+            </w:pPr>
+            <w:r>
+              <w:t xml:space="preserve">5.31</w:t>
+            </w:r>
+          </w:p>
+        </w:tc>
+        <w:tc>
+          <w:tcPr/>
+          <w:p>
+            <w:pPr>
+              <w:pStyle w:val="Compact"/>
+              <w:jc w:val="right"/>
+            </w:pPr>
+            <w:r>
+              <w:t xml:space="preserve">2.14</w:t>
+            </w:r>
+          </w:p>
+        </w:tc>
+        <w:tc>
+          <w:tcPr/>
+          <w:p>
+            <w:pPr>
+              <w:pStyle w:val="Compact"/>
+              <w:jc w:val="right"/>
+            </w:pPr>
+            <w:r>
+              <w:t xml:space="preserve">5.00</w:t>
+            </w:r>
+          </w:p>
+        </w:tc>
+        <w:tc>
+          <w:tcPr/>
+          <w:p>
+            <w:pPr>
+              <w:pStyle w:val="Compact"/>
+              <w:jc w:val="right"/>
+            </w:pPr>
+            <w:r>
+              <w:t xml:space="preserve">0.00</w:t>
+            </w:r>
+          </w:p>
+        </w:tc>
+        <w:tc>
+          <w:tcPr/>
+          <w:p>
+            <w:pPr>
+              <w:pStyle w:val="Compact"/>
+              <w:jc w:val="right"/>
+            </w:pPr>
+            <w:r>
+              <w:t xml:space="preserve">10.00</w:t>
+            </w:r>
+          </w:p>
+        </w:tc>
+        <w:tc>
+          <w:tcPr/>
+          <w:p>
+            <w:pPr>
+              <w:pStyle w:val="Compact"/>
+              <w:jc w:val="right"/>
+            </w:pPr>
+            <w:r>
+              <w:t xml:space="preserve">398.00</w:t>
+            </w:r>
+          </w:p>
+        </w:tc>
+      </w:tr>
+      <w:tr>
+        <w:tc>
+          <w:tcPr/>
+          <w:p>
+            <w:pPr>
+              <w:pStyle w:val="Compact"/>
+              <w:jc w:val="left"/>
+            </w:pPr>
+            <w:r>
+              <w:t xml:space="preserve">ppltrst</w:t>
+            </w:r>
+          </w:p>
+        </w:tc>
+        <w:tc>
+          <w:tcPr/>
+          <w:p>
+            <w:pPr>
+              <w:pStyle w:val="Compact"/>
+              <w:jc w:val="right"/>
+            </w:pPr>
+            <w:r>
+              <w:t xml:space="preserve">4.72</w:t>
+            </w:r>
+          </w:p>
+        </w:tc>
+        <w:tc>
+          <w:tcPr/>
+          <w:p>
+            <w:pPr>
+              <w:pStyle w:val="Compact"/>
+              <w:jc w:val="right"/>
+            </w:pPr>
+            <w:r>
+              <w:t xml:space="preserve">2.25</w:t>
+            </w:r>
+          </w:p>
+        </w:tc>
+        <w:tc>
+          <w:tcPr/>
+          <w:p>
+            <w:pPr>
+              <w:pStyle w:val="Compact"/>
+              <w:jc w:val="right"/>
+            </w:pPr>
+            <w:r>
+              <w:t xml:space="preserve">5.00</w:t>
+            </w:r>
+          </w:p>
+        </w:tc>
+        <w:tc>
+          <w:tcPr/>
+          <w:p>
+            <w:pPr>
+              <w:pStyle w:val="Compact"/>
+              <w:jc w:val="right"/>
+            </w:pPr>
+            <w:r>
+              <w:t xml:space="preserve">0.00</w:t>
+            </w:r>
+          </w:p>
+        </w:tc>
+        <w:tc>
+          <w:tcPr/>
+          <w:p>
+            <w:pPr>
+              <w:pStyle w:val="Compact"/>
+              <w:jc w:val="right"/>
+            </w:pPr>
+            <w:r>
+              <w:t xml:space="preserve">10.00</w:t>
+            </w:r>
+          </w:p>
+        </w:tc>
+        <w:tc>
+          <w:tcPr/>
+          <w:p>
+            <w:pPr>
+              <w:pStyle w:val="Compact"/>
+              <w:jc w:val="right"/>
+            </w:pPr>
+            <w:r>
+              <w:t xml:space="preserve">400.00</w:t>
+            </w:r>
+          </w:p>
+        </w:tc>
+      </w:tr>
+      <w:tr>
+        <w:tc>
+          <w:tcPr/>
+          <w:p>
+            <w:pPr>
+              <w:pStyle w:val="Compact"/>
+              <w:jc w:val="left"/>
+            </w:pPr>
+            <w:r>
+              <w:t xml:space="preserve">trustindex3</w:t>
+            </w:r>
+          </w:p>
+        </w:tc>
+        <w:tc>
+          <w:tcPr/>
+          <w:p>
+            <w:pPr>
+              <w:pStyle w:val="Compact"/>
+              <w:jc w:val="right"/>
+            </w:pPr>
+            <w:r>
+              <w:t xml:space="preserve">4.89</w:t>
+            </w:r>
+          </w:p>
+        </w:tc>
+        <w:tc>
+          <w:tcPr/>
+          <w:p>
+            <w:pPr>
+              <w:pStyle w:val="Compact"/>
+              <w:jc w:val="right"/>
+            </w:pPr>
+            <w:r>
+              <w:t xml:space="preserve">1.79</w:t>
+            </w:r>
+          </w:p>
+        </w:tc>
+        <w:tc>
+          <w:tcPr/>
+          <w:p>
+            <w:pPr>
+              <w:pStyle w:val="Compact"/>
+              <w:jc w:val="right"/>
+            </w:pPr>
+            <w:r>
+              <w:t xml:space="preserve">5.00</w:t>
+            </w:r>
+          </w:p>
+        </w:tc>
+        <w:tc>
+          <w:tcPr/>
+          <w:p>
+            <w:pPr>
+              <w:pStyle w:val="Compact"/>
+              <w:jc w:val="right"/>
+            </w:pPr>
+            <w:r>
+              <w:t xml:space="preserve">0.00</w:t>
+            </w:r>
+          </w:p>
+        </w:tc>
+        <w:tc>
+          <w:tcPr/>
+          <w:p>
+            <w:pPr>
+              <w:pStyle w:val="Compact"/>
+              <w:jc w:val="right"/>
+            </w:pPr>
+            <w:r>
+              <w:t xml:space="preserve">9.00</w:t>
+            </w:r>
+          </w:p>
+        </w:tc>
+        <w:tc>
+          <w:tcPr/>
+          <w:p>
+            <w:pPr>
+              <w:pStyle w:val="Compact"/>
+              <w:jc w:val="right"/>
+            </w:pPr>
+            <w:r>
+              <w:t xml:space="preserve">400.00</w:t>
+            </w:r>
+          </w:p>
+        </w:tc>
+      </w:tr>
+    </w:tbl>
+    <w:p>
+      <w:pPr>
+        <w:pStyle w:val="BodyText"/>
+      </w:pPr>
+      <w:r>
         <w:t xml:space="preserve">We can check some summary results:</w:t>
       </w:r>
     </w:p>
-    <w:bookmarkStart w:id="20" w:name="standard-errors-ols"/>
+    <w:bookmarkStart w:id="22" w:name="standard-errors-ols"/>
     <w:p>
       <w:pPr>
         <w:pStyle w:val="Heading2"/>
@@ -2831,7 +5059,8 @@
         <w:t xml:space="preserve">0.0334708</w:t>
       </w:r>
     </w:p>
-    <w:bookmarkEnd w:id="20"/>
+    <w:bookmarkEnd w:id="22"/>
+    <w:bookmarkEnd w:id="23"/>
     <w:sectPr/>
   </w:body>
 </w:document>

--- a/Assessment_template.docx
+++ b/Assessment_template.docx
@@ -2,7 +2,7 @@
 <file path=word/document.xml><?xml version="1.0" encoding="utf-8"?>
 <w:document xmlns:w="http://schemas.openxmlformats.org/wordprocessingml/2006/main" xmlns:m="http://schemas.openxmlformats.org/officeDocument/2006/math" xmlns:r="http://schemas.openxmlformats.org/officeDocument/2006/relationships" xmlns:o="urn:schemas-microsoft-com:office:office" xmlns:v="urn:schemas-microsoft-com:vml" xmlns:w10="urn:schemas-microsoft-com:office:word" xmlns:a="http://schemas.openxmlformats.org/drawingml/2006/main" xmlns:pic="http://schemas.openxmlformats.org/drawingml/2006/picture" xmlns:wp="http://schemas.openxmlformats.org/drawingml/2006/wordprocessingDrawing">
   <w:body>
-    <w:bookmarkStart w:id="23" w:name="about-this-template"/>
+    <w:bookmarkStart w:id="27" w:name="about-this-template"/>
     <w:p>
       <w:pPr>
         <w:pStyle w:val="Heading1"/>
@@ -68,13 +68,7 @@
         <w:t xml:space="preserve">”</w:t>
       </w:r>
       <w:r>
-        <w:t xml:space="preserve">) to the output document format can be set both in the header of the individual code chunks, or as a global setting that applies to all chunks. The first code chunk below is a global setting chunk that applies three settings to all the code-fields in this document:</w:t>
-      </w:r>
-      <w:r>
-        <w:t xml:space="preserve"> </w:t>
-      </w:r>
-      <w:r>
-        <w:t xml:space="preserve">- The code itself won’t be printed to the output document (echo = FALSE)</w:t>
+        <w:t xml:space="preserve">) to the output document format can be set both in the header of the individual code chunks, or as a global setting that applies to all chunks. The first code chunk below is a global setting chunk that applies the following settings to all the code-fields in this document: - The code itself won’t be printed to the output document (echo = FALSE) -</w:t>
       </w:r>
     </w:p>
     <w:p>
@@ -82,13 +76,7 @@
         <w:pStyle w:val="BodyText"/>
       </w:pPr>
       <w:r>
-        <w:t xml:space="preserve">To learn more about R Markdown documents, these two resources are extremely useful:</w:t>
-      </w:r>
-      <w:r>
-        <w:t xml:space="preserve"> </w:t>
-      </w:r>
-      <w:r>
-        <w:t xml:space="preserve">- Xie, Allaire and Grolemund (2021)</w:t>
+        <w:t xml:space="preserve">To learn more about R Markdown documents, these two resources are extremely useful: - Xie, Allaire, and Grolemund (2021)</w:t>
       </w:r>
       <w:r>
         <w:t xml:space="preserve"> </w:t>
@@ -101,6 +89,31 @@
           <w:t xml:space="preserve">R Markdown: The Definitive Guide</w:t>
         </w:r>
       </w:hyperlink>
+      <w:r>
+        <w:t xml:space="preserve"> </w:t>
+      </w:r>
+      <w:r>
+        <w:t xml:space="preserve">- Xie, Dervieux, and Riederer (2022)</w:t>
+      </w:r>
+      <w:r>
+        <w:t xml:space="preserve"> </w:t>
+      </w:r>
+      <w:hyperlink r:id="rId22">
+        <w:r>
+          <w:rPr>
+            <w:rStyle w:val="Hyperlink"/>
+          </w:rPr>
+          <w:t xml:space="preserve">R Markdown Cookbook</w:t>
+        </w:r>
+      </w:hyperlink>
+    </w:p>
+    <w:p>
+      <w:pPr>
+        <w:pStyle w:val="BodyText"/>
+      </w:pPr>
+      <w:r>
+        <w:t xml:space="preserve">These resources go far beyond what you need to know at this stage, but they can be helpful for searching particular settings/issues that come up in your own coding.</w:t>
+      </w:r>
     </w:p>
     <w:tbl>
       <w:tblPr>
@@ -198,7 +211,7 @@
               <w:jc w:val="left"/>
             </w:pPr>
             <w:r>
-              <w:t xml:space="preserve">0</w:t>
+              <w:t xml:space="preserve">You can’t be too careful</w:t>
             </w:r>
           </w:p>
         </w:tc>
@@ -938,7 +951,7 @@
               <w:jc w:val="left"/>
             </w:pPr>
             <w:r>
-              <w:t xml:space="preserve">10</w:t>
+              <w:t xml:space="preserve">Most people can be trusted</w:t>
             </w:r>
           </w:p>
         </w:tc>
@@ -1143,186 +1156,1070 @@
     </w:tbl>
     <w:p>
       <w:pPr>
-        <w:pStyle w:val="SourceCode"/>
+        <w:pStyle w:val="BodyText"/>
       </w:pPr>
       <w:r>
-        <w:rPr>
-          <w:rStyle w:val="VerbatimChar"/>
-        </w:rPr>
-        <w:t xml:space="preserve">## Frequencies  </w:t>
+        <w:t xml:space="preserve">Frequencies</w:t>
       </w:r>
       <w:r>
         <w:br/>
       </w:r>
       <w:r>
-        <w:rPr>
-          <w:rStyle w:val="VerbatimChar"/>
-        </w:rPr>
-        <w:t xml:space="preserve">## ost$pplfair  </w:t>
+        <w:t xml:space="preserve">ost$pplfair</w:t>
       </w:r>
       <w:r>
         <w:br/>
       </w:r>
       <w:r>
-        <w:rPr>
-          <w:rStyle w:val="VerbatimChar"/>
-        </w:rPr>
-        <w:t xml:space="preserve">## Label: Most people try to take advantage of you, or try to be fair  </w:t>
+        <w:t xml:space="preserve">Label: Most people try to take advantage of you, or try to be fair</w:t>
       </w:r>
       <w:r>
         <w:br/>
       </w:r>
       <w:r>
-        <w:rPr>
-          <w:rStyle w:val="VerbatimChar"/>
-        </w:rPr>
-        <w:t xml:space="preserve">## Type: Numeric  </w:t>
-      </w:r>
-      <w:r>
-        <w:br/>
-      </w:r>
-      <w:r>
-        <w:rPr>
-          <w:rStyle w:val="VerbatimChar"/>
-        </w:rPr>
-        <w:t xml:space="preserve">## </w:t>
-      </w:r>
-      <w:r>
-        <w:br/>
-      </w:r>
-      <w:r>
-        <w:rPr>
-          <w:rStyle w:val="VerbatimChar"/>
-        </w:rPr>
-        <w:t xml:space="preserve">##               Freq   % Valid   % Valid Cum.   % Total   % Total Cum.</w:t>
-      </w:r>
-      <w:r>
-        <w:br/>
-      </w:r>
-      <w:r>
-        <w:rPr>
-          <w:rStyle w:val="VerbatimChar"/>
-        </w:rPr>
-        <w:t xml:space="preserve">## ----------- ------ --------- -------------- --------- --------------</w:t>
-      </w:r>
-      <w:r>
-        <w:br/>
-      </w:r>
-      <w:r>
-        <w:rPr>
-          <w:rStyle w:val="VerbatimChar"/>
-        </w:rPr>
-        <w:t xml:space="preserve">##           0     15      3.77           3.77      3.75           3.75</w:t>
-      </w:r>
-      <w:r>
-        <w:br/>
-      </w:r>
-      <w:r>
-        <w:rPr>
-          <w:rStyle w:val="VerbatimChar"/>
-        </w:rPr>
-        <w:t xml:space="preserve">##           1      8      2.01           5.78      2.00           5.75</w:t>
-      </w:r>
-      <w:r>
-        <w:br/>
-      </w:r>
-      <w:r>
-        <w:rPr>
-          <w:rStyle w:val="VerbatimChar"/>
-        </w:rPr>
-        <w:t xml:space="preserve">##           2     18      4.52          10.30      4.50          10.25</w:t>
-      </w:r>
-      <w:r>
-        <w:br/>
-      </w:r>
-      <w:r>
-        <w:rPr>
-          <w:rStyle w:val="VerbatimChar"/>
-        </w:rPr>
-        <w:t xml:space="preserve">##           3     36      9.05          19.35      9.00          19.25</w:t>
-      </w:r>
-      <w:r>
-        <w:br/>
-      </w:r>
-      <w:r>
-        <w:rPr>
-          <w:rStyle w:val="VerbatimChar"/>
-        </w:rPr>
-        <w:t xml:space="preserve">##           4     40     10.05          29.40     10.00          29.25</w:t>
-      </w:r>
-      <w:r>
-        <w:br/>
-      </w:r>
-      <w:r>
-        <w:rPr>
-          <w:rStyle w:val="VerbatimChar"/>
-        </w:rPr>
-        <w:t xml:space="preserve">##           5     91     22.86          52.26     22.75          52.00</w:t>
-      </w:r>
-      <w:r>
-        <w:br/>
-      </w:r>
-      <w:r>
-        <w:rPr>
-          <w:rStyle w:val="VerbatimChar"/>
-        </w:rPr>
-        <w:t xml:space="preserve">##           6     64     16.08          68.34     16.00          68.00</w:t>
-      </w:r>
-      <w:r>
-        <w:br/>
-      </w:r>
-      <w:r>
-        <w:rPr>
-          <w:rStyle w:val="VerbatimChar"/>
-        </w:rPr>
-        <w:t xml:space="preserve">##           7     60     15.08          83.42     15.00          83.00</w:t>
-      </w:r>
-      <w:r>
-        <w:br/>
-      </w:r>
-      <w:r>
-        <w:rPr>
-          <w:rStyle w:val="VerbatimChar"/>
-        </w:rPr>
-        <w:t xml:space="preserve">##           8     53     13.32          96.73     13.25          96.25</w:t>
-      </w:r>
-      <w:r>
-        <w:br/>
-      </w:r>
-      <w:r>
-        <w:rPr>
-          <w:rStyle w:val="VerbatimChar"/>
-        </w:rPr>
-        <w:t xml:space="preserve">##           9     11      2.76          99.50      2.75          99.00</w:t>
-      </w:r>
-      <w:r>
-        <w:br/>
-      </w:r>
-      <w:r>
-        <w:rPr>
-          <w:rStyle w:val="VerbatimChar"/>
-        </w:rPr>
-        <w:t xml:space="preserve">##          10      2      0.50         100.00      0.50          99.50</w:t>
-      </w:r>
-      <w:r>
-        <w:br/>
-      </w:r>
-      <w:r>
-        <w:rPr>
-          <w:rStyle w:val="VerbatimChar"/>
-        </w:rPr>
-        <w:t xml:space="preserve">##        &lt;NA&gt;      2                               0.50         100.00</w:t>
-      </w:r>
-      <w:r>
-        <w:br/>
-      </w:r>
-      <w:r>
-        <w:rPr>
-          <w:rStyle w:val="VerbatimChar"/>
-        </w:rPr>
-        <w:t xml:space="preserve">##       Total    400    100.00         100.00    100.00         100.00</w:t>
+        <w:t xml:space="preserve">Type: Factor</w:t>
       </w:r>
     </w:p>
+    <w:tbl>
+      <w:tblPr>
+        <w:tblStyle w:val="Table"/>
+        <w:tblW w:type="auto" w:w="0"/>
+        <w:tblLook w:firstRow="1" w:lastRow="0" w:firstColumn="0" w:lastColumn="0" w:noHBand="0" w:noVBand="0" w:val="0020"/>
+      </w:tblPr>
+      <w:tblGrid>
+        <w:gridCol w:w="1320"/>
+        <w:gridCol w:w="1320"/>
+        <w:gridCol w:w="1320"/>
+        <w:gridCol w:w="1320"/>
+        <w:gridCol w:w="1320"/>
+        <w:gridCol w:w="1320"/>
+      </w:tblGrid>
+      <w:tr>
+        <w:trPr>
+          <w:tblHeader w:val="true"/>
+        </w:trPr>
+        <w:tc>
+          <w:tcPr/>
+          <w:p>
+            <w:pPr>
+              <w:pStyle w:val="Compact"/>
+            </w:pPr>
+          </w:p>
+        </w:tc>
+        <w:tc>
+          <w:tcPr/>
+          <w:p>
+            <w:pPr>
+              <w:pStyle w:val="Compact"/>
+              <w:jc w:val="right"/>
+            </w:pPr>
+            <w:r>
+              <w:t xml:space="preserve">Freq</w:t>
+            </w:r>
+          </w:p>
+        </w:tc>
+        <w:tc>
+          <w:tcPr/>
+          <w:p>
+            <w:pPr>
+              <w:pStyle w:val="Compact"/>
+              <w:jc w:val="right"/>
+            </w:pPr>
+            <w:r>
+              <w:t xml:space="preserve">% Valid</w:t>
+            </w:r>
+          </w:p>
+        </w:tc>
+        <w:tc>
+          <w:tcPr/>
+          <w:p>
+            <w:pPr>
+              <w:pStyle w:val="Compact"/>
+              <w:jc w:val="right"/>
+            </w:pPr>
+            <w:r>
+              <w:t xml:space="preserve">% Valid Cum.</w:t>
+            </w:r>
+          </w:p>
+        </w:tc>
+        <w:tc>
+          <w:tcPr/>
+          <w:p>
+            <w:pPr>
+              <w:pStyle w:val="Compact"/>
+              <w:jc w:val="right"/>
+            </w:pPr>
+            <w:r>
+              <w:t xml:space="preserve">% Total</w:t>
+            </w:r>
+          </w:p>
+        </w:tc>
+        <w:tc>
+          <w:tcPr/>
+          <w:p>
+            <w:pPr>
+              <w:pStyle w:val="Compact"/>
+              <w:jc w:val="right"/>
+            </w:pPr>
+            <w:r>
+              <w:t xml:space="preserve">% Total Cum.</w:t>
+            </w:r>
+          </w:p>
+        </w:tc>
+      </w:tr>
+      <w:tr>
+        <w:tc>
+          <w:tcPr/>
+          <w:p>
+            <w:pPr>
+              <w:pStyle w:val="Compact"/>
+              <w:jc w:val="left"/>
+            </w:pPr>
+            <w:r>
+              <w:t xml:space="preserve">Most people try to take advantage of me</w:t>
+            </w:r>
+          </w:p>
+        </w:tc>
+        <w:tc>
+          <w:tcPr/>
+          <w:p>
+            <w:pPr>
+              <w:pStyle w:val="Compact"/>
+              <w:jc w:val="right"/>
+            </w:pPr>
+            <w:r>
+              <w:t xml:space="preserve">15</w:t>
+            </w:r>
+          </w:p>
+        </w:tc>
+        <w:tc>
+          <w:tcPr/>
+          <w:p>
+            <w:pPr>
+              <w:pStyle w:val="Compact"/>
+              <w:jc w:val="right"/>
+            </w:pPr>
+            <w:r>
+              <w:t xml:space="preserve">3.77</w:t>
+            </w:r>
+          </w:p>
+        </w:tc>
+        <w:tc>
+          <w:tcPr/>
+          <w:p>
+            <w:pPr>
+              <w:pStyle w:val="Compact"/>
+              <w:jc w:val="right"/>
+            </w:pPr>
+            <w:r>
+              <w:t xml:space="preserve">3.77</w:t>
+            </w:r>
+          </w:p>
+        </w:tc>
+        <w:tc>
+          <w:tcPr/>
+          <w:p>
+            <w:pPr>
+              <w:pStyle w:val="Compact"/>
+              <w:jc w:val="right"/>
+            </w:pPr>
+            <w:r>
+              <w:t xml:space="preserve">3.75</w:t>
+            </w:r>
+          </w:p>
+        </w:tc>
+        <w:tc>
+          <w:tcPr/>
+          <w:p>
+            <w:pPr>
+              <w:pStyle w:val="Compact"/>
+              <w:jc w:val="right"/>
+            </w:pPr>
+            <w:r>
+              <w:t xml:space="preserve">3.75</w:t>
+            </w:r>
+          </w:p>
+        </w:tc>
+      </w:tr>
+      <w:tr>
+        <w:tc>
+          <w:tcPr/>
+          <w:p>
+            <w:pPr>
+              <w:pStyle w:val="Compact"/>
+              <w:jc w:val="left"/>
+            </w:pPr>
+            <w:r>
+              <w:t xml:space="preserve">1</w:t>
+            </w:r>
+          </w:p>
+        </w:tc>
+        <w:tc>
+          <w:tcPr/>
+          <w:p>
+            <w:pPr>
+              <w:pStyle w:val="Compact"/>
+              <w:jc w:val="right"/>
+            </w:pPr>
+            <w:r>
+              <w:t xml:space="preserve">8</w:t>
+            </w:r>
+          </w:p>
+        </w:tc>
+        <w:tc>
+          <w:tcPr/>
+          <w:p>
+            <w:pPr>
+              <w:pStyle w:val="Compact"/>
+              <w:jc w:val="right"/>
+            </w:pPr>
+            <w:r>
+              <w:t xml:space="preserve">2.01</w:t>
+            </w:r>
+          </w:p>
+        </w:tc>
+        <w:tc>
+          <w:tcPr/>
+          <w:p>
+            <w:pPr>
+              <w:pStyle w:val="Compact"/>
+              <w:jc w:val="right"/>
+            </w:pPr>
+            <w:r>
+              <w:t xml:space="preserve">5.78</w:t>
+            </w:r>
+          </w:p>
+        </w:tc>
+        <w:tc>
+          <w:tcPr/>
+          <w:p>
+            <w:pPr>
+              <w:pStyle w:val="Compact"/>
+              <w:jc w:val="right"/>
+            </w:pPr>
+            <w:r>
+              <w:t xml:space="preserve">2.00</w:t>
+            </w:r>
+          </w:p>
+        </w:tc>
+        <w:tc>
+          <w:tcPr/>
+          <w:p>
+            <w:pPr>
+              <w:pStyle w:val="Compact"/>
+              <w:jc w:val="right"/>
+            </w:pPr>
+            <w:r>
+              <w:t xml:space="preserve">5.75</w:t>
+            </w:r>
+          </w:p>
+        </w:tc>
+      </w:tr>
+      <w:tr>
+        <w:tc>
+          <w:tcPr/>
+          <w:p>
+            <w:pPr>
+              <w:pStyle w:val="Compact"/>
+              <w:jc w:val="left"/>
+            </w:pPr>
+            <w:r>
+              <w:t xml:space="preserve">2</w:t>
+            </w:r>
+          </w:p>
+        </w:tc>
+        <w:tc>
+          <w:tcPr/>
+          <w:p>
+            <w:pPr>
+              <w:pStyle w:val="Compact"/>
+              <w:jc w:val="right"/>
+            </w:pPr>
+            <w:r>
+              <w:t xml:space="preserve">18</w:t>
+            </w:r>
+          </w:p>
+        </w:tc>
+        <w:tc>
+          <w:tcPr/>
+          <w:p>
+            <w:pPr>
+              <w:pStyle w:val="Compact"/>
+              <w:jc w:val="right"/>
+            </w:pPr>
+            <w:r>
+              <w:t xml:space="preserve">4.52</w:t>
+            </w:r>
+          </w:p>
+        </w:tc>
+        <w:tc>
+          <w:tcPr/>
+          <w:p>
+            <w:pPr>
+              <w:pStyle w:val="Compact"/>
+              <w:jc w:val="right"/>
+            </w:pPr>
+            <w:r>
+              <w:t xml:space="preserve">10.30</w:t>
+            </w:r>
+          </w:p>
+        </w:tc>
+        <w:tc>
+          <w:tcPr/>
+          <w:p>
+            <w:pPr>
+              <w:pStyle w:val="Compact"/>
+              <w:jc w:val="right"/>
+            </w:pPr>
+            <w:r>
+              <w:t xml:space="preserve">4.50</w:t>
+            </w:r>
+          </w:p>
+        </w:tc>
+        <w:tc>
+          <w:tcPr/>
+          <w:p>
+            <w:pPr>
+              <w:pStyle w:val="Compact"/>
+              <w:jc w:val="right"/>
+            </w:pPr>
+            <w:r>
+              <w:t xml:space="preserve">10.25</w:t>
+            </w:r>
+          </w:p>
+        </w:tc>
+      </w:tr>
+      <w:tr>
+        <w:tc>
+          <w:tcPr/>
+          <w:p>
+            <w:pPr>
+              <w:pStyle w:val="Compact"/>
+              <w:jc w:val="left"/>
+            </w:pPr>
+            <w:r>
+              <w:t xml:space="preserve">3</w:t>
+            </w:r>
+          </w:p>
+        </w:tc>
+        <w:tc>
+          <w:tcPr/>
+          <w:p>
+            <w:pPr>
+              <w:pStyle w:val="Compact"/>
+              <w:jc w:val="right"/>
+            </w:pPr>
+            <w:r>
+              <w:t xml:space="preserve">36</w:t>
+            </w:r>
+          </w:p>
+        </w:tc>
+        <w:tc>
+          <w:tcPr/>
+          <w:p>
+            <w:pPr>
+              <w:pStyle w:val="Compact"/>
+              <w:jc w:val="right"/>
+            </w:pPr>
+            <w:r>
+              <w:t xml:space="preserve">9.05</w:t>
+            </w:r>
+          </w:p>
+        </w:tc>
+        <w:tc>
+          <w:tcPr/>
+          <w:p>
+            <w:pPr>
+              <w:pStyle w:val="Compact"/>
+              <w:jc w:val="right"/>
+            </w:pPr>
+            <w:r>
+              <w:t xml:space="preserve">19.35</w:t>
+            </w:r>
+          </w:p>
+        </w:tc>
+        <w:tc>
+          <w:tcPr/>
+          <w:p>
+            <w:pPr>
+              <w:pStyle w:val="Compact"/>
+              <w:jc w:val="right"/>
+            </w:pPr>
+            <w:r>
+              <w:t xml:space="preserve">9.00</w:t>
+            </w:r>
+          </w:p>
+        </w:tc>
+        <w:tc>
+          <w:tcPr/>
+          <w:p>
+            <w:pPr>
+              <w:pStyle w:val="Compact"/>
+              <w:jc w:val="right"/>
+            </w:pPr>
+            <w:r>
+              <w:t xml:space="preserve">19.25</w:t>
+            </w:r>
+          </w:p>
+        </w:tc>
+      </w:tr>
+      <w:tr>
+        <w:tc>
+          <w:tcPr/>
+          <w:p>
+            <w:pPr>
+              <w:pStyle w:val="Compact"/>
+              <w:jc w:val="left"/>
+            </w:pPr>
+            <w:r>
+              <w:t xml:space="preserve">4</w:t>
+            </w:r>
+          </w:p>
+        </w:tc>
+        <w:tc>
+          <w:tcPr/>
+          <w:p>
+            <w:pPr>
+              <w:pStyle w:val="Compact"/>
+              <w:jc w:val="right"/>
+            </w:pPr>
+            <w:r>
+              <w:t xml:space="preserve">40</w:t>
+            </w:r>
+          </w:p>
+        </w:tc>
+        <w:tc>
+          <w:tcPr/>
+          <w:p>
+            <w:pPr>
+              <w:pStyle w:val="Compact"/>
+              <w:jc w:val="right"/>
+            </w:pPr>
+            <w:r>
+              <w:t xml:space="preserve">10.05</w:t>
+            </w:r>
+          </w:p>
+        </w:tc>
+        <w:tc>
+          <w:tcPr/>
+          <w:p>
+            <w:pPr>
+              <w:pStyle w:val="Compact"/>
+              <w:jc w:val="right"/>
+            </w:pPr>
+            <w:r>
+              <w:t xml:space="preserve">29.40</w:t>
+            </w:r>
+          </w:p>
+        </w:tc>
+        <w:tc>
+          <w:tcPr/>
+          <w:p>
+            <w:pPr>
+              <w:pStyle w:val="Compact"/>
+              <w:jc w:val="right"/>
+            </w:pPr>
+            <w:r>
+              <w:t xml:space="preserve">10.00</w:t>
+            </w:r>
+          </w:p>
+        </w:tc>
+        <w:tc>
+          <w:tcPr/>
+          <w:p>
+            <w:pPr>
+              <w:pStyle w:val="Compact"/>
+              <w:jc w:val="right"/>
+            </w:pPr>
+            <w:r>
+              <w:t xml:space="preserve">29.25</w:t>
+            </w:r>
+          </w:p>
+        </w:tc>
+      </w:tr>
+      <w:tr>
+        <w:tc>
+          <w:tcPr/>
+          <w:p>
+            <w:pPr>
+              <w:pStyle w:val="Compact"/>
+              <w:jc w:val="left"/>
+            </w:pPr>
+            <w:r>
+              <w:t xml:space="preserve">5</w:t>
+            </w:r>
+          </w:p>
+        </w:tc>
+        <w:tc>
+          <w:tcPr/>
+          <w:p>
+            <w:pPr>
+              <w:pStyle w:val="Compact"/>
+              <w:jc w:val="right"/>
+            </w:pPr>
+            <w:r>
+              <w:t xml:space="preserve">91</w:t>
+            </w:r>
+          </w:p>
+        </w:tc>
+        <w:tc>
+          <w:tcPr/>
+          <w:p>
+            <w:pPr>
+              <w:pStyle w:val="Compact"/>
+              <w:jc w:val="right"/>
+            </w:pPr>
+            <w:r>
+              <w:t xml:space="preserve">22.86</w:t>
+            </w:r>
+          </w:p>
+        </w:tc>
+        <w:tc>
+          <w:tcPr/>
+          <w:p>
+            <w:pPr>
+              <w:pStyle w:val="Compact"/>
+              <w:jc w:val="right"/>
+            </w:pPr>
+            <w:r>
+              <w:t xml:space="preserve">52.26</w:t>
+            </w:r>
+          </w:p>
+        </w:tc>
+        <w:tc>
+          <w:tcPr/>
+          <w:p>
+            <w:pPr>
+              <w:pStyle w:val="Compact"/>
+              <w:jc w:val="right"/>
+            </w:pPr>
+            <w:r>
+              <w:t xml:space="preserve">22.75</w:t>
+            </w:r>
+          </w:p>
+        </w:tc>
+        <w:tc>
+          <w:tcPr/>
+          <w:p>
+            <w:pPr>
+              <w:pStyle w:val="Compact"/>
+              <w:jc w:val="right"/>
+            </w:pPr>
+            <w:r>
+              <w:t xml:space="preserve">52.00</w:t>
+            </w:r>
+          </w:p>
+        </w:tc>
+      </w:tr>
+      <w:tr>
+        <w:tc>
+          <w:tcPr/>
+          <w:p>
+            <w:pPr>
+              <w:pStyle w:val="Compact"/>
+              <w:jc w:val="left"/>
+            </w:pPr>
+            <w:r>
+              <w:t xml:space="preserve">6</w:t>
+            </w:r>
+          </w:p>
+        </w:tc>
+        <w:tc>
+          <w:tcPr/>
+          <w:p>
+            <w:pPr>
+              <w:pStyle w:val="Compact"/>
+              <w:jc w:val="right"/>
+            </w:pPr>
+            <w:r>
+              <w:t xml:space="preserve">64</w:t>
+            </w:r>
+          </w:p>
+        </w:tc>
+        <w:tc>
+          <w:tcPr/>
+          <w:p>
+            <w:pPr>
+              <w:pStyle w:val="Compact"/>
+              <w:jc w:val="right"/>
+            </w:pPr>
+            <w:r>
+              <w:t xml:space="preserve">16.08</w:t>
+            </w:r>
+          </w:p>
+        </w:tc>
+        <w:tc>
+          <w:tcPr/>
+          <w:p>
+            <w:pPr>
+              <w:pStyle w:val="Compact"/>
+              <w:jc w:val="right"/>
+            </w:pPr>
+            <w:r>
+              <w:t xml:space="preserve">68.34</w:t>
+            </w:r>
+          </w:p>
+        </w:tc>
+        <w:tc>
+          <w:tcPr/>
+          <w:p>
+            <w:pPr>
+              <w:pStyle w:val="Compact"/>
+              <w:jc w:val="right"/>
+            </w:pPr>
+            <w:r>
+              <w:t xml:space="preserve">16.00</w:t>
+            </w:r>
+          </w:p>
+        </w:tc>
+        <w:tc>
+          <w:tcPr/>
+          <w:p>
+            <w:pPr>
+              <w:pStyle w:val="Compact"/>
+              <w:jc w:val="right"/>
+            </w:pPr>
+            <w:r>
+              <w:t xml:space="preserve">68.00</w:t>
+            </w:r>
+          </w:p>
+        </w:tc>
+      </w:tr>
+      <w:tr>
+        <w:tc>
+          <w:tcPr/>
+          <w:p>
+            <w:pPr>
+              <w:pStyle w:val="Compact"/>
+              <w:jc w:val="left"/>
+            </w:pPr>
+            <w:r>
+              <w:t xml:space="preserve">7</w:t>
+            </w:r>
+          </w:p>
+        </w:tc>
+        <w:tc>
+          <w:tcPr/>
+          <w:p>
+            <w:pPr>
+              <w:pStyle w:val="Compact"/>
+              <w:jc w:val="right"/>
+            </w:pPr>
+            <w:r>
+              <w:t xml:space="preserve">60</w:t>
+            </w:r>
+          </w:p>
+        </w:tc>
+        <w:tc>
+          <w:tcPr/>
+          <w:p>
+            <w:pPr>
+              <w:pStyle w:val="Compact"/>
+              <w:jc w:val="right"/>
+            </w:pPr>
+            <w:r>
+              <w:t xml:space="preserve">15.08</w:t>
+            </w:r>
+          </w:p>
+        </w:tc>
+        <w:tc>
+          <w:tcPr/>
+          <w:p>
+            <w:pPr>
+              <w:pStyle w:val="Compact"/>
+              <w:jc w:val="right"/>
+            </w:pPr>
+            <w:r>
+              <w:t xml:space="preserve">83.42</w:t>
+            </w:r>
+          </w:p>
+        </w:tc>
+        <w:tc>
+          <w:tcPr/>
+          <w:p>
+            <w:pPr>
+              <w:pStyle w:val="Compact"/>
+              <w:jc w:val="right"/>
+            </w:pPr>
+            <w:r>
+              <w:t xml:space="preserve">15.00</w:t>
+            </w:r>
+          </w:p>
+        </w:tc>
+        <w:tc>
+          <w:tcPr/>
+          <w:p>
+            <w:pPr>
+              <w:pStyle w:val="Compact"/>
+              <w:jc w:val="right"/>
+            </w:pPr>
+            <w:r>
+              <w:t xml:space="preserve">83.00</w:t>
+            </w:r>
+          </w:p>
+        </w:tc>
+      </w:tr>
+      <w:tr>
+        <w:tc>
+          <w:tcPr/>
+          <w:p>
+            <w:pPr>
+              <w:pStyle w:val="Compact"/>
+              <w:jc w:val="left"/>
+            </w:pPr>
+            <w:r>
+              <w:t xml:space="preserve">8</w:t>
+            </w:r>
+          </w:p>
+        </w:tc>
+        <w:tc>
+          <w:tcPr/>
+          <w:p>
+            <w:pPr>
+              <w:pStyle w:val="Compact"/>
+              <w:jc w:val="right"/>
+            </w:pPr>
+            <w:r>
+              <w:t xml:space="preserve">53</w:t>
+            </w:r>
+          </w:p>
+        </w:tc>
+        <w:tc>
+          <w:tcPr/>
+          <w:p>
+            <w:pPr>
+              <w:pStyle w:val="Compact"/>
+              <w:jc w:val="right"/>
+            </w:pPr>
+            <w:r>
+              <w:t xml:space="preserve">13.32</w:t>
+            </w:r>
+          </w:p>
+        </w:tc>
+        <w:tc>
+          <w:tcPr/>
+          <w:p>
+            <w:pPr>
+              <w:pStyle w:val="Compact"/>
+              <w:jc w:val="right"/>
+            </w:pPr>
+            <w:r>
+              <w:t xml:space="preserve">96.73</w:t>
+            </w:r>
+          </w:p>
+        </w:tc>
+        <w:tc>
+          <w:tcPr/>
+          <w:p>
+            <w:pPr>
+              <w:pStyle w:val="Compact"/>
+              <w:jc w:val="right"/>
+            </w:pPr>
+            <w:r>
+              <w:t xml:space="preserve">13.25</w:t>
+            </w:r>
+          </w:p>
+        </w:tc>
+        <w:tc>
+          <w:tcPr/>
+          <w:p>
+            <w:pPr>
+              <w:pStyle w:val="Compact"/>
+              <w:jc w:val="right"/>
+            </w:pPr>
+            <w:r>
+              <w:t xml:space="preserve">96.25</w:t>
+            </w:r>
+          </w:p>
+        </w:tc>
+      </w:tr>
+      <w:tr>
+        <w:tc>
+          <w:tcPr/>
+          <w:p>
+            <w:pPr>
+              <w:pStyle w:val="Compact"/>
+              <w:jc w:val="left"/>
+            </w:pPr>
+            <w:r>
+              <w:t xml:space="preserve">9</w:t>
+            </w:r>
+          </w:p>
+        </w:tc>
+        <w:tc>
+          <w:tcPr/>
+          <w:p>
+            <w:pPr>
+              <w:pStyle w:val="Compact"/>
+              <w:jc w:val="right"/>
+            </w:pPr>
+            <w:r>
+              <w:t xml:space="preserve">11</w:t>
+            </w:r>
+          </w:p>
+        </w:tc>
+        <w:tc>
+          <w:tcPr/>
+          <w:p>
+            <w:pPr>
+              <w:pStyle w:val="Compact"/>
+              <w:jc w:val="right"/>
+            </w:pPr>
+            <w:r>
+              <w:t xml:space="preserve">2.76</w:t>
+            </w:r>
+          </w:p>
+        </w:tc>
+        <w:tc>
+          <w:tcPr/>
+          <w:p>
+            <w:pPr>
+              <w:pStyle w:val="Compact"/>
+              <w:jc w:val="right"/>
+            </w:pPr>
+            <w:r>
+              <w:t xml:space="preserve">99.50</w:t>
+            </w:r>
+          </w:p>
+        </w:tc>
+        <w:tc>
+          <w:tcPr/>
+          <w:p>
+            <w:pPr>
+              <w:pStyle w:val="Compact"/>
+              <w:jc w:val="right"/>
+            </w:pPr>
+            <w:r>
+              <w:t xml:space="preserve">2.75</w:t>
+            </w:r>
+          </w:p>
+        </w:tc>
+        <w:tc>
+          <w:tcPr/>
+          <w:p>
+            <w:pPr>
+              <w:pStyle w:val="Compact"/>
+              <w:jc w:val="right"/>
+            </w:pPr>
+            <w:r>
+              <w:t xml:space="preserve">99.00</w:t>
+            </w:r>
+          </w:p>
+        </w:tc>
+      </w:tr>
+      <w:tr>
+        <w:tc>
+          <w:tcPr/>
+          <w:p>
+            <w:pPr>
+              <w:pStyle w:val="Compact"/>
+              <w:jc w:val="left"/>
+            </w:pPr>
+            <w:r>
+              <w:t xml:space="preserve">Most people try to be fair</w:t>
+            </w:r>
+          </w:p>
+        </w:tc>
+        <w:tc>
+          <w:tcPr/>
+          <w:p>
+            <w:pPr>
+              <w:pStyle w:val="Compact"/>
+              <w:jc w:val="right"/>
+            </w:pPr>
+            <w:r>
+              <w:t xml:space="preserve">2</w:t>
+            </w:r>
+          </w:p>
+        </w:tc>
+        <w:tc>
+          <w:tcPr/>
+          <w:p>
+            <w:pPr>
+              <w:pStyle w:val="Compact"/>
+              <w:jc w:val="right"/>
+            </w:pPr>
+            <w:r>
+              <w:t xml:space="preserve">0.50</w:t>
+            </w:r>
+          </w:p>
+        </w:tc>
+        <w:tc>
+          <w:tcPr/>
+          <w:p>
+            <w:pPr>
+              <w:pStyle w:val="Compact"/>
+              <w:jc w:val="right"/>
+            </w:pPr>
+            <w:r>
+              <w:t xml:space="preserve">100.00</w:t>
+            </w:r>
+          </w:p>
+        </w:tc>
+        <w:tc>
+          <w:tcPr/>
+          <w:p>
+            <w:pPr>
+              <w:pStyle w:val="Compact"/>
+              <w:jc w:val="right"/>
+            </w:pPr>
+            <w:r>
+              <w:t xml:space="preserve">0.50</w:t>
+            </w:r>
+          </w:p>
+        </w:tc>
+        <w:tc>
+          <w:tcPr/>
+          <w:p>
+            <w:pPr>
+              <w:pStyle w:val="Compact"/>
+              <w:jc w:val="right"/>
+            </w:pPr>
+            <w:r>
+              <w:t xml:space="preserve">99.50</w:t>
+            </w:r>
+          </w:p>
+        </w:tc>
+      </w:tr>
+      <w:tr>
+        <w:tc>
+          <w:tcPr/>
+          <w:p>
+            <w:pPr>
+              <w:pStyle w:val="Compact"/>
+              <w:jc w:val="left"/>
+            </w:pPr>
+          </w:p>
+        </w:tc>
+        <w:tc>
+          <w:tcPr/>
+          <w:p>
+            <w:pPr>
+              <w:pStyle w:val="Compact"/>
+              <w:jc w:val="right"/>
+            </w:pPr>
+            <w:r>
+              <w:t xml:space="preserve">2</w:t>
+            </w:r>
+          </w:p>
+        </w:tc>
+        <w:tc>
+          <w:tcPr/>
+          <w:p>
+            <w:pPr>
+              <w:pStyle w:val="Compact"/>
+            </w:pPr>
+          </w:p>
+        </w:tc>
+        <w:tc>
+          <w:tcPr/>
+          <w:p>
+            <w:pPr>
+              <w:pStyle w:val="Compact"/>
+            </w:pPr>
+          </w:p>
+        </w:tc>
+        <w:tc>
+          <w:tcPr/>
+          <w:p>
+            <w:pPr>
+              <w:pStyle w:val="Compact"/>
+              <w:jc w:val="right"/>
+            </w:pPr>
+            <w:r>
+              <w:t xml:space="preserve">0.50</w:t>
+            </w:r>
+          </w:p>
+        </w:tc>
+        <w:tc>
+          <w:tcPr/>
+          <w:p>
+            <w:pPr>
+              <w:pStyle w:val="Compact"/>
+              <w:jc w:val="right"/>
+            </w:pPr>
+            <w:r>
+              <w:t xml:space="preserve">100.00</w:t>
+            </w:r>
+          </w:p>
+        </w:tc>
+      </w:tr>
+      <w:tr>
+        <w:tc>
+          <w:tcPr/>
+          <w:p>
+            <w:pPr>
+              <w:pStyle w:val="Compact"/>
+              <w:jc w:val="left"/>
+            </w:pPr>
+            <w:r>
+              <w:t xml:space="preserve">Total</w:t>
+            </w:r>
+          </w:p>
+        </w:tc>
+        <w:tc>
+          <w:tcPr/>
+          <w:p>
+            <w:pPr>
+              <w:pStyle w:val="Compact"/>
+              <w:jc w:val="right"/>
+            </w:pPr>
+            <w:r>
+              <w:t xml:space="preserve">400</w:t>
+            </w:r>
+          </w:p>
+        </w:tc>
+        <w:tc>
+          <w:tcPr/>
+          <w:p>
+            <w:pPr>
+              <w:pStyle w:val="Compact"/>
+              <w:jc w:val="right"/>
+            </w:pPr>
+            <w:r>
+              <w:t xml:space="preserve">100.00</w:t>
+            </w:r>
+          </w:p>
+        </w:tc>
+        <w:tc>
+          <w:tcPr/>
+          <w:p>
+            <w:pPr>
+              <w:pStyle w:val="Compact"/>
+              <w:jc w:val="right"/>
+            </w:pPr>
+            <w:r>
+              <w:t xml:space="preserve">100.00</w:t>
+            </w:r>
+          </w:p>
+        </w:tc>
+        <w:tc>
+          <w:tcPr/>
+          <w:p>
+            <w:pPr>
+              <w:pStyle w:val="Compact"/>
+              <w:jc w:val="right"/>
+            </w:pPr>
+            <w:r>
+              <w:t xml:space="preserve">100.00</w:t>
+            </w:r>
+          </w:p>
+        </w:tc>
+        <w:tc>
+          <w:tcPr/>
+          <w:p>
+            <w:pPr>
+              <w:pStyle w:val="Compact"/>
+              <w:jc w:val="right"/>
+            </w:pPr>
+            <w:r>
+              <w:t xml:space="preserve">100.00</w:t>
+            </w:r>
+          </w:p>
+        </w:tc>
+      </w:tr>
+    </w:tbl>
+    <w:p/>
     <w:tbl>
       <w:tblPr>
         <w:tblStyle w:val="Table"/>
@@ -2034,178 +2931,6 @@
               <w:jc w:val="left"/>
             </w:pPr>
             <w:r>
-              <w:t xml:space="preserve">pplfair</w:t>
-            </w:r>
-          </w:p>
-        </w:tc>
-        <w:tc>
-          <w:tcPr/>
-          <w:p>
-            <w:pPr>
-              <w:pStyle w:val="Compact"/>
-              <w:jc w:val="right"/>
-            </w:pPr>
-            <w:r>
-              <w:t xml:space="preserve">5.31</w:t>
-            </w:r>
-          </w:p>
-        </w:tc>
-        <w:tc>
-          <w:tcPr/>
-          <w:p>
-            <w:pPr>
-              <w:pStyle w:val="Compact"/>
-              <w:jc w:val="right"/>
-            </w:pPr>
-            <w:r>
-              <w:t xml:space="preserve">2.14</w:t>
-            </w:r>
-          </w:p>
-        </w:tc>
-        <w:tc>
-          <w:tcPr/>
-          <w:p>
-            <w:pPr>
-              <w:pStyle w:val="Compact"/>
-              <w:jc w:val="right"/>
-            </w:pPr>
-            <w:r>
-              <w:t xml:space="preserve">5.00</w:t>
-            </w:r>
-          </w:p>
-        </w:tc>
-        <w:tc>
-          <w:tcPr/>
-          <w:p>
-            <w:pPr>
-              <w:pStyle w:val="Compact"/>
-              <w:jc w:val="right"/>
-            </w:pPr>
-            <w:r>
-              <w:t xml:space="preserve">0.00</w:t>
-            </w:r>
-          </w:p>
-        </w:tc>
-        <w:tc>
-          <w:tcPr/>
-          <w:p>
-            <w:pPr>
-              <w:pStyle w:val="Compact"/>
-              <w:jc w:val="right"/>
-            </w:pPr>
-            <w:r>
-              <w:t xml:space="preserve">10.00</w:t>
-            </w:r>
-          </w:p>
-        </w:tc>
-        <w:tc>
-          <w:tcPr/>
-          <w:p>
-            <w:pPr>
-              <w:pStyle w:val="Compact"/>
-              <w:jc w:val="right"/>
-            </w:pPr>
-            <w:r>
-              <w:t xml:space="preserve">398.00</w:t>
-            </w:r>
-          </w:p>
-        </w:tc>
-      </w:tr>
-      <w:tr>
-        <w:tc>
-          <w:tcPr/>
-          <w:p>
-            <w:pPr>
-              <w:pStyle w:val="Compact"/>
-              <w:jc w:val="left"/>
-            </w:pPr>
-            <w:r>
-              <w:t xml:space="preserve">ppltrst</w:t>
-            </w:r>
-          </w:p>
-        </w:tc>
-        <w:tc>
-          <w:tcPr/>
-          <w:p>
-            <w:pPr>
-              <w:pStyle w:val="Compact"/>
-              <w:jc w:val="right"/>
-            </w:pPr>
-            <w:r>
-              <w:t xml:space="preserve">4.72</w:t>
-            </w:r>
-          </w:p>
-        </w:tc>
-        <w:tc>
-          <w:tcPr/>
-          <w:p>
-            <w:pPr>
-              <w:pStyle w:val="Compact"/>
-              <w:jc w:val="right"/>
-            </w:pPr>
-            <w:r>
-              <w:t xml:space="preserve">2.25</w:t>
-            </w:r>
-          </w:p>
-        </w:tc>
-        <w:tc>
-          <w:tcPr/>
-          <w:p>
-            <w:pPr>
-              <w:pStyle w:val="Compact"/>
-              <w:jc w:val="right"/>
-            </w:pPr>
-            <w:r>
-              <w:t xml:space="preserve">5.00</w:t>
-            </w:r>
-          </w:p>
-        </w:tc>
-        <w:tc>
-          <w:tcPr/>
-          <w:p>
-            <w:pPr>
-              <w:pStyle w:val="Compact"/>
-              <w:jc w:val="right"/>
-            </w:pPr>
-            <w:r>
-              <w:t xml:space="preserve">0.00</w:t>
-            </w:r>
-          </w:p>
-        </w:tc>
-        <w:tc>
-          <w:tcPr/>
-          <w:p>
-            <w:pPr>
-              <w:pStyle w:val="Compact"/>
-              <w:jc w:val="right"/>
-            </w:pPr>
-            <w:r>
-              <w:t xml:space="preserve">10.00</w:t>
-            </w:r>
-          </w:p>
-        </w:tc>
-        <w:tc>
-          <w:tcPr/>
-          <w:p>
-            <w:pPr>
-              <w:pStyle w:val="Compact"/>
-              <w:jc w:val="right"/>
-            </w:pPr>
-            <w:r>
-              <w:t xml:space="preserve">400.00</w:t>
-            </w:r>
-          </w:p>
-        </w:tc>
-      </w:tr>
-      <w:tr>
-        <w:tc>
-          <w:tcPr/>
-          <w:p>
-            <w:pPr>
-              <w:pStyle w:val="Compact"/>
-              <w:jc w:val="left"/>
-            </w:pPr>
-            <w:r>
               <w:t xml:space="preserve">trustindex3</w:t>
             </w:r>
           </w:p>
@@ -2292,7 +3017,64 @@
         <w:t xml:space="preserve">We can check some summary results:</w:t>
       </w:r>
     </w:p>
-    <w:bookmarkStart w:id="22" w:name="standard-errors-ols"/>
+    <w:p>
+      <w:pPr>
+        <w:pStyle w:val="BodyText"/>
+      </w:pPr>
+    </w:p>
+    <w:p>
+      <w:pPr>
+        <w:pStyle w:val="BodyText"/>
+      </w:pPr>
+      <w:r>
+        <w:t xml:space="preserve">MODEL INFO:</w:t>
+      </w:r>
+      <w:r>
+        <w:t xml:space="preserve"> </w:t>
+      </w:r>
+      <w:r>
+        <w:t xml:space="preserve">Observations: 376 (24 missing obs. deleted)</w:t>
+      </w:r>
+      <w:r>
+        <w:t xml:space="preserve"> </w:t>
+      </w:r>
+      <w:r>
+        <w:t xml:space="preserve">Dependent Variable: trustindex3</w:t>
+      </w:r>
+      <w:r>
+        <w:t xml:space="preserve"> </w:t>
+      </w:r>
+      <w:r>
+        <w:t xml:space="preserve">Type: OLS linear regression</w:t>
+      </w:r>
+    </w:p>
+    <w:p>
+      <w:pPr>
+        <w:pStyle w:val="BodyText"/>
+      </w:pPr>
+      <w:r>
+        <w:t xml:space="preserve">MODEL FIT:</w:t>
+      </w:r>
+      <w:r>
+        <w:t xml:space="preserve"> </w:t>
+      </w:r>
+      <w:r>
+        <w:t xml:space="preserve">F(5,370) = 7.59, p = 0.00</w:t>
+      </w:r>
+      <w:r>
+        <w:t xml:space="preserve"> </w:t>
+      </w:r>
+      <w:r>
+        <w:t xml:space="preserve">R² = 0.09</w:t>
+      </w:r>
+      <w:r>
+        <w:t xml:space="preserve"> </w:t>
+      </w:r>
+      <w:r>
+        <w:t xml:space="preserve">Adj. R² = 0.08</w:t>
+      </w:r>
+    </w:p>
+    <w:bookmarkStart w:id="26" w:name="standard-errors-ols"/>
     <w:p>
       <w:pPr>
         <w:pStyle w:val="Heading2"/>
@@ -2396,43 +3178,43 @@
               <w:jc w:val="right"/>
             </w:pPr>
             <w:r>
-              <w:t xml:space="preserve">2.551</w:t>
-            </w:r>
-          </w:p>
-        </w:tc>
-        <w:tc>
-          <w:tcPr/>
-          <w:p>
-            <w:pPr>
-              <w:pStyle w:val="Compact"/>
-              <w:jc w:val="right"/>
-            </w:pPr>
-            <w:r>
-              <w:t xml:space="preserve">0.558</w:t>
-            </w:r>
-          </w:p>
-        </w:tc>
-        <w:tc>
-          <w:tcPr/>
-          <w:p>
-            <w:pPr>
-              <w:pStyle w:val="Compact"/>
-              <w:jc w:val="right"/>
-            </w:pPr>
-            <w:r>
-              <w:t xml:space="preserve">4.572</w:t>
-            </w:r>
-          </w:p>
-        </w:tc>
-        <w:tc>
-          <w:tcPr/>
-          <w:p>
-            <w:pPr>
-              <w:pStyle w:val="Compact"/>
-              <w:jc w:val="right"/>
-            </w:pPr>
-            <w:r>
-              <w:t xml:space="preserve">0.000</w:t>
+              <w:t xml:space="preserve">2.55</w:t>
+            </w:r>
+          </w:p>
+        </w:tc>
+        <w:tc>
+          <w:tcPr/>
+          <w:p>
+            <w:pPr>
+              <w:pStyle w:val="Compact"/>
+              <w:jc w:val="right"/>
+            </w:pPr>
+            <w:r>
+              <w:t xml:space="preserve">0.56</w:t>
+            </w:r>
+          </w:p>
+        </w:tc>
+        <w:tc>
+          <w:tcPr/>
+          <w:p>
+            <w:pPr>
+              <w:pStyle w:val="Compact"/>
+              <w:jc w:val="right"/>
+            </w:pPr>
+            <w:r>
+              <w:t xml:space="preserve">4.57</w:t>
+            </w:r>
+          </w:p>
+        </w:tc>
+        <w:tc>
+          <w:tcPr/>
+          <w:p>
+            <w:pPr>
+              <w:pStyle w:val="Compact"/>
+              <w:jc w:val="right"/>
+            </w:pPr>
+            <w:r>
+              <w:t xml:space="preserve">0.00</w:t>
             </w:r>
           </w:p>
         </w:tc>
@@ -2458,43 +3240,43 @@
               <w:jc w:val="right"/>
             </w:pPr>
             <w:r>
-              <w:t xml:space="preserve">0.110</w:t>
-            </w:r>
-          </w:p>
-        </w:tc>
-        <w:tc>
-          <w:tcPr/>
-          <w:p>
-            <w:pPr>
-              <w:pStyle w:val="Compact"/>
-              <w:jc w:val="right"/>
-            </w:pPr>
-            <w:r>
-              <w:t xml:space="preserve">0.024</w:t>
-            </w:r>
-          </w:p>
-        </w:tc>
-        <w:tc>
-          <w:tcPr/>
-          <w:p>
-            <w:pPr>
-              <w:pStyle w:val="Compact"/>
-              <w:jc w:val="right"/>
-            </w:pPr>
-            <w:r>
-              <w:t xml:space="preserve">4.537</w:t>
-            </w:r>
-          </w:p>
-        </w:tc>
-        <w:tc>
-          <w:tcPr/>
-          <w:p>
-            <w:pPr>
-              <w:pStyle w:val="Compact"/>
-              <w:jc w:val="right"/>
-            </w:pPr>
-            <w:r>
-              <w:t xml:space="preserve">0.000</w:t>
+              <w:t xml:space="preserve">0.11</w:t>
+            </w:r>
+          </w:p>
+        </w:tc>
+        <w:tc>
+          <w:tcPr/>
+          <w:p>
+            <w:pPr>
+              <w:pStyle w:val="Compact"/>
+              <w:jc w:val="right"/>
+            </w:pPr>
+            <w:r>
+              <w:t xml:space="preserve">0.02</w:t>
+            </w:r>
+          </w:p>
+        </w:tc>
+        <w:tc>
+          <w:tcPr/>
+          <w:p>
+            <w:pPr>
+              <w:pStyle w:val="Compact"/>
+              <w:jc w:val="right"/>
+            </w:pPr>
+            <w:r>
+              <w:t xml:space="preserve">4.54</w:t>
+            </w:r>
+          </w:p>
+        </w:tc>
+        <w:tc>
+          <w:tcPr/>
+          <w:p>
+            <w:pPr>
+              <w:pStyle w:val="Compact"/>
+              <w:jc w:val="right"/>
+            </w:pPr>
+            <w:r>
+              <w:t xml:space="preserve">0.00</w:t>
             </w:r>
           </w:p>
         </w:tc>
@@ -2520,43 +3302,43 @@
               <w:jc w:val="right"/>
             </w:pPr>
             <w:r>
-              <w:t xml:space="preserve">0.020</w:t>
-            </w:r>
-          </w:p>
-        </w:tc>
-        <w:tc>
-          <w:tcPr/>
-          <w:p>
-            <w:pPr>
-              <w:pStyle w:val="Compact"/>
-              <w:jc w:val="right"/>
-            </w:pPr>
-            <w:r>
-              <w:t xml:space="preserve">0.007</w:t>
-            </w:r>
-          </w:p>
-        </w:tc>
-        <w:tc>
-          <w:tcPr/>
-          <w:p>
-            <w:pPr>
-              <w:pStyle w:val="Compact"/>
-              <w:jc w:val="right"/>
-            </w:pPr>
-            <w:r>
-              <w:t xml:space="preserve">2.656</w:t>
-            </w:r>
-          </w:p>
-        </w:tc>
-        <w:tc>
-          <w:tcPr/>
-          <w:p>
-            <w:pPr>
-              <w:pStyle w:val="Compact"/>
-              <w:jc w:val="right"/>
-            </w:pPr>
-            <w:r>
-              <w:t xml:space="preserve">0.008</w:t>
+              <w:t xml:space="preserve">0.02</w:t>
+            </w:r>
+          </w:p>
+        </w:tc>
+        <w:tc>
+          <w:tcPr/>
+          <w:p>
+            <w:pPr>
+              <w:pStyle w:val="Compact"/>
+              <w:jc w:val="right"/>
+            </w:pPr>
+            <w:r>
+              <w:t xml:space="preserve">0.01</w:t>
+            </w:r>
+          </w:p>
+        </w:tc>
+        <w:tc>
+          <w:tcPr/>
+          <w:p>
+            <w:pPr>
+              <w:pStyle w:val="Compact"/>
+              <w:jc w:val="right"/>
+            </w:pPr>
+            <w:r>
+              <w:t xml:space="preserve">2.66</w:t>
+            </w:r>
+          </w:p>
+        </w:tc>
+        <w:tc>
+          <w:tcPr/>
+          <w:p>
+            <w:pPr>
+              <w:pStyle w:val="Compact"/>
+              <w:jc w:val="right"/>
+            </w:pPr>
+            <w:r>
+              <w:t xml:space="preserve">0.01</w:t>
             </w:r>
           </w:p>
         </w:tc>
@@ -2582,43 +3364,43 @@
               <w:jc w:val="right"/>
             </w:pPr>
             <w:r>
-              <w:t xml:space="preserve">-0.204</w:t>
-            </w:r>
-          </w:p>
-        </w:tc>
-        <w:tc>
-          <w:tcPr/>
-          <w:p>
-            <w:pPr>
-              <w:pStyle w:val="Compact"/>
-              <w:jc w:val="right"/>
-            </w:pPr>
-            <w:r>
-              <w:t xml:space="preserve">0.181</w:t>
-            </w:r>
-          </w:p>
-        </w:tc>
-        <w:tc>
-          <w:tcPr/>
-          <w:p>
-            <w:pPr>
-              <w:pStyle w:val="Compact"/>
-              <w:jc w:val="right"/>
-            </w:pPr>
-            <w:r>
-              <w:t xml:space="preserve">-1.131</w:t>
-            </w:r>
-          </w:p>
-        </w:tc>
-        <w:tc>
-          <w:tcPr/>
-          <w:p>
-            <w:pPr>
-              <w:pStyle w:val="Compact"/>
-              <w:jc w:val="right"/>
-            </w:pPr>
-            <w:r>
-              <w:t xml:space="preserve">0.259</w:t>
+              <w:t xml:space="preserve">-0.20</w:t>
+            </w:r>
+          </w:p>
+        </w:tc>
+        <w:tc>
+          <w:tcPr/>
+          <w:p>
+            <w:pPr>
+              <w:pStyle w:val="Compact"/>
+              <w:jc w:val="right"/>
+            </w:pPr>
+            <w:r>
+              <w:t xml:space="preserve">0.18</w:t>
+            </w:r>
+          </w:p>
+        </w:tc>
+        <w:tc>
+          <w:tcPr/>
+          <w:p>
+            <w:pPr>
+              <w:pStyle w:val="Compact"/>
+              <w:jc w:val="right"/>
+            </w:pPr>
+            <w:r>
+              <w:t xml:space="preserve">-1.13</w:t>
+            </w:r>
+          </w:p>
+        </w:tc>
+        <w:tc>
+          <w:tcPr/>
+          <w:p>
+            <w:pPr>
+              <w:pStyle w:val="Compact"/>
+              <w:jc w:val="right"/>
+            </w:pPr>
+            <w:r>
+              <w:t xml:space="preserve">0.26</w:t>
             </w:r>
           </w:p>
         </w:tc>
@@ -2644,43 +3426,43 @@
               <w:jc w:val="right"/>
             </w:pPr>
             <w:r>
-              <w:t xml:space="preserve">0.229</w:t>
-            </w:r>
-          </w:p>
-        </w:tc>
-        <w:tc>
-          <w:tcPr/>
-          <w:p>
-            <w:pPr>
-              <w:pStyle w:val="Compact"/>
-              <w:jc w:val="right"/>
-            </w:pPr>
-            <w:r>
-              <w:t xml:space="preserve">0.211</w:t>
-            </w:r>
-          </w:p>
-        </w:tc>
-        <w:tc>
-          <w:tcPr/>
-          <w:p>
-            <w:pPr>
-              <w:pStyle w:val="Compact"/>
-              <w:jc w:val="right"/>
-            </w:pPr>
-            <w:r>
-              <w:t xml:space="preserve">1.088</w:t>
-            </w:r>
-          </w:p>
-        </w:tc>
-        <w:tc>
-          <w:tcPr/>
-          <w:p>
-            <w:pPr>
-              <w:pStyle w:val="Compact"/>
-              <w:jc w:val="right"/>
-            </w:pPr>
-            <w:r>
-              <w:t xml:space="preserve">0.277</w:t>
+              <w:t xml:space="preserve">0.23</w:t>
+            </w:r>
+          </w:p>
+        </w:tc>
+        <w:tc>
+          <w:tcPr/>
+          <w:p>
+            <w:pPr>
+              <w:pStyle w:val="Compact"/>
+              <w:jc w:val="right"/>
+            </w:pPr>
+            <w:r>
+              <w:t xml:space="preserve">0.21</w:t>
+            </w:r>
+          </w:p>
+        </w:tc>
+        <w:tc>
+          <w:tcPr/>
+          <w:p>
+            <w:pPr>
+              <w:pStyle w:val="Compact"/>
+              <w:jc w:val="right"/>
+            </w:pPr>
+            <w:r>
+              <w:t xml:space="preserve">1.09</w:t>
+            </w:r>
+          </w:p>
+        </w:tc>
+        <w:tc>
+          <w:tcPr/>
+          <w:p>
+            <w:pPr>
+              <w:pStyle w:val="Compact"/>
+              <w:jc w:val="right"/>
+            </w:pPr>
+            <w:r>
+              <w:t xml:space="preserve">0.28</w:t>
             </w:r>
           </w:p>
         </w:tc>
@@ -2706,43 +3488,43 @@
               <w:jc w:val="right"/>
             </w:pPr>
             <w:r>
-              <w:t xml:space="preserve">-0.954</w:t>
-            </w:r>
-          </w:p>
-        </w:tc>
-        <w:tc>
-          <w:tcPr/>
-          <w:p>
-            <w:pPr>
-              <w:pStyle w:val="Compact"/>
-              <w:jc w:val="right"/>
-            </w:pPr>
-            <w:r>
-              <w:t xml:space="preserve">0.447</w:t>
-            </w:r>
-          </w:p>
-        </w:tc>
-        <w:tc>
-          <w:tcPr/>
-          <w:p>
-            <w:pPr>
-              <w:pStyle w:val="Compact"/>
-              <w:jc w:val="right"/>
-            </w:pPr>
-            <w:r>
-              <w:t xml:space="preserve">-2.134</w:t>
-            </w:r>
-          </w:p>
-        </w:tc>
-        <w:tc>
-          <w:tcPr/>
-          <w:p>
-            <w:pPr>
-              <w:pStyle w:val="Compact"/>
-              <w:jc w:val="right"/>
-            </w:pPr>
-            <w:r>
-              <w:t xml:space="preserve">0.033</w:t>
+              <w:t xml:space="preserve">-0.95</w:t>
+            </w:r>
+          </w:p>
+        </w:tc>
+        <w:tc>
+          <w:tcPr/>
+          <w:p>
+            <w:pPr>
+              <w:pStyle w:val="Compact"/>
+              <w:jc w:val="right"/>
+            </w:pPr>
+            <w:r>
+              <w:t xml:space="preserve">0.45</w:t>
+            </w:r>
+          </w:p>
+        </w:tc>
+        <w:tc>
+          <w:tcPr/>
+          <w:p>
+            <w:pPr>
+              <w:pStyle w:val="Compact"/>
+              <w:jc w:val="right"/>
+            </w:pPr>
+            <w:r>
+              <w:t xml:space="preserve">-2.13</w:t>
+            </w:r>
+          </w:p>
+        </w:tc>
+        <w:tc>
+          <w:tcPr/>
+          <w:p>
+            <w:pPr>
+              <w:pStyle w:val="Compact"/>
+              <w:jc w:val="right"/>
+            </w:pPr>
+            <w:r>
+              <w:t xml:space="preserve">0.03</w:t>
             </w:r>
           </w:p>
         </w:tc>
@@ -2753,1148 +3535,62 @@
         <w:pStyle w:val="BodyText"/>
       </w:pPr>
       <w:r>
-        <w:t xml:space="preserve">Another 1:</w:t>
+        <w:t xml:space="preserve">Plot:</w:t>
       </w:r>
     </w:p>
-    <w:tbl xmlns:w="http://schemas.openxmlformats.org/wordprocessingml/2006/main" xmlns:r="http://schemas.openxmlformats.org/officeDocument/2006/relationships" xmlns:w14="http://schemas.microsoft.com/office/word/2010/wordml" xmlns:wp="http://schemas.openxmlformats.org/drawingml/2006/wordprocessingDrawing" xmlns:a="http://schemas.openxmlformats.org/drawingml/2006/main" xmlns:pic="http://schemas.openxmlformats.org/drawingml/2006/picture">
-      <w:tblPr>
-        <w:tblLayout w:type="fixed"/>
-        <w:jc w:val="center"/>
-        <w:tblLook w:firstRow="1" w:lastRow="0" w:firstColumn="0" w:lastColumn="0" w:noHBand="0" w:noVBand="1"/>
-      </w:tblPr>
-      <w:tblGrid>
-        <w:gridCol w:w="1932"/>
-        <w:gridCol w:w="1357"/>
-        <w:gridCol w:w="1369"/>
-        <w:gridCol w:w="1295"/>
-        <w:gridCol w:w="1333"/>
-      </w:tblGrid>
-      <w:tr>
-        <w:trPr>
-          <w:cantSplit/>
-          <w:trHeight w:val="665" w:hRule="auto"/>
-        </w:trPr>
-        <w:tc>
-          <w:tcPr>
-            <w:tcBorders>
-              <w:bottom w:val="single" w:sz="3" w:space="0" w:color="000000"/>
-              <w:top w:val="single" w:sz="3" w:space="0" w:color="000000"/>
-              <w:left w:val="single" w:sz="3" w:space="0" w:color="000000"/>
-            </w:tcBorders>
-            <w:shd w:val="clear" w:color="auto" w:fill="FFFFFF"/>
-            <w:tcMar>
-              <w:top w:w="0" w:type="dxa"/>
-              <w:bottom w:w="0" w:type="dxa"/>
-              <w:left w:w="0" w:type="dxa"/>
-              <w:right w:w="0" w:type="dxa"/>
-            </w:tcMar>
-            <w:vAlign w:val="top"/>
-          </w:tcPr>
-          <w:p>
-            <w:pPr>
-              <w:jc w:val="left"/>
-              <w:spacing w:after="120" w:before="120" w:line="240"/>
-              <w:ind w:firstLine="0" w:left="120" w:right="120"/>
-            </w:pPr>
-            <w:r xmlns:w="http://schemas.openxmlformats.org/wordprocessingml/2006/main" xmlns:wp="http://schemas.openxmlformats.org/drawingml/2006/wordprocessingDrawing" xmlns:r="http://schemas.openxmlformats.org/officeDocument/2006/relationships" xmlns:w14="http://schemas.microsoft.com/office/word/2010/wordml">
-              <w:rPr>
-                <w:rFonts w:ascii="Arial" w:hAnsi="Arial" w:eastAsia="Arial" w:cs="Arial"/>
-                <w:b/>
-                <w:sz w:val="22"/>
-                <w:szCs w:val="22"/>
-                <w:color w:val="000000"/>
-              </w:rPr>
-              <w:t xml:space="preserve">term</w:t>
-            </w:r>
-          </w:p>
-        </w:tc>
-        <w:tc>
-          <w:tcPr>
-            <w:tcBorders>
-              <w:bottom w:val="single" w:sz="3" w:space="0" w:color="000000"/>
-              <w:top w:val="single" w:sz="3" w:space="0" w:color="000000"/>
-            </w:tcBorders>
-            <w:shd w:val="clear" w:color="auto" w:fill="FFFFFF"/>
-            <w:tcMar>
-              <w:top w:w="0" w:type="dxa"/>
-              <w:bottom w:w="0" w:type="dxa"/>
-              <w:left w:w="0" w:type="dxa"/>
-              <w:right w:w="0" w:type="dxa"/>
-            </w:tcMar>
-            <w:vAlign w:val="top"/>
-          </w:tcPr>
-          <w:p>
-            <w:pPr>
-              <w:jc w:val="right"/>
-              <w:spacing w:after="120" w:before="120" w:line="240"/>
-              <w:ind w:firstLine="0" w:left="120" w:right="120"/>
-            </w:pPr>
-            <w:r xmlns:w="http://schemas.openxmlformats.org/wordprocessingml/2006/main" xmlns:wp="http://schemas.openxmlformats.org/drawingml/2006/wordprocessingDrawing" xmlns:r="http://schemas.openxmlformats.org/officeDocument/2006/relationships" xmlns:w14="http://schemas.microsoft.com/office/word/2010/wordml">
-              <w:rPr>
-                <w:rFonts w:ascii="Arial" w:hAnsi="Arial" w:eastAsia="Arial" w:cs="Arial"/>
-                <w:b/>
-                <w:sz w:val="22"/>
-                <w:szCs w:val="22"/>
-                <w:color w:val="000000"/>
-              </w:rPr>
-              <w:t xml:space="preserve">estimate</w:t>
-            </w:r>
-          </w:p>
-        </w:tc>
-        <w:tc>
-          <w:tcPr>
-            <w:tcBorders>
-              <w:bottom w:val="single" w:sz="3" w:space="0" w:color="000000"/>
-              <w:top w:val="single" w:sz="3" w:space="0" w:color="000000"/>
-            </w:tcBorders>
-            <w:shd w:val="clear" w:color="auto" w:fill="FFFFFF"/>
-            <w:tcMar>
-              <w:top w:w="0" w:type="dxa"/>
-              <w:bottom w:w="0" w:type="dxa"/>
-              <w:left w:w="0" w:type="dxa"/>
-              <w:right w:w="0" w:type="dxa"/>
-            </w:tcMar>
-            <w:vAlign w:val="top"/>
-          </w:tcPr>
-          <w:p>
-            <w:pPr>
-              <w:jc w:val="right"/>
-              <w:spacing w:after="120" w:before="120" w:line="240"/>
-              <w:ind w:firstLine="0" w:left="120" w:right="120"/>
-            </w:pPr>
-            <w:r xmlns:w="http://schemas.openxmlformats.org/wordprocessingml/2006/main" xmlns:wp="http://schemas.openxmlformats.org/drawingml/2006/wordprocessingDrawing" xmlns:r="http://schemas.openxmlformats.org/officeDocument/2006/relationships" xmlns:w14="http://schemas.microsoft.com/office/word/2010/wordml">
-              <w:rPr>
-                <w:rFonts w:ascii="Arial" w:hAnsi="Arial" w:eastAsia="Arial" w:cs="Arial"/>
-                <w:b/>
-                <w:sz w:val="22"/>
-                <w:szCs w:val="22"/>
-                <w:color w:val="000000"/>
-              </w:rPr>
-              <w:t xml:space="preserve">std.error</w:t>
-            </w:r>
-          </w:p>
-        </w:tc>
-        <w:tc>
-          <w:tcPr>
-            <w:tcBorders>
-              <w:bottom w:val="single" w:sz="3" w:space="0" w:color="000000"/>
-              <w:top w:val="single" w:sz="3" w:space="0" w:color="000000"/>
-            </w:tcBorders>
-            <w:shd w:val="clear" w:color="auto" w:fill="FFFFFF"/>
-            <w:tcMar>
-              <w:top w:w="0" w:type="dxa"/>
-              <w:bottom w:w="0" w:type="dxa"/>
-              <w:left w:w="0" w:type="dxa"/>
-              <w:right w:w="0" w:type="dxa"/>
-            </w:tcMar>
-            <w:vAlign w:val="top"/>
-          </w:tcPr>
-          <w:p>
-            <w:pPr>
-              <w:jc w:val="right"/>
-              <w:spacing w:after="120" w:before="120" w:line="240"/>
-              <w:ind w:firstLine="0" w:left="120" w:right="120"/>
-            </w:pPr>
-            <w:r xmlns:w="http://schemas.openxmlformats.org/wordprocessingml/2006/main" xmlns:wp="http://schemas.openxmlformats.org/drawingml/2006/wordprocessingDrawing" xmlns:r="http://schemas.openxmlformats.org/officeDocument/2006/relationships" xmlns:w14="http://schemas.microsoft.com/office/word/2010/wordml">
-              <w:rPr>
-                <w:rFonts w:ascii="Arial" w:hAnsi="Arial" w:eastAsia="Arial" w:cs="Arial"/>
-                <w:b/>
-                <w:sz w:val="22"/>
-                <w:szCs w:val="22"/>
-                <w:color w:val="000000"/>
-              </w:rPr>
-              <w:t xml:space="preserve">statistic</w:t>
-            </w:r>
-          </w:p>
-        </w:tc>
-        <w:tc>
-          <w:tcPr>
-            <w:tcBorders>
-              <w:bottom w:val="single" w:sz="3" w:space="0" w:color="000000"/>
-              <w:top w:val="single" w:sz="3" w:space="0" w:color="000000"/>
-              <w:right w:val="single" w:sz="3" w:space="0" w:color="000000"/>
-            </w:tcBorders>
-            <w:shd w:val="clear" w:color="auto" w:fill="FFFFFF"/>
-            <w:tcMar>
-              <w:top w:w="0" w:type="dxa"/>
-              <w:bottom w:w="0" w:type="dxa"/>
-              <w:left w:w="0" w:type="dxa"/>
-              <w:right w:w="0" w:type="dxa"/>
-            </w:tcMar>
-            <w:vAlign w:val="top"/>
-          </w:tcPr>
-          <w:p>
-            <w:pPr>
-              <w:jc w:val="right"/>
-              <w:spacing w:after="120" w:before="120" w:line="240"/>
-              <w:ind w:firstLine="0" w:left="120" w:right="120"/>
-            </w:pPr>
-            <w:r xmlns:w="http://schemas.openxmlformats.org/wordprocessingml/2006/main" xmlns:wp="http://schemas.openxmlformats.org/drawingml/2006/wordprocessingDrawing" xmlns:r="http://schemas.openxmlformats.org/officeDocument/2006/relationships" xmlns:w14="http://schemas.microsoft.com/office/word/2010/wordml">
-              <w:rPr>
-                <w:rFonts w:ascii="Arial" w:hAnsi="Arial" w:eastAsia="Arial" w:cs="Arial"/>
-                <w:b/>
-                <w:sz w:val="22"/>
-                <w:szCs w:val="22"/>
-                <w:color w:val="000000"/>
-              </w:rPr>
-              <w:t xml:space="preserve">p.value</w:t>
-            </w:r>
-          </w:p>
-        </w:tc>
-      </w:tr>
-      <w:tr>
-        <w:trPr>
-          <w:cantSplit/>
-          <w:trHeight w:val="670" w:hRule="auto"/>
-        </w:trPr>
-        <w:tc>
-          <w:tcPr>
-            <w:tcBorders>
-              <w:top w:val="single" w:sz="3" w:space="0" w:color="000000"/>
-              <w:left w:val="single" w:sz="3" w:space="0" w:color="000000"/>
-            </w:tcBorders>
-            <w:shd w:val="clear" w:color="auto" w:fill="F2F2F2"/>
-            <w:tcMar>
-              <w:top w:w="0" w:type="dxa"/>
-              <w:bottom w:w="0" w:type="dxa"/>
-              <w:left w:w="0" w:type="dxa"/>
-              <w:right w:w="0" w:type="dxa"/>
-            </w:tcMar>
-            <w:vAlign w:val="top"/>
-          </w:tcPr>
-          <w:p>
-            <w:pPr>
-              <w:jc w:val="left"/>
-              <w:spacing w:after="120" w:before="120" w:line="240"/>
-              <w:ind w:firstLine="0" w:left="120" w:right="120"/>
-            </w:pPr>
-            <w:r xmlns:w="http://schemas.openxmlformats.org/wordprocessingml/2006/main" xmlns:wp="http://schemas.openxmlformats.org/drawingml/2006/wordprocessingDrawing" xmlns:r="http://schemas.openxmlformats.org/officeDocument/2006/relationships" xmlns:w14="http://schemas.microsoft.com/office/word/2010/wordml">
-              <w:rPr>
-                <w:rFonts w:ascii="Arial" w:hAnsi="Arial" w:eastAsia="Arial" w:cs="Arial"/>
-                <w:sz w:val="22"/>
-                <w:szCs w:val="22"/>
-                <w:color w:val="000000"/>
-              </w:rPr>
-              <w:t xml:space="preserve">(Intercept)</w:t>
-            </w:r>
-          </w:p>
-        </w:tc>
-        <w:tc>
-          <w:tcPr>
-            <w:tcBorders>
-              <w:top w:val="single" w:sz="3" w:space="0" w:color="000000"/>
-            </w:tcBorders>
-            <w:shd w:val="clear" w:color="auto" w:fill="F2F2F2"/>
-            <w:tcMar>
-              <w:top w:w="0" w:type="dxa"/>
-              <w:bottom w:w="0" w:type="dxa"/>
-              <w:left w:w="0" w:type="dxa"/>
-              <w:right w:w="0" w:type="dxa"/>
-            </w:tcMar>
-            <w:vAlign w:val="top"/>
-          </w:tcPr>
-          <w:p>
-            <w:pPr>
-              <w:jc w:val="right"/>
-              <w:spacing w:after="120" w:before="120" w:line="240"/>
-              <w:ind w:firstLine="0" w:left="120" w:right="120"/>
-            </w:pPr>
-            <w:r xmlns:w="http://schemas.openxmlformats.org/wordprocessingml/2006/main" xmlns:wp="http://schemas.openxmlformats.org/drawingml/2006/wordprocessingDrawing" xmlns:r="http://schemas.openxmlformats.org/officeDocument/2006/relationships" xmlns:w14="http://schemas.microsoft.com/office/word/2010/wordml">
-              <w:rPr>
-                <w:rFonts w:ascii="Arial" w:hAnsi="Arial" w:eastAsia="Arial" w:cs="Arial"/>
-                <w:sz w:val="22"/>
-                <w:szCs w:val="22"/>
-                <w:color w:val="000000"/>
-              </w:rPr>
-              <w:t xml:space="preserve">2.55  </w:t>
-            </w:r>
-          </w:p>
-        </w:tc>
-        <w:tc>
-          <w:tcPr>
-            <w:tcBorders>
-              <w:top w:val="single" w:sz="3" w:space="0" w:color="000000"/>
-            </w:tcBorders>
-            <w:shd w:val="clear" w:color="auto" w:fill="F2F2F2"/>
-            <w:tcMar>
-              <w:top w:w="0" w:type="dxa"/>
-              <w:bottom w:w="0" w:type="dxa"/>
-              <w:left w:w="0" w:type="dxa"/>
-              <w:right w:w="0" w:type="dxa"/>
-            </w:tcMar>
-            <w:vAlign w:val="top"/>
-          </w:tcPr>
-          <w:p>
-            <w:pPr>
-              <w:jc w:val="right"/>
-              <w:spacing w:after="120" w:before="120" w:line="240"/>
-              <w:ind w:firstLine="0" w:left="120" w:right="120"/>
-            </w:pPr>
-            <w:r xmlns:w="http://schemas.openxmlformats.org/wordprocessingml/2006/main" xmlns:wp="http://schemas.openxmlformats.org/drawingml/2006/wordprocessingDrawing" xmlns:r="http://schemas.openxmlformats.org/officeDocument/2006/relationships" xmlns:w14="http://schemas.microsoft.com/office/word/2010/wordml">
-              <w:rPr>
-                <w:rFonts w:ascii="Arial" w:hAnsi="Arial" w:eastAsia="Arial" w:cs="Arial"/>
-                <w:sz w:val="22"/>
-                <w:szCs w:val="22"/>
-                <w:color w:val="000000"/>
-              </w:rPr>
-              <w:t xml:space="preserve">0.558  </w:t>
-            </w:r>
-          </w:p>
-        </w:tc>
-        <w:tc>
-          <w:tcPr>
-            <w:tcBorders>
-              <w:top w:val="single" w:sz="3" w:space="0" w:color="000000"/>
-            </w:tcBorders>
-            <w:shd w:val="clear" w:color="auto" w:fill="F2F2F2"/>
-            <w:tcMar>
-              <w:top w:w="0" w:type="dxa"/>
-              <w:bottom w:w="0" w:type="dxa"/>
-              <w:left w:w="0" w:type="dxa"/>
-              <w:right w:w="0" w:type="dxa"/>
-            </w:tcMar>
-            <w:vAlign w:val="top"/>
-          </w:tcPr>
-          <w:p>
-            <w:pPr>
-              <w:jc w:val="right"/>
-              <w:spacing w:after="120" w:before="120" w:line="240"/>
-              <w:ind w:firstLine="0" w:left="120" w:right="120"/>
-            </w:pPr>
-            <w:r xmlns:w="http://schemas.openxmlformats.org/wordprocessingml/2006/main" xmlns:wp="http://schemas.openxmlformats.org/drawingml/2006/wordprocessingDrawing" xmlns:r="http://schemas.openxmlformats.org/officeDocument/2006/relationships" xmlns:w14="http://schemas.microsoft.com/office/word/2010/wordml">
-              <w:rPr>
-                <w:rFonts w:ascii="Arial" w:hAnsi="Arial" w:eastAsia="Arial" w:cs="Arial"/>
-                <w:sz w:val="22"/>
-                <w:szCs w:val="22"/>
-                <w:color w:val="000000"/>
-              </w:rPr>
-              <w:t xml:space="preserve">4.57</w:t>
-            </w:r>
-          </w:p>
-        </w:tc>
-        <w:tc>
-          <w:tcPr>
-            <w:tcBorders>
-              <w:top w:val="single" w:sz="3" w:space="0" w:color="000000"/>
-              <w:right w:val="single" w:sz="3" w:space="0" w:color="000000"/>
-            </w:tcBorders>
-            <w:shd w:val="clear" w:color="auto" w:fill="F2F2F2"/>
-            <w:tcMar>
-              <w:top w:w="0" w:type="dxa"/>
-              <w:bottom w:w="0" w:type="dxa"/>
-              <w:left w:w="0" w:type="dxa"/>
-              <w:right w:w="0" w:type="dxa"/>
-            </w:tcMar>
-            <w:vAlign w:val="top"/>
-          </w:tcPr>
-          <w:p>
-            <w:pPr>
-              <w:jc w:val="right"/>
-              <w:spacing w:after="120" w:before="120" w:line="240"/>
-              <w:ind w:firstLine="0" w:left="120" w:right="120"/>
-            </w:pPr>
-            <w:r xmlns:w="http://schemas.openxmlformats.org/wordprocessingml/2006/main" xmlns:wp="http://schemas.openxmlformats.org/drawingml/2006/wordprocessingDrawing" xmlns:r="http://schemas.openxmlformats.org/officeDocument/2006/relationships" xmlns:w14="http://schemas.microsoft.com/office/word/2010/wordml">
-              <w:rPr>
-                <w:rFonts w:ascii="Arial" w:hAnsi="Arial" w:eastAsia="Arial" w:cs="Arial"/>
-                <w:sz w:val="22"/>
-                <w:szCs w:val="22"/>
-                <w:color w:val="000000"/>
-              </w:rPr>
-              <w:t xml:space="preserve">6.59e-06</w:t>
-            </w:r>
-          </w:p>
-        </w:tc>
-      </w:tr>
-      <w:tr>
-        <w:trPr>
-          <w:cantSplit/>
-          <w:trHeight w:val="668" w:hRule="auto"/>
-        </w:trPr>
-        <w:tc>
-          <w:tcPr>
-            <w:tcBorders>
-              <w:left w:val="single" w:sz="3" w:space="0" w:color="000000"/>
-            </w:tcBorders>
-            <w:shd w:val="clear" w:color="auto" w:fill="FFFFFF"/>
-            <w:tcMar>
-              <w:top w:w="0" w:type="dxa"/>
-              <w:bottom w:w="0" w:type="dxa"/>
-              <w:left w:w="0" w:type="dxa"/>
-              <w:right w:w="0" w:type="dxa"/>
-            </w:tcMar>
-            <w:vAlign w:val="top"/>
-          </w:tcPr>
-          <w:p>
-            <w:pPr>
-              <w:jc w:val="left"/>
-              <w:spacing w:after="120" w:before="120" w:line="240"/>
-              <w:ind w:firstLine="0" w:left="120" w:right="120"/>
-            </w:pPr>
-            <w:r xmlns:w="http://schemas.openxmlformats.org/wordprocessingml/2006/main" xmlns:wp="http://schemas.openxmlformats.org/drawingml/2006/wordprocessingDrawing" xmlns:r="http://schemas.openxmlformats.org/officeDocument/2006/relationships" xmlns:w14="http://schemas.microsoft.com/office/word/2010/wordml">
-              <w:rPr>
-                <w:rFonts w:ascii="Arial" w:hAnsi="Arial" w:eastAsia="Arial" w:cs="Arial"/>
-                <w:sz w:val="22"/>
-                <w:szCs w:val="22"/>
-                <w:color w:val="000000"/>
-              </w:rPr>
-              <w:t xml:space="preserve">eduyrs25</w:t>
-            </w:r>
-          </w:p>
-        </w:tc>
-        <w:tc>
-          <w:tcPr>
-            <w:tcBorders/>
-            <w:shd w:val="clear" w:color="auto" w:fill="FFFFFF"/>
-            <w:tcMar>
-              <w:top w:w="0" w:type="dxa"/>
-              <w:bottom w:w="0" w:type="dxa"/>
-              <w:left w:w="0" w:type="dxa"/>
-              <w:right w:w="0" w:type="dxa"/>
-            </w:tcMar>
-            <w:vAlign w:val="top"/>
-          </w:tcPr>
-          <w:p>
-            <w:pPr>
-              <w:jc w:val="right"/>
-              <w:spacing w:after="120" w:before="120" w:line="240"/>
-              <w:ind w:firstLine="0" w:left="120" w:right="120"/>
-            </w:pPr>
-            <w:r xmlns:w="http://schemas.openxmlformats.org/wordprocessingml/2006/main" xmlns:wp="http://schemas.openxmlformats.org/drawingml/2006/wordprocessingDrawing" xmlns:r="http://schemas.openxmlformats.org/officeDocument/2006/relationships" xmlns:w14="http://schemas.microsoft.com/office/word/2010/wordml">
-              <w:rPr>
-                <w:rFonts w:ascii="Arial" w:hAnsi="Arial" w:eastAsia="Arial" w:cs="Arial"/>
-                <w:sz w:val="22"/>
-                <w:szCs w:val="22"/>
-                <w:color w:val="000000"/>
-              </w:rPr>
-              <w:t xml:space="preserve">0.11  </w:t>
-            </w:r>
-          </w:p>
-        </w:tc>
-        <w:tc>
-          <w:tcPr>
-            <w:tcBorders/>
-            <w:shd w:val="clear" w:color="auto" w:fill="FFFFFF"/>
-            <w:tcMar>
-              <w:top w:w="0" w:type="dxa"/>
-              <w:bottom w:w="0" w:type="dxa"/>
-              <w:left w:w="0" w:type="dxa"/>
-              <w:right w:w="0" w:type="dxa"/>
-            </w:tcMar>
-            <w:vAlign w:val="top"/>
-          </w:tcPr>
-          <w:p>
-            <w:pPr>
-              <w:jc w:val="right"/>
-              <w:spacing w:after="120" w:before="120" w:line="240"/>
-              <w:ind w:firstLine="0" w:left="120" w:right="120"/>
-            </w:pPr>
-            <w:r xmlns:w="http://schemas.openxmlformats.org/wordprocessingml/2006/main" xmlns:wp="http://schemas.openxmlformats.org/drawingml/2006/wordprocessingDrawing" xmlns:r="http://schemas.openxmlformats.org/officeDocument/2006/relationships" xmlns:w14="http://schemas.microsoft.com/office/word/2010/wordml">
-              <w:rPr>
-                <w:rFonts w:ascii="Arial" w:hAnsi="Arial" w:eastAsia="Arial" w:cs="Arial"/>
-                <w:sz w:val="22"/>
-                <w:szCs w:val="22"/>
-                <w:color w:val="000000"/>
-              </w:rPr>
-              <w:t xml:space="preserve">0.0242 </w:t>
-            </w:r>
-          </w:p>
-        </w:tc>
-        <w:tc>
-          <w:tcPr>
-            <w:tcBorders/>
-            <w:shd w:val="clear" w:color="auto" w:fill="FFFFFF"/>
-            <w:tcMar>
-              <w:top w:w="0" w:type="dxa"/>
-              <w:bottom w:w="0" w:type="dxa"/>
-              <w:left w:w="0" w:type="dxa"/>
-              <w:right w:w="0" w:type="dxa"/>
-            </w:tcMar>
-            <w:vAlign w:val="top"/>
-          </w:tcPr>
-          <w:p>
-            <w:pPr>
-              <w:jc w:val="right"/>
-              <w:spacing w:after="120" w:before="120" w:line="240"/>
-              <w:ind w:firstLine="0" w:left="120" w:right="120"/>
-            </w:pPr>
-            <w:r xmlns:w="http://schemas.openxmlformats.org/wordprocessingml/2006/main" xmlns:wp="http://schemas.openxmlformats.org/drawingml/2006/wordprocessingDrawing" xmlns:r="http://schemas.openxmlformats.org/officeDocument/2006/relationships" xmlns:w14="http://schemas.microsoft.com/office/word/2010/wordml">
-              <w:rPr>
-                <w:rFonts w:ascii="Arial" w:hAnsi="Arial" w:eastAsia="Arial" w:cs="Arial"/>
-                <w:sz w:val="22"/>
-                <w:szCs w:val="22"/>
-                <w:color w:val="000000"/>
-              </w:rPr>
-              <w:t xml:space="preserve">4.54</w:t>
-            </w:r>
-          </w:p>
-        </w:tc>
-        <w:tc>
-          <w:tcPr>
-            <w:tcBorders>
-              <w:right w:val="single" w:sz="3" w:space="0" w:color="000000"/>
-            </w:tcBorders>
-            <w:shd w:val="clear" w:color="auto" w:fill="FFFFFF"/>
-            <w:tcMar>
-              <w:top w:w="0" w:type="dxa"/>
-              <w:bottom w:w="0" w:type="dxa"/>
-              <w:left w:w="0" w:type="dxa"/>
-              <w:right w:w="0" w:type="dxa"/>
-            </w:tcMar>
-            <w:vAlign w:val="top"/>
-          </w:tcPr>
-          <w:p>
-            <w:pPr>
-              <w:jc w:val="right"/>
-              <w:spacing w:after="120" w:before="120" w:line="240"/>
-              <w:ind w:firstLine="0" w:left="120" w:right="120"/>
-            </w:pPr>
-            <w:r xmlns:w="http://schemas.openxmlformats.org/wordprocessingml/2006/main" xmlns:wp="http://schemas.openxmlformats.org/drawingml/2006/wordprocessingDrawing" xmlns:r="http://schemas.openxmlformats.org/officeDocument/2006/relationships" xmlns:w14="http://schemas.microsoft.com/office/word/2010/wordml">
-              <w:rPr>
-                <w:rFonts w:ascii="Arial" w:hAnsi="Arial" w:eastAsia="Arial" w:cs="Arial"/>
-                <w:sz w:val="22"/>
-                <w:szCs w:val="22"/>
-                <w:color w:val="000000"/>
-              </w:rPr>
-              <w:t xml:space="preserve">7.73e-06</w:t>
-            </w:r>
-          </w:p>
-        </w:tc>
-      </w:tr>
-      <w:tr>
-        <w:trPr>
-          <w:cantSplit/>
-          <w:trHeight w:val="627" w:hRule="auto"/>
-        </w:trPr>
-        <w:tc>
-          <w:tcPr>
-            <w:tcBorders>
-              <w:left w:val="single" w:sz="3" w:space="0" w:color="000000"/>
-            </w:tcBorders>
-            <w:shd w:val="clear" w:color="auto" w:fill="F2F2F2"/>
-            <w:tcMar>
-              <w:top w:w="0" w:type="dxa"/>
-              <w:bottom w:w="0" w:type="dxa"/>
-              <w:left w:w="0" w:type="dxa"/>
-              <w:right w:w="0" w:type="dxa"/>
-            </w:tcMar>
-            <w:vAlign w:val="top"/>
-          </w:tcPr>
-          <w:p>
-            <w:pPr>
-              <w:jc w:val="left"/>
-              <w:spacing w:after="120" w:before="120" w:line="240"/>
-              <w:ind w:firstLine="0" w:left="120" w:right="120"/>
-            </w:pPr>
-            <w:r xmlns:w="http://schemas.openxmlformats.org/wordprocessingml/2006/main" xmlns:wp="http://schemas.openxmlformats.org/drawingml/2006/wordprocessingDrawing" xmlns:r="http://schemas.openxmlformats.org/officeDocument/2006/relationships" xmlns:w14="http://schemas.microsoft.com/office/word/2010/wordml">
-              <w:rPr>
-                <w:rFonts w:ascii="Arial" w:hAnsi="Arial" w:eastAsia="Arial" w:cs="Arial"/>
-                <w:sz w:val="22"/>
-                <w:szCs w:val="22"/>
-                <w:color w:val="000000"/>
-              </w:rPr>
-              <w:t xml:space="preserve">agea</w:t>
-            </w:r>
-          </w:p>
-        </w:tc>
-        <w:tc>
-          <w:tcPr>
-            <w:tcBorders/>
-            <w:shd w:val="clear" w:color="auto" w:fill="F2F2F2"/>
-            <w:tcMar>
-              <w:top w:w="0" w:type="dxa"/>
-              <w:bottom w:w="0" w:type="dxa"/>
-              <w:left w:w="0" w:type="dxa"/>
-              <w:right w:w="0" w:type="dxa"/>
-            </w:tcMar>
-            <w:vAlign w:val="top"/>
-          </w:tcPr>
-          <w:p>
-            <w:pPr>
-              <w:jc w:val="right"/>
-              <w:spacing w:after="120" w:before="120" w:line="240"/>
-              <w:ind w:firstLine="0" w:left="120" w:right="120"/>
-            </w:pPr>
-            <w:r xmlns:w="http://schemas.openxmlformats.org/wordprocessingml/2006/main" xmlns:wp="http://schemas.openxmlformats.org/drawingml/2006/wordprocessingDrawing" xmlns:r="http://schemas.openxmlformats.org/officeDocument/2006/relationships" xmlns:w14="http://schemas.microsoft.com/office/word/2010/wordml">
-              <w:rPr>
-                <w:rFonts w:ascii="Arial" w:hAnsi="Arial" w:eastAsia="Arial" w:cs="Arial"/>
-                <w:sz w:val="22"/>
-                <w:szCs w:val="22"/>
-                <w:color w:val="000000"/>
-              </w:rPr>
-              <w:t xml:space="preserve">0.0195</w:t>
-            </w:r>
-          </w:p>
-        </w:tc>
-        <w:tc>
-          <w:tcPr>
-            <w:tcBorders/>
-            <w:shd w:val="clear" w:color="auto" w:fill="F2F2F2"/>
-            <w:tcMar>
-              <w:top w:w="0" w:type="dxa"/>
-              <w:bottom w:w="0" w:type="dxa"/>
-              <w:left w:w="0" w:type="dxa"/>
-              <w:right w:w="0" w:type="dxa"/>
-            </w:tcMar>
-            <w:vAlign w:val="top"/>
-          </w:tcPr>
-          <w:p>
-            <w:pPr>
-              <w:jc w:val="right"/>
-              <w:spacing w:after="120" w:before="120" w:line="240"/>
-              <w:ind w:firstLine="0" w:left="120" w:right="120"/>
-            </w:pPr>
-            <w:r xmlns:w="http://schemas.openxmlformats.org/wordprocessingml/2006/main" xmlns:wp="http://schemas.openxmlformats.org/drawingml/2006/wordprocessingDrawing" xmlns:r="http://schemas.openxmlformats.org/officeDocument/2006/relationships" xmlns:w14="http://schemas.microsoft.com/office/word/2010/wordml">
-              <w:rPr>
-                <w:rFonts w:ascii="Arial" w:hAnsi="Arial" w:eastAsia="Arial" w:cs="Arial"/>
-                <w:sz w:val="22"/>
-                <w:szCs w:val="22"/>
-                <w:color w:val="000000"/>
-              </w:rPr>
-              <w:t xml:space="preserve">0.00735</w:t>
-            </w:r>
-          </w:p>
-        </w:tc>
-        <w:tc>
-          <w:tcPr>
-            <w:tcBorders/>
-            <w:shd w:val="clear" w:color="auto" w:fill="F2F2F2"/>
-            <w:tcMar>
-              <w:top w:w="0" w:type="dxa"/>
-              <w:bottom w:w="0" w:type="dxa"/>
-              <w:left w:w="0" w:type="dxa"/>
-              <w:right w:w="0" w:type="dxa"/>
-            </w:tcMar>
-            <w:vAlign w:val="top"/>
-          </w:tcPr>
-          <w:p>
-            <w:pPr>
-              <w:jc w:val="right"/>
-              <w:spacing w:after="120" w:before="120" w:line="240"/>
-              <w:ind w:firstLine="0" w:left="120" w:right="120"/>
-            </w:pPr>
-            <w:r xmlns:w="http://schemas.openxmlformats.org/wordprocessingml/2006/main" xmlns:wp="http://schemas.openxmlformats.org/drawingml/2006/wordprocessingDrawing" xmlns:r="http://schemas.openxmlformats.org/officeDocument/2006/relationships" xmlns:w14="http://schemas.microsoft.com/office/word/2010/wordml">
-              <w:rPr>
-                <w:rFonts w:ascii="Arial" w:hAnsi="Arial" w:eastAsia="Arial" w:cs="Arial"/>
-                <w:sz w:val="22"/>
-                <w:szCs w:val="22"/>
-                <w:color w:val="000000"/>
-              </w:rPr>
-              <w:t xml:space="preserve">2.66</w:t>
-            </w:r>
-          </w:p>
-        </w:tc>
-        <w:tc>
-          <w:tcPr>
-            <w:tcBorders>
-              <w:right w:val="single" w:sz="3" w:space="0" w:color="000000"/>
-            </w:tcBorders>
-            <w:shd w:val="clear" w:color="auto" w:fill="F2F2F2"/>
-            <w:tcMar>
-              <w:top w:w="0" w:type="dxa"/>
-              <w:bottom w:w="0" w:type="dxa"/>
-              <w:left w:w="0" w:type="dxa"/>
-              <w:right w:w="0" w:type="dxa"/>
-            </w:tcMar>
-            <w:vAlign w:val="top"/>
-          </w:tcPr>
-          <w:p>
-            <w:pPr>
-              <w:jc w:val="right"/>
-              <w:spacing w:after="120" w:before="120" w:line="240"/>
-              <w:ind w:firstLine="0" w:left="120" w:right="120"/>
-            </w:pPr>
-            <w:r xmlns:w="http://schemas.openxmlformats.org/wordprocessingml/2006/main" xmlns:wp="http://schemas.openxmlformats.org/drawingml/2006/wordprocessingDrawing" xmlns:r="http://schemas.openxmlformats.org/officeDocument/2006/relationships" xmlns:w14="http://schemas.microsoft.com/office/word/2010/wordml">
-              <w:rPr>
-                <w:rFonts w:ascii="Arial" w:hAnsi="Arial" w:eastAsia="Arial" w:cs="Arial"/>
-                <w:sz w:val="22"/>
-                <w:szCs w:val="22"/>
-                <w:color w:val="000000"/>
-              </w:rPr>
-              <w:t xml:space="preserve">0.00825 </w:t>
-            </w:r>
-          </w:p>
-        </w:tc>
-      </w:tr>
-      <w:tr>
-        <w:trPr>
-          <w:cantSplit/>
-          <w:trHeight w:val="627" w:hRule="auto"/>
-        </w:trPr>
-        <w:tc>
-          <w:tcPr>
-            <w:tcBorders>
-              <w:left w:val="single" w:sz="3" w:space="0" w:color="000000"/>
-            </w:tcBorders>
-            <w:shd w:val="clear" w:color="auto" w:fill="FFFFFF"/>
-            <w:tcMar>
-              <w:top w:w="0" w:type="dxa"/>
-              <w:bottom w:w="0" w:type="dxa"/>
-              <w:left w:w="0" w:type="dxa"/>
-              <w:right w:w="0" w:type="dxa"/>
-            </w:tcMar>
-            <w:vAlign w:val="top"/>
-          </w:tcPr>
-          <w:p>
-            <w:pPr>
-              <w:jc w:val="left"/>
-              <w:spacing w:after="120" w:before="120" w:line="240"/>
-              <w:ind w:firstLine="0" w:left="120" w:right="120"/>
-            </w:pPr>
-            <w:r xmlns:w="http://schemas.openxmlformats.org/wordprocessingml/2006/main" xmlns:wp="http://schemas.openxmlformats.org/drawingml/2006/wordprocessingDrawing" xmlns:r="http://schemas.openxmlformats.org/officeDocument/2006/relationships" xmlns:w14="http://schemas.microsoft.com/office/word/2010/wordml">
-              <w:rPr>
-                <w:rFonts w:ascii="Arial" w:hAnsi="Arial" w:eastAsia="Arial" w:cs="Arial"/>
-                <w:sz w:val="22"/>
-                <w:szCs w:val="22"/>
-                <w:color w:val="000000"/>
-              </w:rPr>
-              <w:t xml:space="preserve">female</w:t>
-            </w:r>
-          </w:p>
-        </w:tc>
-        <w:tc>
-          <w:tcPr>
-            <w:tcBorders/>
-            <w:shd w:val="clear" w:color="auto" w:fill="FFFFFF"/>
-            <w:tcMar>
-              <w:top w:w="0" w:type="dxa"/>
-              <w:bottom w:w="0" w:type="dxa"/>
-              <w:left w:w="0" w:type="dxa"/>
-              <w:right w:w="0" w:type="dxa"/>
-            </w:tcMar>
-            <w:vAlign w:val="top"/>
-          </w:tcPr>
-          <w:p>
-            <w:pPr>
-              <w:jc w:val="right"/>
-              <w:spacing w:after="120" w:before="120" w:line="240"/>
-              <w:ind w:firstLine="0" w:left="120" w:right="120"/>
-            </w:pPr>
-            <w:r xmlns:w="http://schemas.openxmlformats.org/wordprocessingml/2006/main" xmlns:wp="http://schemas.openxmlformats.org/drawingml/2006/wordprocessingDrawing" xmlns:r="http://schemas.openxmlformats.org/officeDocument/2006/relationships" xmlns:w14="http://schemas.microsoft.com/office/word/2010/wordml">
-              <w:rPr>
-                <w:rFonts w:ascii="Arial" w:hAnsi="Arial" w:eastAsia="Arial" w:cs="Arial"/>
-                <w:sz w:val="22"/>
-                <w:szCs w:val="22"/>
-                <w:color w:val="000000"/>
-              </w:rPr>
-              <w:t xml:space="preserve">-0.204 </w:t>
-            </w:r>
-          </w:p>
-        </w:tc>
-        <w:tc>
-          <w:tcPr>
-            <w:tcBorders/>
-            <w:shd w:val="clear" w:color="auto" w:fill="FFFFFF"/>
-            <w:tcMar>
-              <w:top w:w="0" w:type="dxa"/>
-              <w:bottom w:w="0" w:type="dxa"/>
-              <w:left w:w="0" w:type="dxa"/>
-              <w:right w:w="0" w:type="dxa"/>
-            </w:tcMar>
-            <w:vAlign w:val="top"/>
-          </w:tcPr>
-          <w:p>
-            <w:pPr>
-              <w:jc w:val="right"/>
-              <w:spacing w:after="120" w:before="120" w:line="240"/>
-              <w:ind w:firstLine="0" w:left="120" w:right="120"/>
-            </w:pPr>
-            <w:r xmlns:w="http://schemas.openxmlformats.org/wordprocessingml/2006/main" xmlns:wp="http://schemas.openxmlformats.org/drawingml/2006/wordprocessingDrawing" xmlns:r="http://schemas.openxmlformats.org/officeDocument/2006/relationships" xmlns:w14="http://schemas.microsoft.com/office/word/2010/wordml">
-              <w:rPr>
-                <w:rFonts w:ascii="Arial" w:hAnsi="Arial" w:eastAsia="Arial" w:cs="Arial"/>
-                <w:sz w:val="22"/>
-                <w:szCs w:val="22"/>
-                <w:color w:val="000000"/>
-              </w:rPr>
-              <w:t xml:space="preserve">0.181  </w:t>
-            </w:r>
-          </w:p>
-        </w:tc>
-        <w:tc>
-          <w:tcPr>
-            <w:tcBorders/>
-            <w:shd w:val="clear" w:color="auto" w:fill="FFFFFF"/>
-            <w:tcMar>
-              <w:top w:w="0" w:type="dxa"/>
-              <w:bottom w:w="0" w:type="dxa"/>
-              <w:left w:w="0" w:type="dxa"/>
-              <w:right w:w="0" w:type="dxa"/>
-            </w:tcMar>
-            <w:vAlign w:val="top"/>
-          </w:tcPr>
-          <w:p>
-            <w:pPr>
-              <w:jc w:val="right"/>
-              <w:spacing w:after="120" w:before="120" w:line="240"/>
-              <w:ind w:firstLine="0" w:left="120" w:right="120"/>
-            </w:pPr>
-            <w:r xmlns:w="http://schemas.openxmlformats.org/wordprocessingml/2006/main" xmlns:wp="http://schemas.openxmlformats.org/drawingml/2006/wordprocessingDrawing" xmlns:r="http://schemas.openxmlformats.org/officeDocument/2006/relationships" xmlns:w14="http://schemas.microsoft.com/office/word/2010/wordml">
-              <w:rPr>
-                <w:rFonts w:ascii="Arial" w:hAnsi="Arial" w:eastAsia="Arial" w:cs="Arial"/>
-                <w:sz w:val="22"/>
-                <w:szCs w:val="22"/>
-                <w:color w:val="000000"/>
-              </w:rPr>
-              <w:t xml:space="preserve">-1.13</w:t>
-            </w:r>
-          </w:p>
-        </w:tc>
-        <w:tc>
-          <w:tcPr>
-            <w:tcBorders>
-              <w:right w:val="single" w:sz="3" w:space="0" w:color="000000"/>
-            </w:tcBorders>
-            <w:shd w:val="clear" w:color="auto" w:fill="FFFFFF"/>
-            <w:tcMar>
-              <w:top w:w="0" w:type="dxa"/>
-              <w:bottom w:w="0" w:type="dxa"/>
-              <w:left w:w="0" w:type="dxa"/>
-              <w:right w:w="0" w:type="dxa"/>
-            </w:tcMar>
-            <w:vAlign w:val="top"/>
-          </w:tcPr>
-          <w:p>
-            <w:pPr>
-              <w:jc w:val="right"/>
-              <w:spacing w:after="120" w:before="120" w:line="240"/>
-              <w:ind w:firstLine="0" w:left="120" w:right="120"/>
-            </w:pPr>
-            <w:r xmlns:w="http://schemas.openxmlformats.org/wordprocessingml/2006/main" xmlns:wp="http://schemas.openxmlformats.org/drawingml/2006/wordprocessingDrawing" xmlns:r="http://schemas.openxmlformats.org/officeDocument/2006/relationships" xmlns:w14="http://schemas.microsoft.com/office/word/2010/wordml">
-              <w:rPr>
-                <w:rFonts w:ascii="Arial" w:hAnsi="Arial" w:eastAsia="Arial" w:cs="Arial"/>
-                <w:sz w:val="22"/>
-                <w:szCs w:val="22"/>
-                <w:color w:val="000000"/>
-              </w:rPr>
-              <w:t xml:space="preserve">0.259   </w:t>
-            </w:r>
-          </w:p>
-        </w:tc>
-      </w:tr>
-      <w:tr>
-        <w:trPr>
-          <w:cantSplit/>
-          <w:trHeight w:val="668" w:hRule="auto"/>
-        </w:trPr>
-        <w:tc>
-          <w:tcPr>
-            <w:tcBorders>
-              <w:left w:val="single" w:sz="3" w:space="0" w:color="000000"/>
-            </w:tcBorders>
-            <w:shd w:val="clear" w:color="auto" w:fill="F2F2F2"/>
-            <w:tcMar>
-              <w:top w:w="0" w:type="dxa"/>
-              <w:bottom w:w="0" w:type="dxa"/>
-              <w:left w:w="0" w:type="dxa"/>
-              <w:right w:w="0" w:type="dxa"/>
-            </w:tcMar>
-            <w:vAlign w:val="top"/>
-          </w:tcPr>
-          <w:p>
-            <w:pPr>
-              <w:jc w:val="left"/>
-              <w:spacing w:after="120" w:before="120" w:line="240"/>
-              <w:ind w:firstLine="0" w:left="120" w:right="120"/>
-            </w:pPr>
-            <w:r xmlns:w="http://schemas.openxmlformats.org/wordprocessingml/2006/main" xmlns:wp="http://schemas.openxmlformats.org/drawingml/2006/wordprocessingDrawing" xmlns:r="http://schemas.openxmlformats.org/officeDocument/2006/relationships" xmlns:w14="http://schemas.microsoft.com/office/word/2010/wordml">
-              <w:rPr>
-                <w:rFonts w:ascii="Arial" w:hAnsi="Arial" w:eastAsia="Arial" w:cs="Arial"/>
-                <w:sz w:val="22"/>
-                <w:szCs w:val="22"/>
-                <w:color w:val="000000"/>
-              </w:rPr>
-              <w:t xml:space="preserve">paredu_a_high</w:t>
-            </w:r>
-          </w:p>
-        </w:tc>
-        <w:tc>
-          <w:tcPr>
-            <w:tcBorders/>
-            <w:shd w:val="clear" w:color="auto" w:fill="F2F2F2"/>
-            <w:tcMar>
-              <w:top w:w="0" w:type="dxa"/>
-              <w:bottom w:w="0" w:type="dxa"/>
-              <w:left w:w="0" w:type="dxa"/>
-              <w:right w:w="0" w:type="dxa"/>
-            </w:tcMar>
-            <w:vAlign w:val="top"/>
-          </w:tcPr>
-          <w:p>
-            <w:pPr>
-              <w:jc w:val="right"/>
-              <w:spacing w:after="120" w:before="120" w:line="240"/>
-              <w:ind w:firstLine="0" w:left="120" w:right="120"/>
-            </w:pPr>
-            <w:r xmlns:w="http://schemas.openxmlformats.org/wordprocessingml/2006/main" xmlns:wp="http://schemas.openxmlformats.org/drawingml/2006/wordprocessingDrawing" xmlns:r="http://schemas.openxmlformats.org/officeDocument/2006/relationships" xmlns:w14="http://schemas.microsoft.com/office/word/2010/wordml">
-              <w:rPr>
-                <w:rFonts w:ascii="Arial" w:hAnsi="Arial" w:eastAsia="Arial" w:cs="Arial"/>
-                <w:sz w:val="22"/>
-                <w:szCs w:val="22"/>
-                <w:color w:val="000000"/>
-              </w:rPr>
-              <w:t xml:space="preserve">0.229 </w:t>
-            </w:r>
-          </w:p>
-        </w:tc>
-        <w:tc>
-          <w:tcPr>
-            <w:tcBorders/>
-            <w:shd w:val="clear" w:color="auto" w:fill="F2F2F2"/>
-            <w:tcMar>
-              <w:top w:w="0" w:type="dxa"/>
-              <w:bottom w:w="0" w:type="dxa"/>
-              <w:left w:w="0" w:type="dxa"/>
-              <w:right w:w="0" w:type="dxa"/>
-            </w:tcMar>
-            <w:vAlign w:val="top"/>
-          </w:tcPr>
-          <w:p>
-            <w:pPr>
-              <w:jc w:val="right"/>
-              <w:spacing w:after="120" w:before="120" w:line="240"/>
-              <w:ind w:firstLine="0" w:left="120" w:right="120"/>
-            </w:pPr>
-            <w:r xmlns:w="http://schemas.openxmlformats.org/wordprocessingml/2006/main" xmlns:wp="http://schemas.openxmlformats.org/drawingml/2006/wordprocessingDrawing" xmlns:r="http://schemas.openxmlformats.org/officeDocument/2006/relationships" xmlns:w14="http://schemas.microsoft.com/office/word/2010/wordml">
-              <w:rPr>
-                <w:rFonts w:ascii="Arial" w:hAnsi="Arial" w:eastAsia="Arial" w:cs="Arial"/>
-                <w:sz w:val="22"/>
-                <w:szCs w:val="22"/>
-                <w:color w:val="000000"/>
-              </w:rPr>
-              <w:t xml:space="preserve">0.211  </w:t>
-            </w:r>
-          </w:p>
-        </w:tc>
-        <w:tc>
-          <w:tcPr>
-            <w:tcBorders/>
-            <w:shd w:val="clear" w:color="auto" w:fill="F2F2F2"/>
-            <w:tcMar>
-              <w:top w:w="0" w:type="dxa"/>
-              <w:bottom w:w="0" w:type="dxa"/>
-              <w:left w:w="0" w:type="dxa"/>
-              <w:right w:w="0" w:type="dxa"/>
-            </w:tcMar>
-            <w:vAlign w:val="top"/>
-          </w:tcPr>
-          <w:p>
-            <w:pPr>
-              <w:jc w:val="right"/>
-              <w:spacing w:after="120" w:before="120" w:line="240"/>
-              <w:ind w:firstLine="0" w:left="120" w:right="120"/>
-            </w:pPr>
-            <w:r xmlns:w="http://schemas.openxmlformats.org/wordprocessingml/2006/main" xmlns:wp="http://schemas.openxmlformats.org/drawingml/2006/wordprocessingDrawing" xmlns:r="http://schemas.openxmlformats.org/officeDocument/2006/relationships" xmlns:w14="http://schemas.microsoft.com/office/word/2010/wordml">
-              <w:rPr>
-                <w:rFonts w:ascii="Arial" w:hAnsi="Arial" w:eastAsia="Arial" w:cs="Arial"/>
-                <w:sz w:val="22"/>
-                <w:szCs w:val="22"/>
-                <w:color w:val="000000"/>
-              </w:rPr>
-              <w:t xml:space="preserve">1.09</w:t>
-            </w:r>
-          </w:p>
-        </w:tc>
-        <w:tc>
-          <w:tcPr>
-            <w:tcBorders>
-              <w:right w:val="single" w:sz="3" w:space="0" w:color="000000"/>
-            </w:tcBorders>
-            <w:shd w:val="clear" w:color="auto" w:fill="F2F2F2"/>
-            <w:tcMar>
-              <w:top w:w="0" w:type="dxa"/>
-              <w:bottom w:w="0" w:type="dxa"/>
-              <w:left w:w="0" w:type="dxa"/>
-              <w:right w:w="0" w:type="dxa"/>
-            </w:tcMar>
-            <w:vAlign w:val="top"/>
-          </w:tcPr>
-          <w:p>
-            <w:pPr>
-              <w:jc w:val="right"/>
-              <w:spacing w:after="120" w:before="120" w:line="240"/>
-              <w:ind w:firstLine="0" w:left="120" w:right="120"/>
-            </w:pPr>
-            <w:r xmlns:w="http://schemas.openxmlformats.org/wordprocessingml/2006/main" xmlns:wp="http://schemas.openxmlformats.org/drawingml/2006/wordprocessingDrawing" xmlns:r="http://schemas.openxmlformats.org/officeDocument/2006/relationships" xmlns:w14="http://schemas.microsoft.com/office/word/2010/wordml">
-              <w:rPr>
-                <w:rFonts w:ascii="Arial" w:hAnsi="Arial" w:eastAsia="Arial" w:cs="Arial"/>
-                <w:sz w:val="22"/>
-                <w:szCs w:val="22"/>
-                <w:color w:val="000000"/>
-              </w:rPr>
-              <w:t xml:space="preserve">0.277   </w:t>
-            </w:r>
-          </w:p>
-        </w:tc>
-      </w:tr>
-      <w:tr>
-        <w:trPr>
-          <w:cantSplit/>
-          <w:trHeight w:val="627" w:hRule="auto"/>
-        </w:trPr>
-        <w:tc>
-          <w:tcPr>
-            <w:tcBorders>
-              <w:bottom w:val="single" w:sz="3" w:space="0" w:color="000000"/>
-              <w:left w:val="single" w:sz="3" w:space="0" w:color="000000"/>
-            </w:tcBorders>
-            <w:shd w:val="clear" w:color="auto" w:fill="FFFFFF"/>
-            <w:tcMar>
-              <w:top w:w="0" w:type="dxa"/>
-              <w:bottom w:w="0" w:type="dxa"/>
-              <w:left w:w="0" w:type="dxa"/>
-              <w:right w:w="0" w:type="dxa"/>
-            </w:tcMar>
-            <w:vAlign w:val="top"/>
-          </w:tcPr>
-          <w:p>
-            <w:pPr>
-              <w:jc w:val="left"/>
-              <w:spacing w:after="120" w:before="120" w:line="240"/>
-              <w:ind w:firstLine="0" w:left="120" w:right="120"/>
-            </w:pPr>
-            <w:r xmlns:w="http://schemas.openxmlformats.org/wordprocessingml/2006/main" xmlns:wp="http://schemas.openxmlformats.org/drawingml/2006/wordprocessingDrawing" xmlns:r="http://schemas.openxmlformats.org/officeDocument/2006/relationships" xmlns:w14="http://schemas.microsoft.com/office/word/2010/wordml">
-              <w:rPr>
-                <w:rFonts w:ascii="Arial" w:hAnsi="Arial" w:eastAsia="Arial" w:cs="Arial"/>
-                <w:sz w:val="22"/>
-                <w:szCs w:val="22"/>
-                <w:color w:val="000000"/>
-              </w:rPr>
-              <w:t xml:space="preserve">fmnoncntr</w:t>
-            </w:r>
-          </w:p>
-        </w:tc>
-        <w:tc>
-          <w:tcPr>
-            <w:tcBorders>
-              <w:bottom w:val="single" w:sz="3" w:space="0" w:color="000000"/>
-            </w:tcBorders>
-            <w:shd w:val="clear" w:color="auto" w:fill="FFFFFF"/>
-            <w:tcMar>
-              <w:top w:w="0" w:type="dxa"/>
-              <w:bottom w:w="0" w:type="dxa"/>
-              <w:left w:w="0" w:type="dxa"/>
-              <w:right w:w="0" w:type="dxa"/>
-            </w:tcMar>
-            <w:vAlign w:val="top"/>
-          </w:tcPr>
-          <w:p>
-            <w:pPr>
-              <w:jc w:val="right"/>
-              <w:spacing w:after="120" w:before="120" w:line="240"/>
-              <w:ind w:firstLine="0" w:left="120" w:right="120"/>
-            </w:pPr>
-            <w:r xmlns:w="http://schemas.openxmlformats.org/wordprocessingml/2006/main" xmlns:wp="http://schemas.openxmlformats.org/drawingml/2006/wordprocessingDrawing" xmlns:r="http://schemas.openxmlformats.org/officeDocument/2006/relationships" xmlns:w14="http://schemas.microsoft.com/office/word/2010/wordml">
-              <w:rPr>
-                <w:rFonts w:ascii="Arial" w:hAnsi="Arial" w:eastAsia="Arial" w:cs="Arial"/>
-                <w:sz w:val="22"/>
-                <w:szCs w:val="22"/>
-                <w:color w:val="000000"/>
-              </w:rPr>
-              <w:t xml:space="preserve">-0.954 </w:t>
-            </w:r>
-          </w:p>
-        </w:tc>
-        <w:tc>
-          <w:tcPr>
-            <w:tcBorders>
-              <w:bottom w:val="single" w:sz="3" w:space="0" w:color="000000"/>
-            </w:tcBorders>
-            <w:shd w:val="clear" w:color="auto" w:fill="FFFFFF"/>
-            <w:tcMar>
-              <w:top w:w="0" w:type="dxa"/>
-              <w:bottom w:w="0" w:type="dxa"/>
-              <w:left w:w="0" w:type="dxa"/>
-              <w:right w:w="0" w:type="dxa"/>
-            </w:tcMar>
-            <w:vAlign w:val="top"/>
-          </w:tcPr>
-          <w:p>
-            <w:pPr>
-              <w:jc w:val="right"/>
-              <w:spacing w:after="120" w:before="120" w:line="240"/>
-              <w:ind w:firstLine="0" w:left="120" w:right="120"/>
-            </w:pPr>
-            <w:r xmlns:w="http://schemas.openxmlformats.org/wordprocessingml/2006/main" xmlns:wp="http://schemas.openxmlformats.org/drawingml/2006/wordprocessingDrawing" xmlns:r="http://schemas.openxmlformats.org/officeDocument/2006/relationships" xmlns:w14="http://schemas.microsoft.com/office/word/2010/wordml">
-              <w:rPr>
-                <w:rFonts w:ascii="Arial" w:hAnsi="Arial" w:eastAsia="Arial" w:cs="Arial"/>
-                <w:sz w:val="22"/>
-                <w:szCs w:val="22"/>
-                <w:color w:val="000000"/>
-              </w:rPr>
-              <w:t xml:space="preserve">0.447  </w:t>
-            </w:r>
-          </w:p>
-        </w:tc>
-        <w:tc>
-          <w:tcPr>
-            <w:tcBorders>
-              <w:bottom w:val="single" w:sz="3" w:space="0" w:color="000000"/>
-            </w:tcBorders>
-            <w:shd w:val="clear" w:color="auto" w:fill="FFFFFF"/>
-            <w:tcMar>
-              <w:top w:w="0" w:type="dxa"/>
-              <w:bottom w:w="0" w:type="dxa"/>
-              <w:left w:w="0" w:type="dxa"/>
-              <w:right w:w="0" w:type="dxa"/>
-            </w:tcMar>
-            <w:vAlign w:val="top"/>
-          </w:tcPr>
-          <w:p>
-            <w:pPr>
-              <w:jc w:val="right"/>
-              <w:spacing w:after="120" w:before="120" w:line="240"/>
-              <w:ind w:firstLine="0" w:left="120" w:right="120"/>
-            </w:pPr>
-            <w:r xmlns:w="http://schemas.openxmlformats.org/wordprocessingml/2006/main" xmlns:wp="http://schemas.openxmlformats.org/drawingml/2006/wordprocessingDrawing" xmlns:r="http://schemas.openxmlformats.org/officeDocument/2006/relationships" xmlns:w14="http://schemas.microsoft.com/office/word/2010/wordml">
-              <w:rPr>
-                <w:rFonts w:ascii="Arial" w:hAnsi="Arial" w:eastAsia="Arial" w:cs="Arial"/>
-                <w:sz w:val="22"/>
-                <w:szCs w:val="22"/>
-                <w:color w:val="000000"/>
-              </w:rPr>
-              <w:t xml:space="preserve">-2.13</w:t>
-            </w:r>
-          </w:p>
-        </w:tc>
-        <w:tc>
-          <w:tcPr>
-            <w:tcBorders>
-              <w:bottom w:val="single" w:sz="3" w:space="0" w:color="000000"/>
-              <w:right w:val="single" w:sz="3" w:space="0" w:color="000000"/>
-            </w:tcBorders>
-            <w:shd w:val="clear" w:color="auto" w:fill="FFFFFF"/>
-            <w:tcMar>
-              <w:top w:w="0" w:type="dxa"/>
-              <w:bottom w:w="0" w:type="dxa"/>
-              <w:left w:w="0" w:type="dxa"/>
-              <w:right w:w="0" w:type="dxa"/>
-            </w:tcMar>
-            <w:vAlign w:val="top"/>
-          </w:tcPr>
-          <w:p>
-            <w:pPr>
-              <w:jc w:val="right"/>
-              <w:spacing w:after="120" w:before="120" w:line="240"/>
-              <w:ind w:firstLine="0" w:left="120" w:right="120"/>
-            </w:pPr>
-            <w:r xmlns:w="http://schemas.openxmlformats.org/wordprocessingml/2006/main" xmlns:wp="http://schemas.openxmlformats.org/drawingml/2006/wordprocessingDrawing" xmlns:r="http://schemas.openxmlformats.org/officeDocument/2006/relationships" xmlns:w14="http://schemas.microsoft.com/office/word/2010/wordml">
-              <w:rPr>
-                <w:rFonts w:ascii="Arial" w:hAnsi="Arial" w:eastAsia="Arial" w:cs="Arial"/>
-                <w:sz w:val="22"/>
-                <w:szCs w:val="22"/>
-                <w:color w:val="000000"/>
-              </w:rPr>
-              <w:t xml:space="preserve">0.0335  </w:t>
-            </w:r>
-          </w:p>
-        </w:tc>
-      </w:tr>
-    </w:tbl>
     <w:p>
       <w:pPr>
         <w:pStyle w:val="BodyText"/>
       </w:pPr>
       <w:r>
-        <w:t xml:space="preserve">Another 2:</w:t>
+        <w:drawing>
+          <wp:inline>
+            <wp:extent cx="4620126" cy="3696101"/>
+            <wp:effectExtent b="0" l="0" r="0" t="0"/>
+            <wp:docPr descr="" title="" id="24" name="Picture"/>
+            <a:graphic>
+              <a:graphicData uri="http://schemas.openxmlformats.org/drawingml/2006/picture">
+                <pic:pic>
+                  <pic:nvPicPr>
+                    <pic:cNvPr descr="Assessment_template_files/figure-docx/unnamed-chunk-10-1.png" id="25" name="Picture"/>
+                    <pic:cNvPicPr>
+                      <a:picLocks noChangeArrowheads="1" noChangeAspect="1"/>
+                    </pic:cNvPicPr>
+                  </pic:nvPicPr>
+                  <pic:blipFill>
+                    <a:blip r:embed="rId23"/>
+                    <a:stretch>
+                      <a:fillRect/>
+                    </a:stretch>
+                  </pic:blipFill>
+                  <pic:spPr bwMode="auto">
+                    <a:xfrm>
+                      <a:off x="0" y="0"/>
+                      <a:ext cx="4620126" cy="3696101"/>
+                    </a:xfrm>
+                    <a:prstGeom prst="rect">
+                      <a:avLst/>
+                    </a:prstGeom>
+                    <a:noFill/>
+                    <a:ln w="9525">
+                      <a:noFill/>
+                      <a:headEnd/>
+                      <a:tailEnd/>
+                    </a:ln>
+                  </pic:spPr>
+                </pic:pic>
+              </a:graphicData>
+            </a:graphic>
+          </wp:inline>
+        </w:drawing>
+      </w:r>
+    </w:p>
+    <w:p>
+      <w:pPr>
+        <w:pStyle w:val="BodyText"/>
+      </w:pPr>
+      <w:r>
+        <w:t xml:space="preserve">Another 1:</w:t>
       </w:r>
     </w:p>
     <w:tbl xmlns:w="http://schemas.openxmlformats.org/wordprocessingml/2006/main" xmlns:r="http://schemas.openxmlformats.org/officeDocument/2006/relationships" xmlns:w14="http://schemas.microsoft.com/office/word/2010/wordml" xmlns:wp="http://schemas.openxmlformats.org/drawingml/2006/wordprocessingDrawing" xmlns:a="http://schemas.openxmlformats.org/drawingml/2006/main" xmlns:pic="http://schemas.openxmlformats.org/drawingml/2006/picture">
@@ -4779,288 +4475,8 @@
         </w:tc>
       </w:tr>
     </w:tbl>
-    <w:p>
-      <w:pPr>
-        <w:pStyle w:val="BodyText"/>
-      </w:pPr>
-      <w:r>
-        <w:t xml:space="preserve">Another 3:</w:t>
-      </w:r>
-    </w:p>
-    <w:p>
-      <w:pPr>
-        <w:pStyle w:val="BodyText"/>
-      </w:pPr>
-      <w:r>
-        <w:t xml:space="preserve">Estimate</w:t>
-      </w:r>
-    </w:p>
-    <w:p>
-      <w:pPr>
-        <w:pStyle w:val="BodyText"/>
-      </w:pPr>
-      <w:r>
-        <w:t xml:space="preserve">Std. Error</w:t>
-      </w:r>
-    </w:p>
-    <w:p>
-      <w:pPr>
-        <w:pStyle w:val="BodyText"/>
-      </w:pPr>
-      <w:r>
-        <w:t xml:space="preserve">t value</w:t>
-      </w:r>
-    </w:p>
-    <w:p>
-      <w:pPr>
-        <w:pStyle w:val="BodyText"/>
-      </w:pPr>
-      <w:r>
-        <w:t xml:space="preserve">Pr(&gt;|t|)</w:t>
-      </w:r>
-    </w:p>
-    <w:p>
-      <w:pPr>
-        <w:pStyle w:val="BodyText"/>
-      </w:pPr>
-      <w:r>
-        <w:t xml:space="preserve">(Intercept)</w:t>
-      </w:r>
-    </w:p>
-    <w:p>
-      <w:pPr>
-        <w:pStyle w:val="BodyText"/>
-      </w:pPr>
-      <w:r>
-        <w:t xml:space="preserve">2.5509774</w:t>
-      </w:r>
-    </w:p>
-    <w:p>
-      <w:pPr>
-        <w:pStyle w:val="BodyText"/>
-      </w:pPr>
-      <w:r>
-        <w:t xml:space="preserve">0.5579446</w:t>
-      </w:r>
-    </w:p>
-    <w:p>
-      <w:pPr>
-        <w:pStyle w:val="BodyText"/>
-      </w:pPr>
-      <w:r>
-        <w:t xml:space="preserve">4.572098</w:t>
-      </w:r>
-    </w:p>
-    <w:p>
-      <w:pPr>
-        <w:pStyle w:val="BodyText"/>
-      </w:pPr>
-      <w:r>
-        <w:t xml:space="preserve">0.0000066</w:t>
-      </w:r>
-    </w:p>
-    <w:p>
-      <w:pPr>
-        <w:pStyle w:val="BodyText"/>
-      </w:pPr>
-      <w:r>
-        <w:t xml:space="preserve">eduyrs25</w:t>
-      </w:r>
-    </w:p>
-    <w:p>
-      <w:pPr>
-        <w:pStyle w:val="BodyText"/>
-      </w:pPr>
-      <w:r>
-        <w:t xml:space="preserve">0.1097794</w:t>
-      </w:r>
-    </w:p>
-    <w:p>
-      <w:pPr>
-        <w:pStyle w:val="BodyText"/>
-      </w:pPr>
-      <w:r>
-        <w:t xml:space="preserve">0.0241977</w:t>
-      </w:r>
-    </w:p>
-    <w:p>
-      <w:pPr>
-        <w:pStyle w:val="BodyText"/>
-      </w:pPr>
-      <w:r>
-        <w:t xml:space="preserve">4.536778</w:t>
-      </w:r>
-    </w:p>
-    <w:p>
-      <w:pPr>
-        <w:pStyle w:val="BodyText"/>
-      </w:pPr>
-      <w:r>
-        <w:t xml:space="preserve">0.0000077</w:t>
-      </w:r>
-    </w:p>
-    <w:p>
-      <w:pPr>
-        <w:pStyle w:val="BodyText"/>
-      </w:pPr>
-      <w:r>
-        <w:t xml:space="preserve">agea</w:t>
-      </w:r>
-    </w:p>
-    <w:p>
-      <w:pPr>
-        <w:pStyle w:val="BodyText"/>
-      </w:pPr>
-      <w:r>
-        <w:t xml:space="preserve">0.0195223</w:t>
-      </w:r>
-    </w:p>
-    <w:p>
-      <w:pPr>
-        <w:pStyle w:val="BodyText"/>
-      </w:pPr>
-      <w:r>
-        <w:t xml:space="preserve">0.0073503</w:t>
-      </w:r>
-    </w:p>
-    <w:p>
-      <w:pPr>
-        <w:pStyle w:val="BodyText"/>
-      </w:pPr>
-      <w:r>
-        <w:t xml:space="preserve">2.655971</w:t>
-      </w:r>
-    </w:p>
-    <w:p>
-      <w:pPr>
-        <w:pStyle w:val="BodyText"/>
-      </w:pPr>
-      <w:r>
-        <w:t xml:space="preserve">0.0082501</w:t>
-      </w:r>
-    </w:p>
-    <w:p>
-      <w:pPr>
-        <w:pStyle w:val="BodyText"/>
-      </w:pPr>
-      <w:r>
-        <w:t xml:space="preserve">female</w:t>
-      </w:r>
-    </w:p>
-    <w:p>
-      <w:pPr>
-        <w:pStyle w:val="BodyText"/>
-      </w:pPr>
-      <w:r>
-        <w:t xml:space="preserve">-0.2043279</w:t>
-      </w:r>
-    </w:p>
-    <w:p>
-      <w:pPr>
-        <w:pStyle w:val="BodyText"/>
-      </w:pPr>
-      <w:r>
-        <w:t xml:space="preserve">0.1805960</w:t>
-      </w:r>
-    </w:p>
-    <w:p>
-      <w:pPr>
-        <w:pStyle w:val="BodyText"/>
-      </w:pPr>
-      <w:r>
-        <w:t xml:space="preserve">-1.131409</w:t>
-      </w:r>
-    </w:p>
-    <w:p>
-      <w:pPr>
-        <w:pStyle w:val="BodyText"/>
-      </w:pPr>
-      <w:r>
-        <w:t xml:space="preserve">0.2586159</w:t>
-      </w:r>
-    </w:p>
-    <w:p>
-      <w:pPr>
-        <w:pStyle w:val="BodyText"/>
-      </w:pPr>
-      <w:r>
-        <w:t xml:space="preserve">paredu_a_high</w:t>
-      </w:r>
-    </w:p>
-    <w:p>
-      <w:pPr>
-        <w:pStyle w:val="BodyText"/>
-      </w:pPr>
-      <w:r>
-        <w:t xml:space="preserve">0.2290927</w:t>
-      </w:r>
-    </w:p>
-    <w:p>
-      <w:pPr>
-        <w:pStyle w:val="BodyText"/>
-      </w:pPr>
-      <w:r>
-        <w:t xml:space="preserve">0.2105631</w:t>
-      </w:r>
-    </w:p>
-    <w:p>
-      <w:pPr>
-        <w:pStyle w:val="BodyText"/>
-      </w:pPr>
-      <w:r>
-        <w:t xml:space="preserve">1.088000</w:t>
-      </w:r>
-    </w:p>
-    <w:p>
-      <w:pPr>
-        <w:pStyle w:val="BodyText"/>
-      </w:pPr>
-      <w:r>
-        <w:t xml:space="preserve">0.2773031</w:t>
-      </w:r>
-    </w:p>
-    <w:p>
-      <w:pPr>
-        <w:pStyle w:val="BodyText"/>
-      </w:pPr>
-      <w:r>
-        <w:t xml:space="preserve">fmnoncntr</w:t>
-      </w:r>
-    </w:p>
-    <w:p>
-      <w:pPr>
-        <w:pStyle w:val="BodyText"/>
-      </w:pPr>
-      <w:r>
-        <w:t xml:space="preserve">-0.9541817</w:t>
-      </w:r>
-    </w:p>
-    <w:p>
-      <w:pPr>
-        <w:pStyle w:val="BodyText"/>
-      </w:pPr>
-      <w:r>
-        <w:t xml:space="preserve">0.4470592</w:t>
-      </w:r>
-    </w:p>
-    <w:p>
-      <w:pPr>
-        <w:pStyle w:val="BodyText"/>
-      </w:pPr>
-      <w:r>
-        <w:t xml:space="preserve">-2.134352</w:t>
-      </w:r>
-    </w:p>
-    <w:p>
-      <w:pPr>
-        <w:pStyle w:val="BodyText"/>
-      </w:pPr>
-      <w:r>
-        <w:t xml:space="preserve">0.0334708</w:t>
-      </w:r>
-    </w:p>
-    <w:bookmarkEnd w:id="22"/>
-    <w:bookmarkEnd w:id="23"/>
+    <w:bookmarkEnd w:id="26"/>
+    <w:bookmarkEnd w:id="27"/>
     <w:sectPr/>
   </w:body>
 </w:document>

--- a/Assessment_template.docx
+++ b/Assessment_template.docx
@@ -130,7 +130,7 @@
       </w:r>
     </w:p>
     <w:bookmarkEnd w:id="23"/>
-    <w:bookmarkStart w:id="33" w:name="your-title"/>
+    <w:bookmarkStart w:id="35" w:name="your-title"/>
     <w:p>
       <w:pPr>
         <w:pStyle w:val="Heading1"/>
@@ -219,15 +219,32 @@
     <w:tbl>
       <w:tblPr>
         <w:tblStyle w:val="Table"/>
-        <w:tblW w:type="pct" w:w="0"/>
+        <w:tblW w:type="auto" w:w="0"/>
         <w:tblLook w:firstRow="1" w:lastRow="0" w:firstColumn="0" w:lastColumn="0" w:noHBand="0" w:noVBand="0" w:val="0020"/>
       </w:tblPr>
-      <w:tblGrid/>
+      <w:tblGrid>
+        <w:gridCol w:w="1131"/>
+        <w:gridCol w:w="1131"/>
+        <w:gridCol w:w="1131"/>
+        <w:gridCol w:w="1131"/>
+        <w:gridCol w:w="1131"/>
+        <w:gridCol w:w="1131"/>
+        <w:gridCol w:w="1131"/>
+      </w:tblGrid>
       <w:tr>
-        <w:tc>
-          <w:p/>
-        </w:tc>
-        <w:tc>
+        <w:trPr>
+          <w:tblHeader w:val="true"/>
+        </w:trPr>
+        <w:tc>
+          <w:tcPr/>
+          <w:p>
+            <w:pPr>
+              <w:pStyle w:val="Compact"/>
+            </w:pPr>
+          </w:p>
+        </w:tc>
+        <w:tc>
+          <w:tcPr/>
           <w:p>
             <w:pPr>
               <w:pStyle w:val="Compact"/>
@@ -239,6 +256,7 @@
           </w:p>
         </w:tc>
         <w:tc>
+          <w:tcPr/>
           <w:p>
             <w:pPr>
               <w:pStyle w:val="Compact"/>
@@ -250,6 +268,7 @@
           </w:p>
         </w:tc>
         <w:tc>
+          <w:tcPr/>
           <w:p>
             <w:pPr>
               <w:pStyle w:val="Compact"/>
@@ -261,6 +280,7 @@
           </w:p>
         </w:tc>
         <w:tc>
+          <w:tcPr/>
           <w:p>
             <w:pPr>
               <w:pStyle w:val="Compact"/>
@@ -272,6 +292,7 @@
           </w:p>
         </w:tc>
         <w:tc>
+          <w:tcPr/>
           <w:p>
             <w:pPr>
               <w:pStyle w:val="Compact"/>
@@ -283,6 +304,7 @@
           </w:p>
         </w:tc>
         <w:tc>
+          <w:tcPr/>
           <w:p>
             <w:pPr>
               <w:pStyle w:val="Compact"/>
@@ -296,6 +318,7 @@
       </w:tr>
       <w:tr>
         <w:tc>
+          <w:tcPr/>
           <w:p>
             <w:pPr>
               <w:pStyle w:val="Compact"/>
@@ -307,6 +330,7 @@
           </w:p>
         </w:tc>
         <w:tc>
+          <w:tcPr/>
           <w:p>
             <w:pPr>
               <w:pStyle w:val="Compact"/>
@@ -318,6 +342,7 @@
           </w:p>
         </w:tc>
         <w:tc>
+          <w:tcPr/>
           <w:p>
             <w:pPr>
               <w:pStyle w:val="Compact"/>
@@ -329,6 +354,7 @@
           </w:p>
         </w:tc>
         <w:tc>
+          <w:tcPr/>
           <w:p>
             <w:pPr>
               <w:pStyle w:val="Compact"/>
@@ -340,6 +366,7 @@
           </w:p>
         </w:tc>
         <w:tc>
+          <w:tcPr/>
           <w:p>
             <w:pPr>
               <w:pStyle w:val="Compact"/>
@@ -351,6 +378,7 @@
           </w:p>
         </w:tc>
         <w:tc>
+          <w:tcPr/>
           <w:p>
             <w:pPr>
               <w:pStyle w:val="Compact"/>
@@ -362,6 +390,7 @@
           </w:p>
         </w:tc>
         <w:tc>
+          <w:tcPr/>
           <w:p>
             <w:pPr>
               <w:pStyle w:val="Compact"/>
@@ -375,6 +404,7 @@
       </w:tr>
       <w:tr>
         <w:tc>
+          <w:tcPr/>
           <w:p>
             <w:pPr>
               <w:pStyle w:val="Compact"/>
@@ -386,6 +416,7 @@
           </w:p>
         </w:tc>
         <w:tc>
+          <w:tcPr/>
           <w:p>
             <w:pPr>
               <w:pStyle w:val="Compact"/>
@@ -397,6 +428,7 @@
           </w:p>
         </w:tc>
         <w:tc>
+          <w:tcPr/>
           <w:p>
             <w:pPr>
               <w:pStyle w:val="Compact"/>
@@ -408,6 +440,7 @@
           </w:p>
         </w:tc>
         <w:tc>
+          <w:tcPr/>
           <w:p>
             <w:pPr>
               <w:pStyle w:val="Compact"/>
@@ -419,6 +452,7 @@
           </w:p>
         </w:tc>
         <w:tc>
+          <w:tcPr/>
           <w:p>
             <w:pPr>
               <w:pStyle w:val="Compact"/>
@@ -430,6 +464,7 @@
           </w:p>
         </w:tc>
         <w:tc>
+          <w:tcPr/>
           <w:p>
             <w:pPr>
               <w:pStyle w:val="Compact"/>
@@ -441,6 +476,7 @@
           </w:p>
         </w:tc>
         <w:tc>
+          <w:tcPr/>
           <w:p>
             <w:pPr>
               <w:pStyle w:val="Compact"/>
@@ -454,6 +490,7 @@
       </w:tr>
       <w:tr>
         <w:tc>
+          <w:tcPr/>
           <w:p>
             <w:pPr>
               <w:pStyle w:val="Compact"/>
@@ -465,6 +502,7 @@
           </w:p>
         </w:tc>
         <w:tc>
+          <w:tcPr/>
           <w:p>
             <w:pPr>
               <w:pStyle w:val="Compact"/>
@@ -476,6 +514,7 @@
           </w:p>
         </w:tc>
         <w:tc>
+          <w:tcPr/>
           <w:p>
             <w:pPr>
               <w:pStyle w:val="Compact"/>
@@ -487,6 +526,7 @@
           </w:p>
         </w:tc>
         <w:tc>
+          <w:tcPr/>
           <w:p>
             <w:pPr>
               <w:pStyle w:val="Compact"/>
@@ -498,6 +538,7 @@
           </w:p>
         </w:tc>
         <w:tc>
+          <w:tcPr/>
           <w:p>
             <w:pPr>
               <w:pStyle w:val="Compact"/>
@@ -509,6 +550,7 @@
           </w:p>
         </w:tc>
         <w:tc>
+          <w:tcPr/>
           <w:p>
             <w:pPr>
               <w:pStyle w:val="Compact"/>
@@ -520,6 +562,7 @@
           </w:p>
         </w:tc>
         <w:tc>
+          <w:tcPr/>
           <w:p>
             <w:pPr>
               <w:pStyle w:val="Compact"/>
@@ -533,6 +576,7 @@
       </w:tr>
       <w:tr>
         <w:tc>
+          <w:tcPr/>
           <w:p>
             <w:pPr>
               <w:pStyle w:val="Compact"/>
@@ -544,6 +588,7 @@
           </w:p>
         </w:tc>
         <w:tc>
+          <w:tcPr/>
           <w:p>
             <w:pPr>
               <w:pStyle w:val="Compact"/>
@@ -555,6 +600,7 @@
           </w:p>
         </w:tc>
         <w:tc>
+          <w:tcPr/>
           <w:p>
             <w:pPr>
               <w:pStyle w:val="Compact"/>
@@ -566,6 +612,7 @@
           </w:p>
         </w:tc>
         <w:tc>
+          <w:tcPr/>
           <w:p>
             <w:pPr>
               <w:pStyle w:val="Compact"/>
@@ -577,6 +624,7 @@
           </w:p>
         </w:tc>
         <w:tc>
+          <w:tcPr/>
           <w:p>
             <w:pPr>
               <w:pStyle w:val="Compact"/>
@@ -588,6 +636,7 @@
           </w:p>
         </w:tc>
         <w:tc>
+          <w:tcPr/>
           <w:p>
             <w:pPr>
               <w:pStyle w:val="Compact"/>
@@ -599,6 +648,7 @@
           </w:p>
         </w:tc>
         <w:tc>
+          <w:tcPr/>
           <w:p>
             <w:pPr>
               <w:pStyle w:val="Compact"/>
@@ -612,6 +662,7 @@
       </w:tr>
       <w:tr>
         <w:tc>
+          <w:tcPr/>
           <w:p>
             <w:pPr>
               <w:pStyle w:val="Compact"/>
@@ -623,6 +674,7 @@
           </w:p>
         </w:tc>
         <w:tc>
+          <w:tcPr/>
           <w:p>
             <w:pPr>
               <w:pStyle w:val="Compact"/>
@@ -634,6 +686,7 @@
           </w:p>
         </w:tc>
         <w:tc>
+          <w:tcPr/>
           <w:p>
             <w:pPr>
               <w:pStyle w:val="Compact"/>
@@ -645,6 +698,7 @@
           </w:p>
         </w:tc>
         <w:tc>
+          <w:tcPr/>
           <w:p>
             <w:pPr>
               <w:pStyle w:val="Compact"/>
@@ -656,6 +710,7 @@
           </w:p>
         </w:tc>
         <w:tc>
+          <w:tcPr/>
           <w:p>
             <w:pPr>
               <w:pStyle w:val="Compact"/>
@@ -667,6 +722,7 @@
           </w:p>
         </w:tc>
         <w:tc>
+          <w:tcPr/>
           <w:p>
             <w:pPr>
               <w:pStyle w:val="Compact"/>
@@ -678,6 +734,7 @@
           </w:p>
         </w:tc>
         <w:tc>
+          <w:tcPr/>
           <w:p>
             <w:pPr>
               <w:pStyle w:val="Compact"/>
@@ -691,6 +748,7 @@
       </w:tr>
       <w:tr>
         <w:tc>
+          <w:tcPr/>
           <w:p>
             <w:pPr>
               <w:pStyle w:val="Compact"/>
@@ -702,6 +760,7 @@
           </w:p>
         </w:tc>
         <w:tc>
+          <w:tcPr/>
           <w:p>
             <w:pPr>
               <w:pStyle w:val="Compact"/>
@@ -713,6 +772,7 @@
           </w:p>
         </w:tc>
         <w:tc>
+          <w:tcPr/>
           <w:p>
             <w:pPr>
               <w:pStyle w:val="Compact"/>
@@ -724,6 +784,7 @@
           </w:p>
         </w:tc>
         <w:tc>
+          <w:tcPr/>
           <w:p>
             <w:pPr>
               <w:pStyle w:val="Compact"/>
@@ -735,6 +796,7 @@
           </w:p>
         </w:tc>
         <w:tc>
+          <w:tcPr/>
           <w:p>
             <w:pPr>
               <w:pStyle w:val="Compact"/>
@@ -746,6 +808,7 @@
           </w:p>
         </w:tc>
         <w:tc>
+          <w:tcPr/>
           <w:p>
             <w:pPr>
               <w:pStyle w:val="Compact"/>
@@ -757,6 +820,7 @@
           </w:p>
         </w:tc>
         <w:tc>
+          <w:tcPr/>
           <w:p>
             <w:pPr>
               <w:pStyle w:val="Compact"/>
@@ -770,6 +834,7 @@
       </w:tr>
       <w:tr>
         <w:tc>
+          <w:tcPr/>
           <w:p>
             <w:pPr>
               <w:pStyle w:val="Compact"/>
@@ -781,6 +846,7 @@
           </w:p>
         </w:tc>
         <w:tc>
+          <w:tcPr/>
           <w:p>
             <w:pPr>
               <w:pStyle w:val="Compact"/>
@@ -792,6 +858,7 @@
           </w:p>
         </w:tc>
         <w:tc>
+          <w:tcPr/>
           <w:p>
             <w:pPr>
               <w:pStyle w:val="Compact"/>
@@ -803,6 +870,7 @@
           </w:p>
         </w:tc>
         <w:tc>
+          <w:tcPr/>
           <w:p>
             <w:pPr>
               <w:pStyle w:val="Compact"/>
@@ -814,6 +882,7 @@
           </w:p>
         </w:tc>
         <w:tc>
+          <w:tcPr/>
           <w:p>
             <w:pPr>
               <w:pStyle w:val="Compact"/>
@@ -825,6 +894,7 @@
           </w:p>
         </w:tc>
         <w:tc>
+          <w:tcPr/>
           <w:p>
             <w:pPr>
               <w:pStyle w:val="Compact"/>
@@ -836,6 +906,7 @@
           </w:p>
         </w:tc>
         <w:tc>
+          <w:tcPr/>
           <w:p>
             <w:pPr>
               <w:pStyle w:val="Compact"/>
@@ -849,6 +920,7 @@
       </w:tr>
       <w:tr>
         <w:tc>
+          <w:tcPr/>
           <w:p>
             <w:pPr>
               <w:pStyle w:val="Compact"/>
@@ -860,6 +932,7 @@
           </w:p>
         </w:tc>
         <w:tc>
+          <w:tcPr/>
           <w:p>
             <w:pPr>
               <w:pStyle w:val="Compact"/>
@@ -871,6 +944,7 @@
           </w:p>
         </w:tc>
         <w:tc>
+          <w:tcPr/>
           <w:p>
             <w:pPr>
               <w:pStyle w:val="Compact"/>
@@ -882,6 +956,7 @@
           </w:p>
         </w:tc>
         <w:tc>
+          <w:tcPr/>
           <w:p>
             <w:pPr>
               <w:pStyle w:val="Compact"/>
@@ -893,6 +968,7 @@
           </w:p>
         </w:tc>
         <w:tc>
+          <w:tcPr/>
           <w:p>
             <w:pPr>
               <w:pStyle w:val="Compact"/>
@@ -904,6 +980,7 @@
           </w:p>
         </w:tc>
         <w:tc>
+          <w:tcPr/>
           <w:p>
             <w:pPr>
               <w:pStyle w:val="Compact"/>
@@ -915,6 +992,7 @@
           </w:p>
         </w:tc>
         <w:tc>
+          <w:tcPr/>
           <w:p>
             <w:pPr>
               <w:pStyle w:val="Compact"/>
@@ -928,6 +1006,7 @@
       </w:tr>
       <w:tr>
         <w:tc>
+          <w:tcPr/>
           <w:p>
             <w:pPr>
               <w:pStyle w:val="Compact"/>
@@ -939,6 +1018,7 @@
           </w:p>
         </w:tc>
         <w:tc>
+          <w:tcPr/>
           <w:p>
             <w:pPr>
               <w:pStyle w:val="Compact"/>
@@ -950,6 +1030,7 @@
           </w:p>
         </w:tc>
         <w:tc>
+          <w:tcPr/>
           <w:p>
             <w:pPr>
               <w:pStyle w:val="Compact"/>
@@ -961,6 +1042,7 @@
           </w:p>
         </w:tc>
         <w:tc>
+          <w:tcPr/>
           <w:p>
             <w:pPr>
               <w:pStyle w:val="Compact"/>
@@ -972,6 +1054,7 @@
           </w:p>
         </w:tc>
         <w:tc>
+          <w:tcPr/>
           <w:p>
             <w:pPr>
               <w:pStyle w:val="Compact"/>
@@ -983,6 +1066,7 @@
           </w:p>
         </w:tc>
         <w:tc>
+          <w:tcPr/>
           <w:p>
             <w:pPr>
               <w:pStyle w:val="Compact"/>
@@ -994,6 +1078,7 @@
           </w:p>
         </w:tc>
         <w:tc>
+          <w:tcPr/>
           <w:p>
             <w:pPr>
               <w:pStyle w:val="Compact"/>
@@ -1007,6 +1092,7 @@
       </w:tr>
       <w:tr>
         <w:tc>
+          <w:tcPr/>
           <w:p>
             <w:pPr>
               <w:pStyle w:val="Compact"/>
@@ -1018,6 +1104,7 @@
           </w:p>
         </w:tc>
         <w:tc>
+          <w:tcPr/>
           <w:p>
             <w:pPr>
               <w:pStyle w:val="Compact"/>
@@ -1029,6 +1116,7 @@
           </w:p>
         </w:tc>
         <w:tc>
+          <w:tcPr/>
           <w:p>
             <w:pPr>
               <w:pStyle w:val="Compact"/>
@@ -1040,6 +1128,7 @@
           </w:p>
         </w:tc>
         <w:tc>
+          <w:tcPr/>
           <w:p>
             <w:pPr>
               <w:pStyle w:val="Compact"/>
@@ -1051,6 +1140,7 @@
           </w:p>
         </w:tc>
         <w:tc>
+          <w:tcPr/>
           <w:p>
             <w:pPr>
               <w:pStyle w:val="Compact"/>
@@ -1062,6 +1152,7 @@
           </w:p>
         </w:tc>
         <w:tc>
+          <w:tcPr/>
           <w:p>
             <w:pPr>
               <w:pStyle w:val="Compact"/>
@@ -1073,6 +1164,7 @@
           </w:p>
         </w:tc>
         <w:tc>
+          <w:tcPr/>
           <w:p>
             <w:pPr>
               <w:pStyle w:val="Compact"/>
@@ -1080,13 +1172,979 @@
             </w:pPr>
             <w:r>
               <w:t xml:space="preserve">42079.00</w:t>
+            </w:r>
+          </w:p>
+        </w:tc>
+      </w:tr>
+    </w:tbl>
+    <w:p/>
+    <w:tbl>
+      <w:tblPr>
+        <w:tblStyle w:val="Table"/>
+        <w:tblW w:type="auto" w:w="0"/>
+        <w:tblLook w:firstRow="1" w:lastRow="0" w:firstColumn="0" w:lastColumn="0" w:noHBand="0" w:noVBand="0" w:val="0020"/>
+      </w:tblPr>
+      <w:tblGrid>
+        <w:gridCol w:w="1131"/>
+        <w:gridCol w:w="1131"/>
+        <w:gridCol w:w="1131"/>
+        <w:gridCol w:w="1131"/>
+        <w:gridCol w:w="1131"/>
+        <w:gridCol w:w="1131"/>
+        <w:gridCol w:w="1131"/>
+      </w:tblGrid>
+      <w:tr>
+        <w:trPr>
+          <w:tblHeader w:val="true"/>
+        </w:trPr>
+        <w:tc>
+          <w:tcPr/>
+          <w:p>
+            <w:pPr>
+              <w:pStyle w:val="Compact"/>
+              <w:jc w:val="left"/>
+            </w:pPr>
+            <w:r>
+              <w:t xml:space="preserve">var</w:t>
+            </w:r>
+          </w:p>
+        </w:tc>
+        <w:tc>
+          <w:tcPr/>
+          <w:p>
+            <w:pPr>
+              <w:pStyle w:val="Compact"/>
+              <w:jc w:val="left"/>
+            </w:pPr>
+            <w:r>
+              <w:t xml:space="preserve">n</w:t>
+            </w:r>
+          </w:p>
+        </w:tc>
+        <w:tc>
+          <w:tcPr/>
+          <w:p>
+            <w:pPr>
+              <w:pStyle w:val="Compact"/>
+              <w:jc w:val="right"/>
+            </w:pPr>
+            <w:r>
+              <w:t xml:space="preserve">NA.prc</w:t>
+            </w:r>
+          </w:p>
+        </w:tc>
+        <w:tc>
+          <w:tcPr/>
+          <w:p>
+            <w:pPr>
+              <w:pStyle w:val="Compact"/>
+              <w:jc w:val="right"/>
+            </w:pPr>
+            <w:r>
+              <w:t xml:space="preserve">mean</w:t>
+            </w:r>
+          </w:p>
+        </w:tc>
+        <w:tc>
+          <w:tcPr/>
+          <w:p>
+            <w:pPr>
+              <w:pStyle w:val="Compact"/>
+              <w:jc w:val="right"/>
+            </w:pPr>
+            <w:r>
+              <w:t xml:space="preserve">sd</w:t>
+            </w:r>
+          </w:p>
+        </w:tc>
+        <w:tc>
+          <w:tcPr/>
+          <w:p>
+            <w:pPr>
+              <w:pStyle w:val="Compact"/>
+              <w:jc w:val="right"/>
+            </w:pPr>
+            <w:r>
+              <w:t xml:space="preserve">md</w:t>
+            </w:r>
+          </w:p>
+        </w:tc>
+        <w:tc>
+          <w:tcPr/>
+          <w:p>
+            <w:pPr>
+              <w:pStyle w:val="Compact"/>
+              <w:jc w:val="right"/>
+            </w:pPr>
+            <w:r>
+              <w:t xml:space="preserve">range</w:t>
+            </w:r>
+          </w:p>
+        </w:tc>
+      </w:tr>
+      <w:tr>
+        <w:tc>
+          <w:tcPr/>
+          <w:p>
+            <w:pPr>
+              <w:pStyle w:val="Compact"/>
+              <w:jc w:val="left"/>
+            </w:pPr>
+            <w:r>
+              <w:t xml:space="preserve">trustindex3</w:t>
+            </w:r>
+          </w:p>
+        </w:tc>
+        <w:tc>
+          <w:tcPr/>
+          <w:p>
+            <w:pPr>
+              <w:pStyle w:val="Compact"/>
+              <w:jc w:val="left"/>
+            </w:pPr>
+            <w:r>
+              <w:t xml:space="preserve">42079</w:t>
+            </w:r>
+          </w:p>
+        </w:tc>
+        <w:tc>
+          <w:tcPr/>
+          <w:p>
+            <w:pPr>
+              <w:pStyle w:val="Compact"/>
+              <w:jc w:val="right"/>
+            </w:pPr>
+            <w:r>
+              <w:t xml:space="preserve">0.00</w:t>
+            </w:r>
+          </w:p>
+        </w:tc>
+        <w:tc>
+          <w:tcPr/>
+          <w:p>
+            <w:pPr>
+              <w:pStyle w:val="Compact"/>
+              <w:jc w:val="right"/>
+            </w:pPr>
+            <w:r>
+              <w:t xml:space="preserve">4.93</w:t>
+            </w:r>
+          </w:p>
+        </w:tc>
+        <w:tc>
+          <w:tcPr/>
+          <w:p>
+            <w:pPr>
+              <w:pStyle w:val="Compact"/>
+              <w:jc w:val="right"/>
+            </w:pPr>
+            <w:r>
+              <w:t xml:space="preserve">1.86</w:t>
+            </w:r>
+          </w:p>
+        </w:tc>
+        <w:tc>
+          <w:tcPr/>
+          <w:p>
+            <w:pPr>
+              <w:pStyle w:val="Compact"/>
+              <w:jc w:val="right"/>
+            </w:pPr>
+            <w:r>
+              <w:t xml:space="preserve">5</w:t>
+            </w:r>
+          </w:p>
+        </w:tc>
+        <w:tc>
+          <w:tcPr/>
+          <w:p>
+            <w:pPr>
+              <w:pStyle w:val="Compact"/>
+              <w:jc w:val="right"/>
+            </w:pPr>
+            <w:r>
+              <w:t xml:space="preserve">10 (0-10)</w:t>
+            </w:r>
+          </w:p>
+        </w:tc>
+      </w:tr>
+      <w:tr>
+        <w:tc>
+          <w:tcPr/>
+          <w:p>
+            <w:pPr>
+              <w:pStyle w:val="Compact"/>
+              <w:jc w:val="left"/>
+            </w:pPr>
+            <w:r>
+              <w:t xml:space="preserve">ppltrst</w:t>
+            </w:r>
+          </w:p>
+        </w:tc>
+        <w:tc>
+          <w:tcPr/>
+          <w:p>
+            <w:pPr>
+              <w:pStyle w:val="Compact"/>
+              <w:jc w:val="left"/>
+            </w:pPr>
+            <w:r>
+              <w:t xml:space="preserve">42031</w:t>
+            </w:r>
+          </w:p>
+        </w:tc>
+        <w:tc>
+          <w:tcPr/>
+          <w:p>
+            <w:pPr>
+              <w:pStyle w:val="Compact"/>
+              <w:jc w:val="right"/>
+            </w:pPr>
+            <w:r>
+              <w:t xml:space="preserve">0.11</w:t>
+            </w:r>
+          </w:p>
+        </w:tc>
+        <w:tc>
+          <w:tcPr/>
+          <w:p>
+            <w:pPr>
+              <w:pStyle w:val="Compact"/>
+              <w:jc w:val="right"/>
+            </w:pPr>
+            <w:r>
+              <w:t xml:space="preserve">5.67</w:t>
+            </w:r>
+          </w:p>
+        </w:tc>
+        <w:tc>
+          <w:tcPr/>
+          <w:p>
+            <w:pPr>
+              <w:pStyle w:val="Compact"/>
+              <w:jc w:val="right"/>
+            </w:pPr>
+            <w:r>
+              <w:t xml:space="preserve">2.36</w:t>
+            </w:r>
+          </w:p>
+        </w:tc>
+        <w:tc>
+          <w:tcPr/>
+          <w:p>
+            <w:pPr>
+              <w:pStyle w:val="Compact"/>
+              <w:jc w:val="right"/>
+            </w:pPr>
+            <w:r>
+              <w:t xml:space="preserve">6</w:t>
+            </w:r>
+          </w:p>
+        </w:tc>
+        <w:tc>
+          <w:tcPr/>
+          <w:p>
+            <w:pPr>
+              <w:pStyle w:val="Compact"/>
+              <w:jc w:val="right"/>
+            </w:pPr>
+            <w:r>
+              <w:t xml:space="preserve">10 (1-11)</w:t>
+            </w:r>
+          </w:p>
+        </w:tc>
+      </w:tr>
+      <w:tr>
+        <w:tc>
+          <w:tcPr/>
+          <w:p>
+            <w:pPr>
+              <w:pStyle w:val="Compact"/>
+              <w:jc w:val="left"/>
+            </w:pPr>
+            <w:r>
+              <w:t xml:space="preserve">pplfair</w:t>
+            </w:r>
+          </w:p>
+        </w:tc>
+        <w:tc>
+          <w:tcPr/>
+          <w:p>
+            <w:pPr>
+              <w:pStyle w:val="Compact"/>
+              <w:jc w:val="left"/>
+            </w:pPr>
+            <w:r>
+              <w:t xml:space="preserve">41879</w:t>
+            </w:r>
+          </w:p>
+        </w:tc>
+        <w:tc>
+          <w:tcPr/>
+          <w:p>
+            <w:pPr>
+              <w:pStyle w:val="Compact"/>
+              <w:jc w:val="right"/>
+            </w:pPr>
+            <w:r>
+              <w:t xml:space="preserve">0.48</w:t>
+            </w:r>
+          </w:p>
+        </w:tc>
+        <w:tc>
+          <w:tcPr/>
+          <w:p>
+            <w:pPr>
+              <w:pStyle w:val="Compact"/>
+              <w:jc w:val="right"/>
+            </w:pPr>
+            <w:r>
+              <w:t xml:space="preserve">6.44</w:t>
+            </w:r>
+          </w:p>
+        </w:tc>
+        <w:tc>
+          <w:tcPr/>
+          <w:p>
+            <w:pPr>
+              <w:pStyle w:val="Compact"/>
+              <w:jc w:val="right"/>
+            </w:pPr>
+            <w:r>
+              <w:t xml:space="preserve">2.21</w:t>
+            </w:r>
+          </w:p>
+        </w:tc>
+        <w:tc>
+          <w:tcPr/>
+          <w:p>
+            <w:pPr>
+              <w:pStyle w:val="Compact"/>
+              <w:jc w:val="right"/>
+            </w:pPr>
+            <w:r>
+              <w:t xml:space="preserve">6</w:t>
+            </w:r>
+          </w:p>
+        </w:tc>
+        <w:tc>
+          <w:tcPr/>
+          <w:p>
+            <w:pPr>
+              <w:pStyle w:val="Compact"/>
+              <w:jc w:val="right"/>
+            </w:pPr>
+            <w:r>
+              <w:t xml:space="preserve">10 (1-11)</w:t>
+            </w:r>
+          </w:p>
+        </w:tc>
+      </w:tr>
+      <w:tr>
+        <w:tc>
+          <w:tcPr/>
+          <w:p>
+            <w:pPr>
+              <w:pStyle w:val="Compact"/>
+              <w:jc w:val="left"/>
+            </w:pPr>
+            <w:r>
+              <w:t xml:space="preserve">cntry</w:t>
+            </w:r>
+          </w:p>
+        </w:tc>
+        <w:tc>
+          <w:tcPr/>
+          <w:p>
+            <w:pPr>
+              <w:pStyle w:val="Compact"/>
+              <w:jc w:val="left"/>
+            </w:pPr>
+            <w:r>
+              <w:t xml:space="preserve">42079</w:t>
+            </w:r>
+          </w:p>
+        </w:tc>
+        <w:tc>
+          <w:tcPr/>
+          <w:p>
+            <w:pPr>
+              <w:pStyle w:val="Compact"/>
+              <w:jc w:val="right"/>
+            </w:pPr>
+            <w:r>
+              <w:t xml:space="preserve">0.00</w:t>
+            </w:r>
+          </w:p>
+        </w:tc>
+        <w:tc>
+          <w:tcPr/>
+          <w:p>
+            <w:pPr>
+              <w:pStyle w:val="Compact"/>
+              <w:jc w:val="right"/>
+            </w:pPr>
+            <w:r>
+              <w:t xml:space="preserve">4.65</w:t>
+            </w:r>
+          </w:p>
+        </w:tc>
+        <w:tc>
+          <w:tcPr/>
+          <w:p>
+            <w:pPr>
+              <w:pStyle w:val="Compact"/>
+              <w:jc w:val="right"/>
+            </w:pPr>
+            <w:r>
+              <w:t xml:space="preserve">2.25</w:t>
+            </w:r>
+          </w:p>
+        </w:tc>
+        <w:tc>
+          <w:tcPr/>
+          <w:p>
+            <w:pPr>
+              <w:pStyle w:val="Compact"/>
+              <w:jc w:val="right"/>
+            </w:pPr>
+            <w:r>
+              <w:t xml:space="preserve">4</w:t>
+            </w:r>
+          </w:p>
+        </w:tc>
+        <w:tc>
+          <w:tcPr/>
+          <w:p>
+            <w:pPr>
+              <w:pStyle w:val="Compact"/>
+              <w:jc w:val="right"/>
+            </w:pPr>
+            <w:r>
+              <w:t xml:space="preserve">7 (1-8)</w:t>
+            </w:r>
+          </w:p>
+        </w:tc>
+      </w:tr>
+      <w:tr>
+        <w:tc>
+          <w:tcPr/>
+          <w:p>
+            <w:pPr>
+              <w:pStyle w:val="Compact"/>
+              <w:jc w:val="left"/>
+            </w:pPr>
+            <w:r>
+              <w:t xml:space="preserve">facntr</w:t>
+            </w:r>
+          </w:p>
+        </w:tc>
+        <w:tc>
+          <w:tcPr/>
+          <w:p>
+            <w:pPr>
+              <w:pStyle w:val="Compact"/>
+              <w:jc w:val="left"/>
+            </w:pPr>
+            <w:r>
+              <w:t xml:space="preserve">42079</w:t>
+            </w:r>
+          </w:p>
+        </w:tc>
+        <w:tc>
+          <w:tcPr/>
+          <w:p>
+            <w:pPr>
+              <w:pStyle w:val="Compact"/>
+              <w:jc w:val="right"/>
+            </w:pPr>
+            <w:r>
+              <w:t xml:space="preserve">0.00</w:t>
+            </w:r>
+          </w:p>
+        </w:tc>
+        <w:tc>
+          <w:tcPr/>
+          <w:p>
+            <w:pPr>
+              <w:pStyle w:val="Compact"/>
+              <w:jc w:val="right"/>
+            </w:pPr>
+            <w:r>
+              <w:t xml:space="preserve">0.96</w:t>
+            </w:r>
+          </w:p>
+        </w:tc>
+        <w:tc>
+          <w:tcPr/>
+          <w:p>
+            <w:pPr>
+              <w:pStyle w:val="Compact"/>
+              <w:jc w:val="right"/>
+            </w:pPr>
+            <w:r>
+              <w:t xml:space="preserve">0.19</w:t>
+            </w:r>
+          </w:p>
+        </w:tc>
+        <w:tc>
+          <w:tcPr/>
+          <w:p>
+            <w:pPr>
+              <w:pStyle w:val="Compact"/>
+              <w:jc w:val="right"/>
+            </w:pPr>
+            <w:r>
+              <w:t xml:space="preserve">1</w:t>
+            </w:r>
+          </w:p>
+        </w:tc>
+        <w:tc>
+          <w:tcPr/>
+          <w:p>
+            <w:pPr>
+              <w:pStyle w:val="Compact"/>
+              <w:jc w:val="right"/>
+            </w:pPr>
+            <w:r>
+              <w:t xml:space="preserve">1 (0-1)</w:t>
+            </w:r>
+          </w:p>
+        </w:tc>
+      </w:tr>
+      <w:tr>
+        <w:tc>
+          <w:tcPr/>
+          <w:p>
+            <w:pPr>
+              <w:pStyle w:val="Compact"/>
+              <w:jc w:val="left"/>
+            </w:pPr>
+            <w:r>
+              <w:t xml:space="preserve">mocntr</w:t>
+            </w:r>
+          </w:p>
+        </w:tc>
+        <w:tc>
+          <w:tcPr/>
+          <w:p>
+            <w:pPr>
+              <w:pStyle w:val="Compact"/>
+              <w:jc w:val="left"/>
+            </w:pPr>
+            <w:r>
+              <w:t xml:space="preserve">42079</w:t>
+            </w:r>
+          </w:p>
+        </w:tc>
+        <w:tc>
+          <w:tcPr/>
+          <w:p>
+            <w:pPr>
+              <w:pStyle w:val="Compact"/>
+              <w:jc w:val="right"/>
+            </w:pPr>
+            <w:r>
+              <w:t xml:space="preserve">0.00</w:t>
+            </w:r>
+          </w:p>
+        </w:tc>
+        <w:tc>
+          <w:tcPr/>
+          <w:p>
+            <w:pPr>
+              <w:pStyle w:val="Compact"/>
+              <w:jc w:val="right"/>
+            </w:pPr>
+            <w:r>
+              <w:t xml:space="preserve">0.97</w:t>
+            </w:r>
+          </w:p>
+        </w:tc>
+        <w:tc>
+          <w:tcPr/>
+          <w:p>
+            <w:pPr>
+              <w:pStyle w:val="Compact"/>
+              <w:jc w:val="right"/>
+            </w:pPr>
+            <w:r>
+              <w:t xml:space="preserve">0.18</w:t>
+            </w:r>
+          </w:p>
+        </w:tc>
+        <w:tc>
+          <w:tcPr/>
+          <w:p>
+            <w:pPr>
+              <w:pStyle w:val="Compact"/>
+              <w:jc w:val="right"/>
+            </w:pPr>
+            <w:r>
+              <w:t xml:space="preserve">1</w:t>
+            </w:r>
+          </w:p>
+        </w:tc>
+        <w:tc>
+          <w:tcPr/>
+          <w:p>
+            <w:pPr>
+              <w:pStyle w:val="Compact"/>
+              <w:jc w:val="right"/>
+            </w:pPr>
+            <w:r>
+              <w:t xml:space="preserve">1 (0-1)</w:t>
+            </w:r>
+          </w:p>
+        </w:tc>
+      </w:tr>
+      <w:tr>
+        <w:tc>
+          <w:tcPr/>
+          <w:p>
+            <w:pPr>
+              <w:pStyle w:val="Compact"/>
+              <w:jc w:val="left"/>
+            </w:pPr>
+            <w:r>
+              <w:t xml:space="preserve">female</w:t>
+            </w:r>
+          </w:p>
+        </w:tc>
+        <w:tc>
+          <w:tcPr/>
+          <w:p>
+            <w:pPr>
+              <w:pStyle w:val="Compact"/>
+              <w:jc w:val="left"/>
+            </w:pPr>
+            <w:r>
+              <w:t xml:space="preserve">42079</w:t>
+            </w:r>
+          </w:p>
+        </w:tc>
+        <w:tc>
+          <w:tcPr/>
+          <w:p>
+            <w:pPr>
+              <w:pStyle w:val="Compact"/>
+              <w:jc w:val="right"/>
+            </w:pPr>
+            <w:r>
+              <w:t xml:space="preserve">0.00</w:t>
+            </w:r>
+          </w:p>
+        </w:tc>
+        <w:tc>
+          <w:tcPr/>
+          <w:p>
+            <w:pPr>
+              <w:pStyle w:val="Compact"/>
+              <w:jc w:val="right"/>
+            </w:pPr>
+            <w:r>
+              <w:t xml:space="preserve">0.54</w:t>
+            </w:r>
+          </w:p>
+        </w:tc>
+        <w:tc>
+          <w:tcPr/>
+          <w:p>
+            <w:pPr>
+              <w:pStyle w:val="Compact"/>
+              <w:jc w:val="right"/>
+            </w:pPr>
+            <w:r>
+              <w:t xml:space="preserve">0.50</w:t>
+            </w:r>
+          </w:p>
+        </w:tc>
+        <w:tc>
+          <w:tcPr/>
+          <w:p>
+            <w:pPr>
+              <w:pStyle w:val="Compact"/>
+              <w:jc w:val="right"/>
+            </w:pPr>
+            <w:r>
+              <w:t xml:space="preserve">1</w:t>
+            </w:r>
+          </w:p>
+        </w:tc>
+        <w:tc>
+          <w:tcPr/>
+          <w:p>
+            <w:pPr>
+              <w:pStyle w:val="Compact"/>
+              <w:jc w:val="right"/>
+            </w:pPr>
+            <w:r>
+              <w:t xml:space="preserve">1 (0-1)</w:t>
+            </w:r>
+          </w:p>
+        </w:tc>
+      </w:tr>
+      <w:tr>
+        <w:tc>
+          <w:tcPr/>
+          <w:p>
+            <w:pPr>
+              <w:pStyle w:val="Compact"/>
+              <w:jc w:val="left"/>
+            </w:pPr>
+            <w:r>
+              <w:t xml:space="preserve">agea</w:t>
+            </w:r>
+          </w:p>
+        </w:tc>
+        <w:tc>
+          <w:tcPr/>
+          <w:p>
+            <w:pPr>
+              <w:pStyle w:val="Compact"/>
+              <w:jc w:val="left"/>
+            </w:pPr>
+            <w:r>
+              <w:t xml:space="preserve">42079</w:t>
+            </w:r>
+          </w:p>
+        </w:tc>
+        <w:tc>
+          <w:tcPr/>
+          <w:p>
+            <w:pPr>
+              <w:pStyle w:val="Compact"/>
+              <w:jc w:val="right"/>
+            </w:pPr>
+            <w:r>
+              <w:t xml:space="preserve">0.00</w:t>
+            </w:r>
+          </w:p>
+        </w:tc>
+        <w:tc>
+          <w:tcPr/>
+          <w:p>
+            <w:pPr>
+              <w:pStyle w:val="Compact"/>
+              <w:jc w:val="right"/>
+            </w:pPr>
+            <w:r>
+              <w:t xml:space="preserve">51.13</w:t>
+            </w:r>
+          </w:p>
+        </w:tc>
+        <w:tc>
+          <w:tcPr/>
+          <w:p>
+            <w:pPr>
+              <w:pStyle w:val="Compact"/>
+              <w:jc w:val="right"/>
+            </w:pPr>
+            <w:r>
+              <w:t xml:space="preserve">12.86</w:t>
+            </w:r>
+          </w:p>
+        </w:tc>
+        <w:tc>
+          <w:tcPr/>
+          <w:p>
+            <w:pPr>
+              <w:pStyle w:val="Compact"/>
+              <w:jc w:val="right"/>
+            </w:pPr>
+            <w:r>
+              <w:t xml:space="preserve">53</w:t>
+            </w:r>
+          </w:p>
+        </w:tc>
+        <w:tc>
+          <w:tcPr/>
+          <w:p>
+            <w:pPr>
+              <w:pStyle w:val="Compact"/>
+              <w:jc w:val="right"/>
+            </w:pPr>
+            <w:r>
+              <w:t xml:space="preserve">55 (25-80)</w:t>
+            </w:r>
+          </w:p>
+        </w:tc>
+      </w:tr>
+      <w:tr>
+        <w:tc>
+          <w:tcPr/>
+          <w:p>
+            <w:pPr>
+              <w:pStyle w:val="Compact"/>
+              <w:jc w:val="left"/>
+            </w:pPr>
+            <w:r>
+              <w:t xml:space="preserve">eduyrs25</w:t>
+            </w:r>
+          </w:p>
+        </w:tc>
+        <w:tc>
+          <w:tcPr/>
+          <w:p>
+            <w:pPr>
+              <w:pStyle w:val="Compact"/>
+              <w:jc w:val="left"/>
+            </w:pPr>
+            <w:r>
+              <w:t xml:space="preserve">41626</w:t>
+            </w:r>
+          </w:p>
+        </w:tc>
+        <w:tc>
+          <w:tcPr/>
+          <w:p>
+            <w:pPr>
+              <w:pStyle w:val="Compact"/>
+              <w:jc w:val="right"/>
+            </w:pPr>
+            <w:r>
+              <w:t xml:space="preserve">1.08</w:t>
+            </w:r>
+          </w:p>
+        </w:tc>
+        <w:tc>
+          <w:tcPr/>
+          <w:p>
+            <w:pPr>
+              <w:pStyle w:val="Compact"/>
+              <w:jc w:val="right"/>
+            </w:pPr>
+            <w:r>
+              <w:t xml:space="preserve">12.38</w:t>
+            </w:r>
+          </w:p>
+        </w:tc>
+        <w:tc>
+          <w:tcPr/>
+          <w:p>
+            <w:pPr>
+              <w:pStyle w:val="Compact"/>
+              <w:jc w:val="right"/>
+            </w:pPr>
+            <w:r>
+              <w:t xml:space="preserve">4.32</w:t>
+            </w:r>
+          </w:p>
+        </w:tc>
+        <w:tc>
+          <w:tcPr/>
+          <w:p>
+            <w:pPr>
+              <w:pStyle w:val="Compact"/>
+              <w:jc w:val="right"/>
+            </w:pPr>
+            <w:r>
+              <w:t xml:space="preserve">12</w:t>
+            </w:r>
+          </w:p>
+        </w:tc>
+        <w:tc>
+          <w:tcPr/>
+          <w:p>
+            <w:pPr>
+              <w:pStyle w:val="Compact"/>
+              <w:jc w:val="right"/>
+            </w:pPr>
+            <w:r>
+              <w:t xml:space="preserve">25 (0-25)</w:t>
+            </w:r>
+          </w:p>
+        </w:tc>
+      </w:tr>
+      <w:tr>
+        <w:tc>
+          <w:tcPr/>
+          <w:p>
+            <w:pPr>
+              <w:pStyle w:val="Compact"/>
+              <w:jc w:val="left"/>
+            </w:pPr>
+            <w:r>
+              <w:t xml:space="preserve">paredu_a_high</w:t>
+            </w:r>
+          </w:p>
+        </w:tc>
+        <w:tc>
+          <w:tcPr/>
+          <w:p>
+            <w:pPr>
+              <w:pStyle w:val="Compact"/>
+              <w:jc w:val="left"/>
+            </w:pPr>
+            <w:r>
+              <w:t xml:space="preserve">39765</w:t>
+            </w:r>
+          </w:p>
+        </w:tc>
+        <w:tc>
+          <w:tcPr/>
+          <w:p>
+            <w:pPr>
+              <w:pStyle w:val="Compact"/>
+              <w:jc w:val="right"/>
+            </w:pPr>
+            <w:r>
+              <w:t xml:space="preserve">5.50</w:t>
+            </w:r>
+          </w:p>
+        </w:tc>
+        <w:tc>
+          <w:tcPr/>
+          <w:p>
+            <w:pPr>
+              <w:pStyle w:val="Compact"/>
+              <w:jc w:val="right"/>
+            </w:pPr>
+            <w:r>
+              <w:t xml:space="preserve">0.33</w:t>
+            </w:r>
+          </w:p>
+        </w:tc>
+        <w:tc>
+          <w:tcPr/>
+          <w:p>
+            <w:pPr>
+              <w:pStyle w:val="Compact"/>
+              <w:jc w:val="right"/>
+            </w:pPr>
+            <w:r>
+              <w:t xml:space="preserve">0.47</w:t>
+            </w:r>
+          </w:p>
+        </w:tc>
+        <w:tc>
+          <w:tcPr/>
+          <w:p>
+            <w:pPr>
+              <w:pStyle w:val="Compact"/>
+              <w:jc w:val="right"/>
+            </w:pPr>
+            <w:r>
+              <w:t xml:space="preserve">0</w:t>
+            </w:r>
+          </w:p>
+        </w:tc>
+        <w:tc>
+          <w:tcPr/>
+          <w:p>
+            <w:pPr>
+              <w:pStyle w:val="Compact"/>
+              <w:jc w:val="right"/>
+            </w:pPr>
+            <w:r>
+              <w:t xml:space="preserve">1 (0-1)</w:t>
             </w:r>
           </w:p>
         </w:tc>
       </w:tr>
     </w:tbl>
     <w:bookmarkEnd w:id="27"/>
-    <w:bookmarkStart w:id="28" w:name="results"/>
+    <w:bookmarkStart w:id="31" w:name="results"/>
     <w:p>
       <w:pPr>
         <w:pStyle w:val="Heading2"/>
@@ -1100,7 +2158,111 @@
         <w:pStyle w:val="FirstParagraph"/>
       </w:pPr>
       <w:r>
-        <w:t xml:space="preserve">The main output you will want to include here are results summarizing your regression(s). For example:</w:t>
+        <w:t xml:space="preserve">This is the section where you describe the results of your main analysis, which will be some regression model. In this example, I fit three nested models - M1, M2 and M3 - starting with a simple bivariate regression of</w:t>
+      </w:r>
+      <w:r>
+        <w:t xml:space="preserve"> </w:t>
+      </w:r>
+      <w:r>
+        <w:rPr>
+          <w:rStyle w:val="VerbatimChar"/>
+        </w:rPr>
+        <w:t xml:space="preserve">trust</w:t>
+      </w:r>
+      <w:r>
+        <w:t xml:space="preserve"> </w:t>
+      </w:r>
+      <w:r>
+        <w:t xml:space="preserve">on</w:t>
+      </w:r>
+      <w:r>
+        <w:t xml:space="preserve"> </w:t>
+      </w:r>
+      <w:r>
+        <w:rPr>
+          <w:rStyle w:val="VerbatimChar"/>
+        </w:rPr>
+        <w:t xml:space="preserve">education years</w:t>
+      </w:r>
+      <w:r>
+        <w:t xml:space="preserve"> </w:t>
+      </w:r>
+      <w:r>
+        <w:t xml:space="preserve">only (M1), then expanding the list of predictors with</w:t>
+      </w:r>
+      <w:r>
+        <w:t xml:space="preserve"> </w:t>
+      </w:r>
+      <w:r>
+        <w:rPr>
+          <w:rStyle w:val="VerbatimChar"/>
+        </w:rPr>
+        <w:t xml:space="preserve">age</w:t>
+      </w:r>
+      <w:r>
+        <w:t xml:space="preserve"> </w:t>
+      </w:r>
+      <w:r>
+        <w:t xml:space="preserve">and</w:t>
+      </w:r>
+      <w:r>
+        <w:t xml:space="preserve"> </w:t>
+      </w:r>
+      <w:r>
+        <w:rPr>
+          <w:rStyle w:val="VerbatimChar"/>
+        </w:rPr>
+        <w:t xml:space="preserve">sex</w:t>
+      </w:r>
+      <w:r>
+        <w:t xml:space="preserve"> </w:t>
+      </w:r>
+      <w:r>
+        <w:t xml:space="preserve">(M2), and finally including also</w:t>
+      </w:r>
+      <w:r>
+        <w:t xml:space="preserve"> </w:t>
+      </w:r>
+      <w:r>
+        <w:rPr>
+          <w:rStyle w:val="VerbatimChar"/>
+        </w:rPr>
+        <w:t xml:space="preserve">parental education</w:t>
+      </w:r>
+      <w:r>
+        <w:t xml:space="preserve"> </w:t>
+      </w:r>
+      <w:r>
+        <w:t xml:space="preserve">and</w:t>
+      </w:r>
+      <w:r>
+        <w:t xml:space="preserve"> </w:t>
+      </w:r>
+      <w:r>
+        <w:rPr>
+          <w:rStyle w:val="VerbatimChar"/>
+        </w:rPr>
+        <w:t xml:space="preserve">parents born abroad</w:t>
+      </w:r>
+      <w:r>
+        <w:t xml:space="preserve">. The</w:t>
+      </w:r>
+      <w:r>
+        <w:t xml:space="preserve"> </w:t>
+      </w:r>
+      <w:r>
+        <w:rPr>
+          <w:rStyle w:val="VerbatimChar"/>
+          <w:iCs/>
+          <w:i/>
+        </w:rPr>
+        <w:t xml:space="preserve">.Rmd</w:t>
+      </w:r>
+      <w:r>
+        <w:t xml:space="preserve"> </w:t>
+      </w:r>
+      <w:r>
+        <w:t xml:space="preserve">file fits and saves these models in the background.</w:t>
       </w:r>
     </w:p>
     <w:p>
@@ -1108,7 +2270,34 @@
         <w:pStyle w:val="BodyText"/>
       </w:pPr>
       <w:r>
-        <w:t xml:space="preserve">A summary table of a single model (using</w:t>
+        <w:t xml:space="preserve">In class, your aim was to print summary statistics from the fit model in a format that helped you to interpret the results. Apart from the standard call to</w:t>
+      </w:r>
+      <w:r>
+        <w:t xml:space="preserve"> </w:t>
+      </w:r>
+      <w:r>
+        <w:rPr>
+          <w:rStyle w:val="VerbatimChar"/>
+        </w:rPr>
+        <w:t xml:space="preserve">summary()</w:t>
+      </w:r>
+      <w:r>
+        <w:t xml:space="preserve">, we have tried</w:t>
+      </w:r>
+      <w:r>
+        <w:t xml:space="preserve"> </w:t>
+      </w:r>
+      <w:r>
+        <w:rPr>
+          <w:rStyle w:val="VerbatimChar"/>
+        </w:rPr>
+        <w:t xml:space="preserve">summ()</w:t>
+      </w:r>
+      <w:r>
+        <w:t xml:space="preserve"> </w:t>
+      </w:r>
+      <w:r>
+        <w:t xml:space="preserve">from the</w:t>
       </w:r>
       <w:r>
         <w:t xml:space="preserve"> </w:t>
@@ -1123,68 +2312,153 @@
         <w:t xml:space="preserve"> </w:t>
       </w:r>
       <w:r>
-        <w:t xml:space="preserve">package):</w:t>
+        <w:t xml:space="preserve">package.</w:t>
       </w:r>
     </w:p>
-    <w:bookmarkEnd w:id="28"/>
-    <w:bookmarkStart w:id="29" w:name="standard-errors-ols"/>
     <w:p>
       <w:pPr>
-        <w:pStyle w:val="Heading2"/>
+        <w:pStyle w:val="BodyText"/>
       </w:pPr>
       <w:r>
-        <w:t xml:space="preserve">Standard errors: OLS</w:t>
+        <w:t xml:space="preserve">Here, your aim is to find the best way to present your model(s) to readers. The two summary tools we used in class are not ideal for directly knitting nicely formatted regression model summaries to Word documents in RMarkdown. The</w:t>
+      </w:r>
+      <w:r>
+        <w:t xml:space="preserve"> </w:t>
+      </w:r>
+      <w:r>
+        <w:rPr>
+          <w:rStyle w:val="VerbatimChar"/>
+          <w:iCs/>
+          <w:i/>
+        </w:rPr>
+        <w:t xml:space="preserve">.Rmd</w:t>
+      </w:r>
+      <w:r>
+        <w:t xml:space="preserve"> </w:t>
+      </w:r>
+      <w:r>
+        <w:t xml:space="preserve">file contains some better functions for this purpose.</w:t>
+      </w:r>
+    </w:p>
+    <w:p>
+      <w:pPr>
+        <w:pStyle w:val="BodyText"/>
+      </w:pPr>
+      <w:r>
+        <w:t xml:space="preserve">Here is an example of a summary table of a single model using the</w:t>
+      </w:r>
+      <w:r>
+        <w:t xml:space="preserve"> </w:t>
+      </w:r>
+      <w:r>
+        <w:rPr>
+          <w:rStyle w:val="VerbatimChar"/>
+        </w:rPr>
+        <w:t xml:space="preserve">parameters</w:t>
+      </w:r>
+      <w:r>
+        <w:t xml:space="preserve"> </w:t>
+      </w:r>
+      <w:r>
+        <w:t xml:space="preserve">and</w:t>
+      </w:r>
+      <w:r>
+        <w:t xml:space="preserve"> </w:t>
+      </w:r>
+      <w:r>
+        <w:rPr>
+          <w:rStyle w:val="VerbatimChar"/>
+        </w:rPr>
+        <w:t xml:space="preserve">insight</w:t>
+      </w:r>
+      <w:r>
+        <w:t xml:space="preserve">packages):</w:t>
       </w:r>
     </w:p>
     <w:tbl>
       <w:tblPr>
         <w:tblStyle w:val="Table"/>
-        <w:tblW w:type="pct" w:w="0"/>
+        <w:tblW w:type="auto" w:w="0"/>
         <w:tblLook w:firstRow="1" w:lastRow="0" w:firstColumn="0" w:lastColumn="0" w:noHBand="0" w:noVBand="0" w:val="0020"/>
       </w:tblPr>
-      <w:tblGrid/>
+      <w:tblGrid>
+        <w:gridCol w:w="1320"/>
+        <w:gridCol w:w="1320"/>
+        <w:gridCol w:w="1320"/>
+        <w:gridCol w:w="1320"/>
+        <w:gridCol w:w="1320"/>
+        <w:gridCol w:w="1320"/>
+      </w:tblGrid>
       <w:tr>
-        <w:tc>
-          <w:p/>
-        </w:tc>
-        <w:tc>
-          <w:p>
-            <w:pPr>
-              <w:pStyle w:val="Compact"/>
-              <w:jc w:val="right"/>
-            </w:pPr>
-            <w:r>
-              <w:t xml:space="preserve">Est.</w:t>
-            </w:r>
-          </w:p>
-        </w:tc>
-        <w:tc>
-          <w:p>
-            <w:pPr>
-              <w:pStyle w:val="Compact"/>
-              <w:jc w:val="right"/>
-            </w:pPr>
-            <w:r>
-              <w:t xml:space="preserve">S.E.</w:t>
-            </w:r>
-          </w:p>
-        </w:tc>
-        <w:tc>
-          <w:p>
-            <w:pPr>
-              <w:pStyle w:val="Compact"/>
-              <w:jc w:val="right"/>
-            </w:pPr>
-            <w:r>
-              <w:t xml:space="preserve">t val.</w:t>
-            </w:r>
-          </w:p>
-        </w:tc>
-        <w:tc>
-          <w:p>
-            <w:pPr>
-              <w:pStyle w:val="Compact"/>
-              <w:jc w:val="right"/>
+        <w:trPr>
+          <w:tblHeader w:val="true"/>
+        </w:trPr>
+        <w:tc>
+          <w:tcPr/>
+          <w:p>
+            <w:pPr>
+              <w:pStyle w:val="Compact"/>
+              <w:jc w:val="left"/>
+            </w:pPr>
+            <w:r>
+              <w:t xml:space="preserve">Parameter</w:t>
+            </w:r>
+          </w:p>
+        </w:tc>
+        <w:tc>
+          <w:tcPr/>
+          <w:p>
+            <w:pPr>
+              <w:pStyle w:val="Compact"/>
+              <w:jc w:val="center"/>
+            </w:pPr>
+            <w:r>
+              <w:t xml:space="preserve">Coefficient</w:t>
+            </w:r>
+          </w:p>
+        </w:tc>
+        <w:tc>
+          <w:tcPr/>
+          <w:p>
+            <w:pPr>
+              <w:pStyle w:val="Compact"/>
+              <w:jc w:val="center"/>
+            </w:pPr>
+            <w:r>
+              <w:t xml:space="preserve">SE</w:t>
+            </w:r>
+          </w:p>
+        </w:tc>
+        <w:tc>
+          <w:tcPr/>
+          <w:p>
+            <w:pPr>
+              <w:pStyle w:val="Compact"/>
+              <w:jc w:val="center"/>
+            </w:pPr>
+            <w:r>
+              <w:t xml:space="preserve">95% CI</w:t>
+            </w:r>
+          </w:p>
+        </w:tc>
+        <w:tc>
+          <w:tcPr/>
+          <w:p>
+            <w:pPr>
+              <w:pStyle w:val="Compact"/>
+              <w:jc w:val="center"/>
+            </w:pPr>
+            <w:r>
+              <w:t xml:space="preserve">t(39381)</w:t>
+            </w:r>
+          </w:p>
+        </w:tc>
+        <w:tc>
+          <w:tcPr/>
+          <w:p>
+            <w:pPr>
+              <w:pStyle w:val="Compact"/>
+              <w:jc w:val="center"/>
             </w:pPr>
             <w:r>
               <w:t xml:space="preserve">p</w:t>
@@ -1194,6 +2468,7 @@
       </w:tr>
       <w:tr>
         <w:tc>
+          <w:tcPr/>
           <w:p>
             <w:pPr>
               <w:pStyle w:val="Compact"/>
@@ -1205,10 +2480,11 @@
           </w:p>
         </w:tc>
         <w:tc>
-          <w:p>
-            <w:pPr>
-              <w:pStyle w:val="Compact"/>
-              <w:jc w:val="right"/>
+          <w:tcPr/>
+          <w:p>
+            <w:pPr>
+              <w:pStyle w:val="Compact"/>
+              <w:jc w:val="center"/>
             </w:pPr>
             <w:r>
               <w:t xml:space="preserve">3.028</w:t>
@@ -1216,10 +2492,11 @@
           </w:p>
         </w:tc>
         <w:tc>
-          <w:p>
-            <w:pPr>
-              <w:pStyle w:val="Compact"/>
-              <w:jc w:val="right"/>
+          <w:tcPr/>
+          <w:p>
+            <w:pPr>
+              <w:pStyle w:val="Compact"/>
+              <w:jc w:val="center"/>
             </w:pPr>
             <w:r>
               <w:t xml:space="preserve">0.053</w:t>
@@ -1227,10 +2504,23 @@
           </w:p>
         </w:tc>
         <w:tc>
-          <w:p>
-            <w:pPr>
-              <w:pStyle w:val="Compact"/>
-              <w:jc w:val="right"/>
+          <w:tcPr/>
+          <w:p>
+            <w:pPr>
+              <w:pStyle w:val="Compact"/>
+              <w:jc w:val="center"/>
+            </w:pPr>
+            <w:r>
+              <w:t xml:space="preserve">(2.92, 3.13)</w:t>
+            </w:r>
+          </w:p>
+        </w:tc>
+        <w:tc>
+          <w:tcPr/>
+          <w:p>
+            <w:pPr>
+              <w:pStyle w:val="Compact"/>
+              <w:jc w:val="center"/>
             </w:pPr>
             <w:r>
               <w:t xml:space="preserve">57.373</w:t>
@@ -1238,19 +2528,21 @@
           </w:p>
         </w:tc>
         <w:tc>
-          <w:p>
-            <w:pPr>
-              <w:pStyle w:val="Compact"/>
-              <w:jc w:val="right"/>
-            </w:pPr>
-            <w:r>
-              <w:t xml:space="preserve">0.000</w:t>
+          <w:tcPr/>
+          <w:p>
+            <w:pPr>
+              <w:pStyle w:val="Compact"/>
+              <w:jc w:val="center"/>
+            </w:pPr>
+            <w:r>
+              <w:t xml:space="preserve">&lt; .001</w:t>
             </w:r>
           </w:p>
         </w:tc>
       </w:tr>
       <w:tr>
         <w:tc>
+          <w:tcPr/>
           <w:p>
             <w:pPr>
               <w:pStyle w:val="Compact"/>
@@ -1262,10 +2554,11 @@
           </w:p>
         </w:tc>
         <w:tc>
-          <w:p>
-            <w:pPr>
-              <w:pStyle w:val="Compact"/>
-              <w:jc w:val="right"/>
+          <w:tcPr/>
+          <w:p>
+            <w:pPr>
+              <w:pStyle w:val="Compact"/>
+              <w:jc w:val="center"/>
             </w:pPr>
             <w:r>
               <w:t xml:space="preserve">0.097</w:t>
@@ -1273,10 +2566,11 @@
           </w:p>
         </w:tc>
         <w:tc>
-          <w:p>
-            <w:pPr>
-              <w:pStyle w:val="Compact"/>
-              <w:jc w:val="right"/>
+          <w:tcPr/>
+          <w:p>
+            <w:pPr>
+              <w:pStyle w:val="Compact"/>
+              <w:jc w:val="center"/>
             </w:pPr>
             <w:r>
               <w:t xml:space="preserve">0.002</w:t>
@@ -1284,10 +2578,23 @@
           </w:p>
         </w:tc>
         <w:tc>
-          <w:p>
-            <w:pPr>
-              <w:pStyle w:val="Compact"/>
-              <w:jc w:val="right"/>
+          <w:tcPr/>
+          <w:p>
+            <w:pPr>
+              <w:pStyle w:val="Compact"/>
+              <w:jc w:val="center"/>
+            </w:pPr>
+            <w:r>
+              <w:t xml:space="preserve">(0.09, 0.10)</w:t>
+            </w:r>
+          </w:p>
+        </w:tc>
+        <w:tc>
+          <w:tcPr/>
+          <w:p>
+            <w:pPr>
+              <w:pStyle w:val="Compact"/>
+              <w:jc w:val="center"/>
             </w:pPr>
             <w:r>
               <w:t xml:space="preserve">42.015</w:t>
@@ -1295,19 +2602,21 @@
           </w:p>
         </w:tc>
         <w:tc>
-          <w:p>
-            <w:pPr>
-              <w:pStyle w:val="Compact"/>
-              <w:jc w:val="right"/>
-            </w:pPr>
-            <w:r>
-              <w:t xml:space="preserve">0.000</w:t>
+          <w:tcPr/>
+          <w:p>
+            <w:pPr>
+              <w:pStyle w:val="Compact"/>
+              <w:jc w:val="center"/>
+            </w:pPr>
+            <w:r>
+              <w:t xml:space="preserve">&lt; .001</w:t>
             </w:r>
           </w:p>
         </w:tc>
       </w:tr>
       <w:tr>
         <w:tc>
+          <w:tcPr/>
           <w:p>
             <w:pPr>
               <w:pStyle w:val="Compact"/>
@@ -1319,10 +2628,11 @@
           </w:p>
         </w:tc>
         <w:tc>
-          <w:p>
-            <w:pPr>
-              <w:pStyle w:val="Compact"/>
-              <w:jc w:val="right"/>
+          <w:tcPr/>
+          <w:p>
+            <w:pPr>
+              <w:pStyle w:val="Compact"/>
+              <w:jc w:val="center"/>
             </w:pPr>
             <w:r>
               <w:t xml:space="preserve">0.012</w:t>
@@ -1330,21 +2640,35 @@
           </w:p>
         </w:tc>
         <w:tc>
-          <w:p>
-            <w:pPr>
-              <w:pStyle w:val="Compact"/>
-              <w:jc w:val="right"/>
-            </w:pPr>
-            <w:r>
-              <w:t xml:space="preserve">0.001</w:t>
-            </w:r>
-          </w:p>
-        </w:tc>
-        <w:tc>
-          <w:p>
-            <w:pPr>
-              <w:pStyle w:val="Compact"/>
-              <w:jc w:val="right"/>
+          <w:tcPr/>
+          <w:p>
+            <w:pPr>
+              <w:pStyle w:val="Compact"/>
+              <w:jc w:val="center"/>
+            </w:pPr>
+            <w:r>
+              <w:t xml:space="preserve">7.294e-04</w:t>
+            </w:r>
+          </w:p>
+        </w:tc>
+        <w:tc>
+          <w:tcPr/>
+          <w:p>
+            <w:pPr>
+              <w:pStyle w:val="Compact"/>
+              <w:jc w:val="center"/>
+            </w:pPr>
+            <w:r>
+              <w:t xml:space="preserve">(0.01, 0.01)</w:t>
+            </w:r>
+          </w:p>
+        </w:tc>
+        <w:tc>
+          <w:tcPr/>
+          <w:p>
+            <w:pPr>
+              <w:pStyle w:val="Compact"/>
+              <w:jc w:val="center"/>
             </w:pPr>
             <w:r>
               <w:t xml:space="preserve">16.751</w:t>
@@ -1352,19 +2676,21 @@
           </w:p>
         </w:tc>
         <w:tc>
-          <w:p>
-            <w:pPr>
-              <w:pStyle w:val="Compact"/>
-              <w:jc w:val="right"/>
-            </w:pPr>
-            <w:r>
-              <w:t xml:space="preserve">0.000</w:t>
+          <w:tcPr/>
+          <w:p>
+            <w:pPr>
+              <w:pStyle w:val="Compact"/>
+              <w:jc w:val="center"/>
+            </w:pPr>
+            <w:r>
+              <w:t xml:space="preserve">&lt; .001</w:t>
             </w:r>
           </w:p>
         </w:tc>
       </w:tr>
       <w:tr>
         <w:tc>
+          <w:tcPr/>
           <w:p>
             <w:pPr>
               <w:pStyle w:val="Compact"/>
@@ -1376,10 +2702,11 @@
           </w:p>
         </w:tc>
         <w:tc>
-          <w:p>
-            <w:pPr>
-              <w:pStyle w:val="Compact"/>
-              <w:jc w:val="right"/>
+          <w:tcPr/>
+          <w:p>
+            <w:pPr>
+              <w:pStyle w:val="Compact"/>
+              <w:jc w:val="center"/>
             </w:pPr>
             <w:r>
               <w:t xml:space="preserve">0.046</w:t>
@@ -1387,10 +2714,11 @@
           </w:p>
         </w:tc>
         <w:tc>
-          <w:p>
-            <w:pPr>
-              <w:pStyle w:val="Compact"/>
-              <w:jc w:val="right"/>
+          <w:tcPr/>
+          <w:p>
+            <w:pPr>
+              <w:pStyle w:val="Compact"/>
+              <w:jc w:val="center"/>
             </w:pPr>
             <w:r>
               <w:t xml:space="preserve">0.018</w:t>
@@ -1398,10 +2726,23 @@
           </w:p>
         </w:tc>
         <w:tc>
-          <w:p>
-            <w:pPr>
-              <w:pStyle w:val="Compact"/>
-              <w:jc w:val="right"/>
+          <w:tcPr/>
+          <w:p>
+            <w:pPr>
+              <w:pStyle w:val="Compact"/>
+              <w:jc w:val="center"/>
+            </w:pPr>
+            <w:r>
+              <w:t xml:space="preserve">(0.01, 0.08)</w:t>
+            </w:r>
+          </w:p>
+        </w:tc>
+        <w:tc>
+          <w:tcPr/>
+          <w:p>
+            <w:pPr>
+              <w:pStyle w:val="Compact"/>
+              <w:jc w:val="center"/>
             </w:pPr>
             <w:r>
               <w:t xml:space="preserve">2.543</w:t>
@@ -1409,10 +2750,11 @@
           </w:p>
         </w:tc>
         <w:tc>
-          <w:p>
-            <w:pPr>
-              <w:pStyle w:val="Compact"/>
-              <w:jc w:val="right"/>
+          <w:tcPr/>
+          <w:p>
+            <w:pPr>
+              <w:pStyle w:val="Compact"/>
+              <w:jc w:val="center"/>
             </w:pPr>
             <w:r>
               <w:t xml:space="preserve">0.011</w:t>
@@ -1422,21 +2764,23 @@
       </w:tr>
       <w:tr>
         <w:tc>
+          <w:tcPr/>
           <w:p>
             <w:pPr>
               <w:pStyle w:val="Compact"/>
               <w:jc w:val="left"/>
             </w:pPr>
             <w:r>
-              <w:t xml:space="preserve">paredu_a_high</w:t>
-            </w:r>
-          </w:p>
-        </w:tc>
-        <w:tc>
-          <w:p>
-            <w:pPr>
-              <w:pStyle w:val="Compact"/>
-              <w:jc w:val="right"/>
+              <w:t xml:space="preserve">paredu a high</w:t>
+            </w:r>
+          </w:p>
+        </w:tc>
+        <w:tc>
+          <w:tcPr/>
+          <w:p>
+            <w:pPr>
+              <w:pStyle w:val="Compact"/>
+              <w:jc w:val="center"/>
             </w:pPr>
             <w:r>
               <w:t xml:space="preserve">0.179</w:t>
@@ -1444,10 +2788,11 @@
           </w:p>
         </w:tc>
         <w:tc>
-          <w:p>
-            <w:pPr>
-              <w:pStyle w:val="Compact"/>
-              <w:jc w:val="right"/>
+          <w:tcPr/>
+          <w:p>
+            <w:pPr>
+              <w:pStyle w:val="Compact"/>
+              <w:jc w:val="center"/>
             </w:pPr>
             <w:r>
               <w:t xml:space="preserve">0.021</w:t>
@@ -1455,10 +2800,23 @@
           </w:p>
         </w:tc>
         <w:tc>
-          <w:p>
-            <w:pPr>
-              <w:pStyle w:val="Compact"/>
-              <w:jc w:val="right"/>
+          <w:tcPr/>
+          <w:p>
+            <w:pPr>
+              <w:pStyle w:val="Compact"/>
+              <w:jc w:val="center"/>
+            </w:pPr>
+            <w:r>
+              <w:t xml:space="preserve">(0.14, 0.22)</w:t>
+            </w:r>
+          </w:p>
+        </w:tc>
+        <w:tc>
+          <w:tcPr/>
+          <w:p>
+            <w:pPr>
+              <w:pStyle w:val="Compact"/>
+              <w:jc w:val="center"/>
             </w:pPr>
             <w:r>
               <w:t xml:space="preserve">8.601</w:t>
@@ -1466,19 +2824,21 @@
           </w:p>
         </w:tc>
         <w:tc>
-          <w:p>
-            <w:pPr>
-              <w:pStyle w:val="Compact"/>
-              <w:jc w:val="right"/>
-            </w:pPr>
-            <w:r>
-              <w:t xml:space="preserve">0.000</w:t>
+          <w:tcPr/>
+          <w:p>
+            <w:pPr>
+              <w:pStyle w:val="Compact"/>
+              <w:jc w:val="center"/>
+            </w:pPr>
+            <w:r>
+              <w:t xml:space="preserve">&lt; .001</w:t>
             </w:r>
           </w:p>
         </w:tc>
       </w:tr>
       <w:tr>
         <w:tc>
+          <w:tcPr/>
           <w:p>
             <w:pPr>
               <w:pStyle w:val="Compact"/>
@@ -1490,10 +2850,11 @@
           </w:p>
         </w:tc>
         <w:tc>
-          <w:p>
-            <w:pPr>
-              <w:pStyle w:val="Compact"/>
-              <w:jc w:val="right"/>
+          <w:tcPr/>
+          <w:p>
+            <w:pPr>
+              <w:pStyle w:val="Compact"/>
+              <w:jc w:val="center"/>
             </w:pPr>
             <w:r>
               <w:t xml:space="preserve">-0.010</w:t>
@@ -1501,10 +2862,11 @@
           </w:p>
         </w:tc>
         <w:tc>
-          <w:p>
-            <w:pPr>
-              <w:pStyle w:val="Compact"/>
-              <w:jc w:val="right"/>
+          <w:tcPr/>
+          <w:p>
+            <w:pPr>
+              <w:pStyle w:val="Compact"/>
+              <w:jc w:val="center"/>
             </w:pPr>
             <w:r>
               <w:t xml:space="preserve">0.040</w:t>
@@ -1512,10 +2874,23 @@
           </w:p>
         </w:tc>
         <w:tc>
-          <w:p>
-            <w:pPr>
-              <w:pStyle w:val="Compact"/>
-              <w:jc w:val="right"/>
+          <w:tcPr/>
+          <w:p>
+            <w:pPr>
+              <w:pStyle w:val="Compact"/>
+              <w:jc w:val="center"/>
+            </w:pPr>
+            <w:r>
+              <w:t xml:space="preserve">(-0.09, 0.07)</w:t>
+            </w:r>
+          </w:p>
+        </w:tc>
+        <w:tc>
+          <w:tcPr/>
+          <w:p>
+            <w:pPr>
+              <w:pStyle w:val="Compact"/>
+              <w:jc w:val="center"/>
             </w:pPr>
             <w:r>
               <w:t xml:space="preserve">-0.245</w:t>
@@ -1523,10 +2898,11 @@
           </w:p>
         </w:tc>
         <w:tc>
-          <w:p>
-            <w:pPr>
-              <w:pStyle w:val="Compact"/>
-              <w:jc w:val="right"/>
+          <w:tcPr/>
+          <w:p>
+            <w:pPr>
+              <w:pStyle w:val="Compact"/>
+              <w:jc w:val="center"/>
             </w:pPr>
             <w:r>
               <w:t xml:space="preserve">0.807</w:t>
@@ -1540,7 +2916,7 @@
         <w:pStyle w:val="BodyText"/>
       </w:pPr>
       <w:r>
-        <w:t xml:space="preserve">Summary of single model (using the</w:t>
+        <w:t xml:space="preserve">A summary table of several models (using the</w:t>
       </w:r>
       <w:r>
         <w:t xml:space="preserve"> </w:t>
@@ -1573,12 +2949,21 @@
     <w:tbl>
       <w:tblPr>
         <w:tblStyle w:val="Table"/>
-        <w:tblW w:type="pct" w:w="0"/>
+        <w:tblW w:type="auto" w:w="0"/>
         <w:tblLook w:firstRow="1" w:lastRow="0" w:firstColumn="0" w:lastColumn="0" w:noHBand="0" w:noVBand="0" w:val="0020"/>
       </w:tblPr>
-      <w:tblGrid/>
+      <w:tblGrid>
+        <w:gridCol w:w="1980"/>
+        <w:gridCol w:w="1980"/>
+        <w:gridCol w:w="1980"/>
+        <w:gridCol w:w="1980"/>
+      </w:tblGrid>
       <w:tr>
-        <w:tc>
+        <w:trPr>
+          <w:tblHeader w:val="true"/>
+        </w:trPr>
+        <w:tc>
+          <w:tcPr/>
           <w:p>
             <w:pPr>
               <w:pStyle w:val="Compact"/>
@@ -1590,63 +2975,45 @@
           </w:p>
         </w:tc>
         <w:tc>
-          <w:p>
-            <w:pPr>
-              <w:pStyle w:val="Compact"/>
-              <w:jc w:val="center"/>
-            </w:pPr>
-            <w:r>
-              <w:t xml:space="preserve">Coefficient</w:t>
-            </w:r>
-          </w:p>
-        </w:tc>
-        <w:tc>
-          <w:p>
-            <w:pPr>
-              <w:pStyle w:val="Compact"/>
-              <w:jc w:val="center"/>
-            </w:pPr>
-            <w:r>
-              <w:t xml:space="preserve">SE</w:t>
-            </w:r>
-          </w:p>
-        </w:tc>
-        <w:tc>
-          <w:p>
-            <w:pPr>
-              <w:pStyle w:val="Compact"/>
-              <w:jc w:val="center"/>
-            </w:pPr>
-            <w:r>
-              <w:t xml:space="preserve">95% CI</w:t>
-            </w:r>
-          </w:p>
-        </w:tc>
-        <w:tc>
-          <w:p>
-            <w:pPr>
-              <w:pStyle w:val="Compact"/>
-              <w:jc w:val="center"/>
-            </w:pPr>
-            <w:r>
-              <w:t xml:space="preserve">t(39381)</w:t>
-            </w:r>
-          </w:p>
-        </w:tc>
-        <w:tc>
-          <w:p>
-            <w:pPr>
-              <w:pStyle w:val="Compact"/>
-              <w:jc w:val="center"/>
-            </w:pPr>
-            <w:r>
-              <w:t xml:space="preserve">p</w:t>
+          <w:tcPr/>
+          <w:p>
+            <w:pPr>
+              <w:pStyle w:val="Compact"/>
+              <w:jc w:val="right"/>
+            </w:pPr>
+            <w:r>
+              <w:t xml:space="preserve">M1</w:t>
+            </w:r>
+          </w:p>
+        </w:tc>
+        <w:tc>
+          <w:tcPr/>
+          <w:p>
+            <w:pPr>
+              <w:pStyle w:val="Compact"/>
+              <w:jc w:val="right"/>
+            </w:pPr>
+            <w:r>
+              <w:t xml:space="preserve">M2</w:t>
+            </w:r>
+          </w:p>
+        </w:tc>
+        <w:tc>
+          <w:tcPr/>
+          <w:p>
+            <w:pPr>
+              <w:pStyle w:val="Compact"/>
+              <w:jc w:val="right"/>
+            </w:pPr>
+            <w:r>
+              <w:t xml:space="preserve">M3</w:t>
             </w:r>
           </w:p>
         </w:tc>
       </w:tr>
       <w:tr>
         <w:tc>
+          <w:tcPr/>
           <w:p>
             <w:pPr>
               <w:pStyle w:val="Compact"/>
@@ -1658,63 +3025,45 @@
           </w:p>
         </w:tc>
         <w:tc>
-          <w:p>
-            <w:pPr>
-              <w:pStyle w:val="Compact"/>
-              <w:jc w:val="center"/>
-            </w:pPr>
-            <w:r>
-              <w:t xml:space="preserve">3.028</w:t>
-            </w:r>
-          </w:p>
-        </w:tc>
-        <w:tc>
-          <w:p>
-            <w:pPr>
-              <w:pStyle w:val="Compact"/>
-              <w:jc w:val="center"/>
-            </w:pPr>
-            <w:r>
-              <w:t xml:space="preserve">0.053</w:t>
-            </w:r>
-          </w:p>
-        </w:tc>
-        <w:tc>
-          <w:p>
-            <w:pPr>
-              <w:pStyle w:val="Compact"/>
-              <w:jc w:val="center"/>
-            </w:pPr>
-            <w:r>
-              <w:t xml:space="preserve">(2.92, 3.13)</w:t>
-            </w:r>
-          </w:p>
-        </w:tc>
-        <w:tc>
-          <w:p>
-            <w:pPr>
-              <w:pStyle w:val="Compact"/>
-              <w:jc w:val="center"/>
-            </w:pPr>
-            <w:r>
-              <w:t xml:space="preserve">57.373</w:t>
-            </w:r>
-          </w:p>
-        </w:tc>
-        <w:tc>
-          <w:p>
-            <w:pPr>
-              <w:pStyle w:val="Compact"/>
-              <w:jc w:val="center"/>
-            </w:pPr>
-            <w:r>
-              <w:t xml:space="preserve">&lt; .001</w:t>
+          <w:tcPr/>
+          <w:p>
+            <w:pPr>
+              <w:pStyle w:val="Compact"/>
+              <w:jc w:val="right"/>
+            </w:pPr>
+            <w:r>
+              <w:t xml:space="preserve">3.75*** (0.03)</w:t>
+            </w:r>
+          </w:p>
+        </w:tc>
+        <w:tc>
+          <w:tcPr/>
+          <w:p>
+            <w:pPr>
+              <w:pStyle w:val="Compact"/>
+              <w:jc w:val="right"/>
+            </w:pPr>
+            <w:r>
+              <w:t xml:space="preserve">3.04*** (0.05)</w:t>
+            </w:r>
+          </w:p>
+        </w:tc>
+        <w:tc>
+          <w:tcPr/>
+          <w:p>
+            <w:pPr>
+              <w:pStyle w:val="Compact"/>
+              <w:jc w:val="right"/>
+            </w:pPr>
+            <w:r>
+              <w:t xml:space="preserve">3.03*** (0.05)</w:t>
             </w:r>
           </w:p>
         </w:tc>
       </w:tr>
       <w:tr>
         <w:tc>
+          <w:tcPr/>
           <w:p>
             <w:pPr>
               <w:pStyle w:val="Compact"/>
@@ -1726,63 +3075,45 @@
           </w:p>
         </w:tc>
         <w:tc>
-          <w:p>
-            <w:pPr>
-              <w:pStyle w:val="Compact"/>
-              <w:jc w:val="center"/>
-            </w:pPr>
-            <w:r>
-              <w:t xml:space="preserve">0.097</w:t>
-            </w:r>
-          </w:p>
-        </w:tc>
-        <w:tc>
-          <w:p>
-            <w:pPr>
-              <w:pStyle w:val="Compact"/>
-              <w:jc w:val="center"/>
-            </w:pPr>
-            <w:r>
-              <w:t xml:space="preserve">0.002</w:t>
-            </w:r>
-          </w:p>
-        </w:tc>
-        <w:tc>
-          <w:p>
-            <w:pPr>
-              <w:pStyle w:val="Compact"/>
-              <w:jc w:val="center"/>
-            </w:pPr>
-            <w:r>
-              <w:t xml:space="preserve">(0.09, 0.10)</w:t>
-            </w:r>
-          </w:p>
-        </w:tc>
-        <w:tc>
-          <w:p>
-            <w:pPr>
-              <w:pStyle w:val="Compact"/>
-              <w:jc w:val="center"/>
-            </w:pPr>
-            <w:r>
-              <w:t xml:space="preserve">42.015</w:t>
-            </w:r>
-          </w:p>
-        </w:tc>
-        <w:tc>
-          <w:p>
-            <w:pPr>
-              <w:pStyle w:val="Compact"/>
-              <w:jc w:val="center"/>
-            </w:pPr>
-            <w:r>
-              <w:t xml:space="preserve">&lt; .001</w:t>
+          <w:tcPr/>
+          <w:p>
+            <w:pPr>
+              <w:pStyle w:val="Compact"/>
+              <w:jc w:val="right"/>
+            </w:pPr>
+            <w:r>
+              <w:t xml:space="preserve">0.10*** (2.06e-03)</w:t>
+            </w:r>
+          </w:p>
+        </w:tc>
+        <w:tc>
+          <w:tcPr/>
+          <w:p>
+            <w:pPr>
+              <w:pStyle w:val="Compact"/>
+              <w:jc w:val="right"/>
+            </w:pPr>
+            <w:r>
+              <w:t xml:space="preserve">0.10*** (2.11e-03)</w:t>
+            </w:r>
+          </w:p>
+        </w:tc>
+        <w:tc>
+          <w:tcPr/>
+          <w:p>
+            <w:pPr>
+              <w:pStyle w:val="Compact"/>
+              <w:jc w:val="right"/>
+            </w:pPr>
+            <w:r>
+              <w:t xml:space="preserve">0.10*** (2.32e-03)</w:t>
             </w:r>
           </w:p>
         </w:tc>
       </w:tr>
       <w:tr>
         <w:tc>
+          <w:tcPr/>
           <w:p>
             <w:pPr>
               <w:pStyle w:val="Compact"/>
@@ -1794,63 +3125,41 @@
           </w:p>
         </w:tc>
         <w:tc>
-          <w:p>
-            <w:pPr>
-              <w:pStyle w:val="Compact"/>
-              <w:jc w:val="center"/>
-            </w:pPr>
-            <w:r>
-              <w:t xml:space="preserve">0.012</w:t>
-            </w:r>
-          </w:p>
-        </w:tc>
-        <w:tc>
-          <w:p>
-            <w:pPr>
-              <w:pStyle w:val="Compact"/>
-              <w:jc w:val="center"/>
-            </w:pPr>
-            <w:r>
-              <w:t xml:space="preserve">7.294e-04</w:t>
-            </w:r>
-          </w:p>
-        </w:tc>
-        <w:tc>
-          <w:p>
-            <w:pPr>
-              <w:pStyle w:val="Compact"/>
-              <w:jc w:val="center"/>
-            </w:pPr>
-            <w:r>
-              <w:t xml:space="preserve">(0.01, 0.01)</w:t>
-            </w:r>
-          </w:p>
-        </w:tc>
-        <w:tc>
-          <w:p>
-            <w:pPr>
-              <w:pStyle w:val="Compact"/>
-              <w:jc w:val="center"/>
-            </w:pPr>
-            <w:r>
-              <w:t xml:space="preserve">16.751</w:t>
-            </w:r>
-          </w:p>
-        </w:tc>
-        <w:tc>
-          <w:p>
-            <w:pPr>
-              <w:pStyle w:val="Compact"/>
-              <w:jc w:val="center"/>
-            </w:pPr>
-            <w:r>
-              <w:t xml:space="preserve">&lt; .001</w:t>
+          <w:tcPr/>
+          <w:p>
+            <w:pPr>
+              <w:pStyle w:val="Compact"/>
+            </w:pPr>
+          </w:p>
+        </w:tc>
+        <w:tc>
+          <w:tcPr/>
+          <w:p>
+            <w:pPr>
+              <w:pStyle w:val="Compact"/>
+              <w:jc w:val="right"/>
+            </w:pPr>
+            <w:r>
+              <w:t xml:space="preserve">0.01*** (7.10e-04)</w:t>
+            </w:r>
+          </w:p>
+        </w:tc>
+        <w:tc>
+          <w:tcPr/>
+          <w:p>
+            <w:pPr>
+              <w:pStyle w:val="Compact"/>
+              <w:jc w:val="right"/>
+            </w:pPr>
+            <w:r>
+              <w:t xml:space="preserve">0.01*** (7.29e-04)</w:t>
             </w:r>
           </w:p>
         </w:tc>
       </w:tr>
       <w:tr>
         <w:tc>
+          <w:tcPr/>
           <w:p>
             <w:pPr>
               <w:pStyle w:val="Compact"/>
@@ -1862,131 +3171,83 @@
           </w:p>
         </w:tc>
         <w:tc>
-          <w:p>
-            <w:pPr>
-              <w:pStyle w:val="Compact"/>
-              <w:jc w:val="center"/>
-            </w:pPr>
-            <w:r>
-              <w:t xml:space="preserve">0.046</w:t>
-            </w:r>
-          </w:p>
-        </w:tc>
-        <w:tc>
-          <w:p>
-            <w:pPr>
-              <w:pStyle w:val="Compact"/>
-              <w:jc w:val="center"/>
-            </w:pPr>
-            <w:r>
-              <w:t xml:space="preserve">0.018</w:t>
-            </w:r>
-          </w:p>
-        </w:tc>
-        <w:tc>
-          <w:p>
-            <w:pPr>
-              <w:pStyle w:val="Compact"/>
-              <w:jc w:val="center"/>
-            </w:pPr>
-            <w:r>
-              <w:t xml:space="preserve">(0.01, 0.08)</w:t>
-            </w:r>
-          </w:p>
-        </w:tc>
-        <w:tc>
-          <w:p>
-            <w:pPr>
-              <w:pStyle w:val="Compact"/>
-              <w:jc w:val="center"/>
-            </w:pPr>
-            <w:r>
-              <w:t xml:space="preserve">2.543</w:t>
-            </w:r>
-          </w:p>
-        </w:tc>
-        <w:tc>
-          <w:p>
-            <w:pPr>
-              <w:pStyle w:val="Compact"/>
-              <w:jc w:val="center"/>
-            </w:pPr>
-            <w:r>
-              <w:t xml:space="preserve">0.011</w:t>
+          <w:tcPr/>
+          <w:p>
+            <w:pPr>
+              <w:pStyle w:val="Compact"/>
+            </w:pPr>
+          </w:p>
+        </w:tc>
+        <w:tc>
+          <w:tcPr/>
+          <w:p>
+            <w:pPr>
+              <w:pStyle w:val="Compact"/>
+              <w:jc w:val="right"/>
+            </w:pPr>
+            <w:r>
+              <w:t xml:space="preserve">0.04* (0.02)</w:t>
+            </w:r>
+          </w:p>
+        </w:tc>
+        <w:tc>
+          <w:tcPr/>
+          <w:p>
+            <w:pPr>
+              <w:pStyle w:val="Compact"/>
+              <w:jc w:val="right"/>
+            </w:pPr>
+            <w:r>
+              <w:t xml:space="preserve">0.05* (0.02)</w:t>
             </w:r>
           </w:p>
         </w:tc>
       </w:tr>
       <w:tr>
         <w:tc>
+          <w:tcPr/>
           <w:p>
             <w:pPr>
               <w:pStyle w:val="Compact"/>
               <w:jc w:val="left"/>
             </w:pPr>
             <w:r>
-              <w:t xml:space="preserve">paredu_a_high</w:t>
-            </w:r>
-          </w:p>
-        </w:tc>
-        <w:tc>
-          <w:p>
-            <w:pPr>
-              <w:pStyle w:val="Compact"/>
-              <w:jc w:val="center"/>
-            </w:pPr>
-            <w:r>
-              <w:t xml:space="preserve">0.179</w:t>
-            </w:r>
-          </w:p>
-        </w:tc>
-        <w:tc>
-          <w:p>
-            <w:pPr>
-              <w:pStyle w:val="Compact"/>
-              <w:jc w:val="center"/>
-            </w:pPr>
-            <w:r>
-              <w:t xml:space="preserve">0.021</w:t>
-            </w:r>
-          </w:p>
-        </w:tc>
-        <w:tc>
-          <w:p>
-            <w:pPr>
-              <w:pStyle w:val="Compact"/>
-              <w:jc w:val="center"/>
-            </w:pPr>
-            <w:r>
-              <w:t xml:space="preserve">(0.14, 0.22)</w:t>
-            </w:r>
-          </w:p>
-        </w:tc>
-        <w:tc>
-          <w:p>
-            <w:pPr>
-              <w:pStyle w:val="Compact"/>
-              <w:jc w:val="center"/>
-            </w:pPr>
-            <w:r>
-              <w:t xml:space="preserve">8.601</w:t>
-            </w:r>
-          </w:p>
-        </w:tc>
-        <w:tc>
-          <w:p>
-            <w:pPr>
-              <w:pStyle w:val="Compact"/>
-              <w:jc w:val="center"/>
-            </w:pPr>
-            <w:r>
-              <w:t xml:space="preserve">&lt; .001</w:t>
+              <w:t xml:space="preserve">paredu a high</w:t>
+            </w:r>
+          </w:p>
+        </w:tc>
+        <w:tc>
+          <w:tcPr/>
+          <w:p>
+            <w:pPr>
+              <w:pStyle w:val="Compact"/>
+            </w:pPr>
+          </w:p>
+        </w:tc>
+        <w:tc>
+          <w:tcPr/>
+          <w:p>
+            <w:pPr>
+              <w:pStyle w:val="Compact"/>
+            </w:pPr>
+          </w:p>
+        </w:tc>
+        <w:tc>
+          <w:tcPr/>
+          <w:p>
+            <w:pPr>
+              <w:pStyle w:val="Compact"/>
+              <w:jc w:val="right"/>
+            </w:pPr>
+            <w:r>
+              <w:t xml:space="preserve">0.18*** (0.02)</w:t>
             </w:r>
           </w:p>
         </w:tc>
       </w:tr>
       <w:tr>
         <w:tc>
+          <w:tcPr/>
           <w:p>
             <w:pPr>
               <w:pStyle w:val="Compact"/>
@@ -1998,57 +3259,114 @@
           </w:p>
         </w:tc>
         <w:tc>
-          <w:p>
-            <w:pPr>
-              <w:pStyle w:val="Compact"/>
-              <w:jc w:val="center"/>
-            </w:pPr>
-            <w:r>
-              <w:t xml:space="preserve">-0.010</w:t>
-            </w:r>
-          </w:p>
-        </w:tc>
-        <w:tc>
-          <w:p>
-            <w:pPr>
-              <w:pStyle w:val="Compact"/>
-              <w:jc w:val="center"/>
-            </w:pPr>
-            <w:r>
-              <w:t xml:space="preserve">0.040</w:t>
-            </w:r>
-          </w:p>
-        </w:tc>
-        <w:tc>
-          <w:p>
-            <w:pPr>
-              <w:pStyle w:val="Compact"/>
-              <w:jc w:val="center"/>
-            </w:pPr>
-            <w:r>
-              <w:t xml:space="preserve">(-0.09, 0.07)</w:t>
-            </w:r>
-          </w:p>
-        </w:tc>
-        <w:tc>
-          <w:p>
-            <w:pPr>
-              <w:pStyle w:val="Compact"/>
-              <w:jc w:val="center"/>
-            </w:pPr>
-            <w:r>
-              <w:t xml:space="preserve">-0.245</w:t>
-            </w:r>
-          </w:p>
-        </w:tc>
-        <w:tc>
-          <w:p>
-            <w:pPr>
-              <w:pStyle w:val="Compact"/>
-              <w:jc w:val="center"/>
-            </w:pPr>
-            <w:r>
-              <w:t xml:space="preserve">0.807</w:t>
+          <w:tcPr/>
+          <w:p>
+            <w:pPr>
+              <w:pStyle w:val="Compact"/>
+            </w:pPr>
+          </w:p>
+        </w:tc>
+        <w:tc>
+          <w:tcPr/>
+          <w:p>
+            <w:pPr>
+              <w:pStyle w:val="Compact"/>
+            </w:pPr>
+          </w:p>
+        </w:tc>
+        <w:tc>
+          <w:tcPr/>
+          <w:p>
+            <w:pPr>
+              <w:pStyle w:val="Compact"/>
+              <w:jc w:val="right"/>
+            </w:pPr>
+            <w:r>
+              <w:t xml:space="preserve">-9.74e-03 (0.04)</w:t>
+            </w:r>
+          </w:p>
+        </w:tc>
+      </w:tr>
+      <w:tr>
+        <w:tc>
+          <w:tcPr/>
+          <w:p>
+            <w:pPr>
+              <w:pStyle w:val="Compact"/>
+            </w:pPr>
+          </w:p>
+        </w:tc>
+        <w:tc>
+          <w:tcPr/>
+          <w:p>
+            <w:pPr>
+              <w:pStyle w:val="Compact"/>
+            </w:pPr>
+          </w:p>
+        </w:tc>
+        <w:tc>
+          <w:tcPr/>
+          <w:p>
+            <w:pPr>
+              <w:pStyle w:val="Compact"/>
+            </w:pPr>
+          </w:p>
+        </w:tc>
+        <w:tc>
+          <w:tcPr/>
+          <w:p>
+            <w:pPr>
+              <w:pStyle w:val="Compact"/>
+            </w:pPr>
+          </w:p>
+        </w:tc>
+      </w:tr>
+      <w:tr>
+        <w:tc>
+          <w:tcPr/>
+          <w:p>
+            <w:pPr>
+              <w:pStyle w:val="Compact"/>
+              <w:jc w:val="left"/>
+            </w:pPr>
+            <w:r>
+              <w:t xml:space="preserve">Observations</w:t>
+            </w:r>
+          </w:p>
+        </w:tc>
+        <w:tc>
+          <w:tcPr/>
+          <w:p>
+            <w:pPr>
+              <w:pStyle w:val="Compact"/>
+              <w:jc w:val="right"/>
+            </w:pPr>
+            <w:r>
+              <w:t xml:space="preserve">41626</w:t>
+            </w:r>
+          </w:p>
+        </w:tc>
+        <w:tc>
+          <w:tcPr/>
+          <w:p>
+            <w:pPr>
+              <w:pStyle w:val="Compact"/>
+              <w:jc w:val="right"/>
+            </w:pPr>
+            <w:r>
+              <w:t xml:space="preserve">41626</w:t>
+            </w:r>
+          </w:p>
+        </w:tc>
+        <w:tc>
+          <w:tcPr/>
+          <w:p>
+            <w:pPr>
+              <w:pStyle w:val="Compact"/>
+              <w:jc w:val="right"/>
+            </w:pPr>
+            <w:r>
+              <w:t xml:space="preserve">39387</w:t>
             </w:r>
           </w:p>
         </w:tc>
@@ -2059,380 +3377,58 @@
         <w:pStyle w:val="BodyText"/>
       </w:pPr>
       <w:r>
-        <w:t xml:space="preserve">A summary table of several models (using the</w:t>
-      </w:r>
-      <w:r>
-        <w:t xml:space="preserve"> </w:t>
-      </w:r>
-      <w:r>
-        <w:rPr>
-          <w:rStyle w:val="VerbatimChar"/>
-        </w:rPr>
-        <w:t xml:space="preserve">parameters</w:t>
-      </w:r>
-      <w:r>
-        <w:t xml:space="preserve"> </w:t>
-      </w:r>
-      <w:r>
-        <w:t xml:space="preserve">and</w:t>
-      </w:r>
-      <w:r>
-        <w:t xml:space="preserve"> </w:t>
-      </w:r>
-      <w:r>
-        <w:rPr>
-          <w:rStyle w:val="VerbatimChar"/>
-        </w:rPr>
-        <w:t xml:space="preserve">insight</w:t>
-      </w:r>
-      <w:r>
-        <w:t xml:space="preserve">packages):</w:t>
+        <w:t xml:space="preserve">A graph of one or more models:</w:t>
       </w:r>
     </w:p>
-    <w:tbl>
-      <w:tblPr>
-        <w:tblStyle w:val="Table"/>
-        <w:tblW w:type="pct" w:w="0"/>
-        <w:tblLook w:firstRow="1" w:lastRow="0" w:firstColumn="0" w:lastColumn="0" w:noHBand="0" w:noVBand="0" w:val="0020"/>
-      </w:tblPr>
-      <w:tblGrid/>
-      <w:tr>
-        <w:tc>
-          <w:p>
-            <w:pPr>
-              <w:pStyle w:val="Compact"/>
-              <w:jc w:val="left"/>
-            </w:pPr>
-            <w:r>
-              <w:t xml:space="preserve">Parameter</w:t>
-            </w:r>
-          </w:p>
-        </w:tc>
-        <w:tc>
-          <w:p>
-            <w:pPr>
-              <w:pStyle w:val="Compact"/>
-              <w:jc w:val="left"/>
-            </w:pPr>
-            <w:r>
-              <w:t xml:space="preserve">M1</w:t>
-            </w:r>
-          </w:p>
-        </w:tc>
-        <w:tc>
-          <w:p>
-            <w:pPr>
-              <w:pStyle w:val="Compact"/>
-              <w:jc w:val="right"/>
-            </w:pPr>
-            <w:r>
-              <w:t xml:space="preserve">M2</w:t>
-            </w:r>
-          </w:p>
-        </w:tc>
-        <w:tc>
-          <w:p>
-            <w:pPr>
-              <w:pStyle w:val="Compact"/>
-              <w:jc w:val="right"/>
-            </w:pPr>
-            <w:r>
-              <w:t xml:space="preserve">M3</w:t>
-            </w:r>
-          </w:p>
-        </w:tc>
-      </w:tr>
-      <w:tr>
-        <w:tc>
-          <w:p>
-            <w:pPr>
-              <w:pStyle w:val="Compact"/>
-              <w:jc w:val="left"/>
-            </w:pPr>
-            <w:r>
-              <w:t xml:space="preserve">(Intercept)</w:t>
-            </w:r>
-          </w:p>
-        </w:tc>
-        <w:tc>
-          <w:p>
-            <w:pPr>
-              <w:pStyle w:val="Compact"/>
-              <w:jc w:val="left"/>
-            </w:pPr>
-            <w:r>
-              <w:t xml:space="preserve">3.75 (3.70, 3.81)</w:t>
-            </w:r>
-          </w:p>
-        </w:tc>
-        <w:tc>
-          <w:p>
-            <w:pPr>
-              <w:pStyle w:val="Compact"/>
-              <w:jc w:val="right"/>
-            </w:pPr>
-            <w:r>
-              <w:t xml:space="preserve">3.04 (2.94, 3.14)</w:t>
-            </w:r>
-          </w:p>
-        </w:tc>
-        <w:tc>
-          <w:p>
-            <w:pPr>
-              <w:pStyle w:val="Compact"/>
-              <w:jc w:val="right"/>
-            </w:pPr>
-            <w:r>
-              <w:t xml:space="preserve">3.03 (2.92, 3.13)</w:t>
-            </w:r>
-          </w:p>
-        </w:tc>
-      </w:tr>
-      <w:tr>
-        <w:tc>
-          <w:p>
-            <w:pPr>
-              <w:pStyle w:val="Compact"/>
-              <w:jc w:val="left"/>
-            </w:pPr>
-            <w:r>
-              <w:t xml:space="preserve">eduyrs25</w:t>
-            </w:r>
-          </w:p>
-        </w:tc>
-        <w:tc>
-          <w:p>
-            <w:pPr>
-              <w:pStyle w:val="Compact"/>
-              <w:jc w:val="left"/>
-            </w:pPr>
-            <w:r>
-              <w:t xml:space="preserve">0.10 (0.09, 0.10)</w:t>
-            </w:r>
-          </w:p>
-        </w:tc>
-        <w:tc>
-          <w:p>
-            <w:pPr>
-              <w:pStyle w:val="Compact"/>
-              <w:jc w:val="right"/>
-            </w:pPr>
-            <w:r>
-              <w:t xml:space="preserve">0.10 (0.10, 0.11)</w:t>
-            </w:r>
-          </w:p>
-        </w:tc>
-        <w:tc>
-          <w:p>
-            <w:pPr>
-              <w:pStyle w:val="Compact"/>
-              <w:jc w:val="right"/>
-            </w:pPr>
-            <w:r>
-              <w:t xml:space="preserve">0.10 (0.09, 0.10)</w:t>
-            </w:r>
-          </w:p>
-        </w:tc>
-      </w:tr>
-      <w:tr>
-        <w:tc>
-          <w:p>
-            <w:pPr>
-              <w:pStyle w:val="Compact"/>
-              <w:jc w:val="left"/>
-            </w:pPr>
-            <w:r>
-              <w:t xml:space="preserve">agea</w:t>
-            </w:r>
-          </w:p>
-        </w:tc>
-        <w:tc>
-          <w:p/>
-        </w:tc>
-        <w:tc>
-          <w:p>
-            <w:pPr>
-              <w:pStyle w:val="Compact"/>
-              <w:jc w:val="right"/>
-            </w:pPr>
-            <w:r>
-              <w:t xml:space="preserve">0.01 (0.01, 0.01)</w:t>
-            </w:r>
-          </w:p>
-        </w:tc>
-        <w:tc>
-          <w:p>
-            <w:pPr>
-              <w:pStyle w:val="Compact"/>
-              <w:jc w:val="right"/>
-            </w:pPr>
-            <w:r>
-              <w:t xml:space="preserve">0.01 (0.01, 0.01)</w:t>
-            </w:r>
-          </w:p>
-        </w:tc>
-      </w:tr>
-      <w:tr>
-        <w:tc>
-          <w:p>
-            <w:pPr>
-              <w:pStyle w:val="Compact"/>
-              <w:jc w:val="left"/>
-            </w:pPr>
-            <w:r>
-              <w:t xml:space="preserve">female</w:t>
-            </w:r>
-          </w:p>
-        </w:tc>
-        <w:tc>
-          <w:p/>
-        </w:tc>
-        <w:tc>
-          <w:p>
-            <w:pPr>
-              <w:pStyle w:val="Compact"/>
-              <w:jc w:val="right"/>
-            </w:pPr>
-            <w:r>
-              <w:t xml:space="preserve">0.04 (2.10e-03, 0.07)</w:t>
-            </w:r>
-          </w:p>
-        </w:tc>
-        <w:tc>
-          <w:p>
-            <w:pPr>
-              <w:pStyle w:val="Compact"/>
-              <w:jc w:val="right"/>
-            </w:pPr>
-            <w:r>
-              <w:t xml:space="preserve">0.05 (0.01, 0.08)</w:t>
-            </w:r>
-          </w:p>
-        </w:tc>
-      </w:tr>
-      <w:tr>
-        <w:tc>
-          <w:p>
-            <w:pPr>
-              <w:pStyle w:val="Compact"/>
-              <w:jc w:val="left"/>
-            </w:pPr>
-            <w:r>
-              <w:t xml:space="preserve">paredu_a_high</w:t>
-            </w:r>
-          </w:p>
-        </w:tc>
-        <w:tc>
-          <w:p/>
-        </w:tc>
-        <w:tc>
-          <w:p/>
-        </w:tc>
-        <w:tc>
-          <w:p>
-            <w:pPr>
-              <w:pStyle w:val="Compact"/>
-              <w:jc w:val="right"/>
-            </w:pPr>
-            <w:r>
-              <w:t xml:space="preserve">0.18 (0.14, 0.22)</w:t>
-            </w:r>
-          </w:p>
-        </w:tc>
-      </w:tr>
-      <w:tr>
-        <w:tc>
-          <w:p>
-            <w:pPr>
-              <w:pStyle w:val="Compact"/>
-              <w:jc w:val="left"/>
-            </w:pPr>
-            <w:r>
-              <w:t xml:space="preserve">fmnoncntr</w:t>
-            </w:r>
-          </w:p>
-        </w:tc>
-        <w:tc>
-          <w:p/>
-        </w:tc>
-        <w:tc>
-          <w:p/>
-        </w:tc>
-        <w:tc>
-          <w:p>
-            <w:pPr>
-              <w:pStyle w:val="Compact"/>
-              <w:jc w:val="right"/>
-            </w:pPr>
-            <w:r>
-              <w:t xml:space="preserve">-9.74e-03 (-0.09, 0.07)</w:t>
-            </w:r>
-          </w:p>
-        </w:tc>
-      </w:tr>
-      <w:tr>
-        <w:tc>
-          <w:p/>
-        </w:tc>
-        <w:tc>
-          <w:p/>
-        </w:tc>
-        <w:tc>
-          <w:p/>
-        </w:tc>
-        <w:tc>
-          <w:p/>
-        </w:tc>
-      </w:tr>
-      <w:tr>
-        <w:tc>
-          <w:p>
-            <w:pPr>
-              <w:pStyle w:val="Compact"/>
-              <w:jc w:val="left"/>
-            </w:pPr>
-            <w:r>
-              <w:t xml:space="preserve">Observations</w:t>
-            </w:r>
-          </w:p>
-        </w:tc>
-        <w:tc>
-          <w:p>
-            <w:pPr>
-              <w:pStyle w:val="Compact"/>
-              <w:jc w:val="left"/>
-            </w:pPr>
-            <w:r>
-              <w:t xml:space="preserve">41626</w:t>
-            </w:r>
-          </w:p>
-        </w:tc>
-        <w:tc>
-          <w:p>
-            <w:pPr>
-              <w:pStyle w:val="Compact"/>
-              <w:jc w:val="right"/>
-            </w:pPr>
-            <w:r>
-              <w:t xml:space="preserve">41626</w:t>
-            </w:r>
-          </w:p>
-        </w:tc>
-        <w:tc>
-          <w:p>
-            <w:pPr>
-              <w:pStyle w:val="Compact"/>
-              <w:jc w:val="right"/>
-            </w:pPr>
-            <w:r>
-              <w:t xml:space="preserve">39387</w:t>
-            </w:r>
-          </w:p>
-        </w:tc>
-      </w:tr>
-    </w:tbl>
-    <w:bookmarkEnd w:id="29"/>
-    <w:bookmarkStart w:id="30" w:name="discussion"/>
+    <w:p>
+      <w:pPr>
+        <w:pStyle w:val="BodyText"/>
+      </w:pPr>
+      <w:r>
+        <w:drawing>
+          <wp:inline>
+            <wp:extent cx="4620126" cy="3696101"/>
+            <wp:effectExtent b="0" l="0" r="0" t="0"/>
+            <wp:docPr descr="" title="" id="29" name="Picture"/>
+            <a:graphic>
+              <a:graphicData uri="http://schemas.openxmlformats.org/drawingml/2006/picture">
+                <pic:pic>
+                  <pic:nvPicPr>
+                    <pic:cNvPr descr="Assessment_template_files/figure-docx/unnamed-chunk-9-1.png" id="30" name="Picture"/>
+                    <pic:cNvPicPr>
+                      <a:picLocks noChangeArrowheads="1" noChangeAspect="1"/>
+                    </pic:cNvPicPr>
+                  </pic:nvPicPr>
+                  <pic:blipFill>
+                    <a:blip r:embed="rId28"/>
+                    <a:stretch>
+                      <a:fillRect/>
+                    </a:stretch>
+                  </pic:blipFill>
+                  <pic:spPr bwMode="auto">
+                    <a:xfrm>
+                      <a:off x="0" y="0"/>
+                      <a:ext cx="4620126" cy="3696101"/>
+                    </a:xfrm>
+                    <a:prstGeom prst="rect">
+                      <a:avLst/>
+                    </a:prstGeom>
+                    <a:noFill/>
+                    <a:ln w="9525">
+                      <a:noFill/>
+                      <a:headEnd/>
+                      <a:tailEnd/>
+                    </a:ln>
+                  </pic:spPr>
+                </pic:pic>
+              </a:graphicData>
+            </a:graphic>
+          </wp:inline>
+        </w:drawing>
+      </w:r>
+    </w:p>
+    <w:bookmarkEnd w:id="31"/>
+    <w:bookmarkStart w:id="32" w:name="discussion"/>
     <w:p>
       <w:pPr>
         <w:pStyle w:val="Heading2"/>
@@ -2441,8 +3437,8 @@
         <w:t xml:space="preserve">Discussion</w:t>
       </w:r>
     </w:p>
-    <w:bookmarkEnd w:id="30"/>
-    <w:bookmarkStart w:id="31" w:name="conclusions"/>
+    <w:bookmarkEnd w:id="32"/>
+    <w:bookmarkStart w:id="33" w:name="conclusions"/>
     <w:p>
       <w:pPr>
         <w:pStyle w:val="Heading2"/>
@@ -2451,8 +3447,8 @@
         <w:t xml:space="preserve">Conclusions</w:t>
       </w:r>
     </w:p>
-    <w:bookmarkEnd w:id="31"/>
-    <w:bookmarkStart w:id="32" w:name="references"/>
+    <w:bookmarkEnd w:id="33"/>
+    <w:bookmarkStart w:id="34" w:name="references"/>
     <w:p>
       <w:pPr>
         <w:pStyle w:val="Heading2"/>
@@ -2461,8 +3457,8 @@
         <w:t xml:space="preserve">References</w:t>
       </w:r>
     </w:p>
-    <w:bookmarkEnd w:id="32"/>
-    <w:bookmarkEnd w:id="33"/>
+    <w:bookmarkEnd w:id="34"/>
+    <w:bookmarkEnd w:id="35"/>
     <w:sectPr/>
   </w:body>
 </w:document>
